--- a/loan-payment-skip/Loan Payment Skip Config Worksheet.docx
+++ b/loan-payment-skip/Loan Payment Skip Config Worksheet.docx
@@ -249,9 +249,6 @@
             <w:vAlign w:val="center"/>
           </w:tcPr>
           <w:p>
-            <w:pPr>
-              <w:jc w:val="center"/>
-            </w:pPr>
             <w:r>
               <w:t xml:space="preserve">LT: </w:t>
             </w:r>
@@ -319,9 +316,6 @@
             <w:vAlign w:val="center"/>
           </w:tcPr>
           <w:p>
-            <w:pPr>
-              <w:jc w:val="center"/>
-            </w:pPr>
             <w:r>
               <w:t>SC:</w:t>
             </w:r>
@@ -387,9 +381,6 @@
             <w:vAlign w:val="center"/>
           </w:tcPr>
           <w:p>
-            <w:pPr>
-              <w:jc w:val="center"/>
-            </w:pPr>
             <w:r>
               <w:t>LS:</w:t>
             </w:r>
@@ -461,9 +452,6 @@
             <w:vAlign w:val="center"/>
           </w:tcPr>
           <w:p>
-            <w:pPr>
-              <w:jc w:val="center"/>
-            </w:pPr>
             <w:r>
               <w:t>MA:</w:t>
             </w:r>
@@ -535,9 +523,6 @@
             <w:vAlign w:val="center"/>
           </w:tcPr>
           <w:p>
-            <w:pPr>
-              <w:jc w:val="center"/>
-            </w:pPr>
             <w:r>
               <w:t>MM:</w:t>
             </w:r>
@@ -573,15 +558,7 @@
               <w:t>Valid Values</w:t>
             </w:r>
             <w:r>
-              <w:t xml:space="preserve">: </w:t>
-            </w:r>
-            <w:proofErr w:type="gramStart"/>
-            <w:r>
-              <w:t>1:Annual</w:t>
-            </w:r>
-            <w:proofErr w:type="gramEnd"/>
-            <w:r>
-              <w:t>, 2:Semiannual 3:Quarterly, 4:Monthly, 5:Semimonthly, 6:Biweekly skip first, 7:Biweekly skip last, 8:Biweekly, 9:Weekly, 11:Weekly skip first, 12:Weekly skip last, 13: Bimonthly</w:t>
+              <w:t>: 1:Annual, 2:Semiannual 3:Quarterly, 4:Monthly, 5:Semimonthly, 6:Biweekly skip first, 7:Biweekly skip last, 8:Biweekly, 9:Weekly, 11:Weekly skip first, 12:Weekly skip last, 13: Bimonthly</w:t>
             </w:r>
           </w:p>
         </w:tc>
@@ -608,9 +585,6 @@
             <w:vAlign w:val="center"/>
           </w:tcPr>
           <w:p>
-            <w:pPr>
-              <w:jc w:val="center"/>
-            </w:pPr>
             <w:r>
               <w:t>EPF:</w:t>
             </w:r>
@@ -675,9 +649,6 @@
             <w:vAlign w:val="center"/>
           </w:tcPr>
           <w:p>
-            <w:pPr>
-              <w:jc w:val="center"/>
-            </w:pPr>
             <w:r>
               <w:t>MPC:</w:t>
             </w:r>
@@ -693,16 +664,11 @@
             <w:r>
               <w:t xml:space="preserve">Account Warning Codes </w:t>
             </w:r>
-            <w:proofErr w:type="gramStart"/>
             <w:r>
               <w:t>T</w:t>
             </w:r>
             <w:r>
-              <w:t>o</w:t>
-            </w:r>
-            <w:proofErr w:type="gramEnd"/>
-            <w:r>
-              <w:t xml:space="preserve"> </w:t>
+              <w:t xml:space="preserve">o </w:t>
             </w:r>
             <w:r>
               <w:t>E</w:t>
@@ -757,9 +723,6 @@
             <w:vAlign w:val="center"/>
           </w:tcPr>
           <w:p>
-            <w:pPr>
-              <w:jc w:val="center"/>
-            </w:pPr>
             <w:r>
               <w:t>AW:</w:t>
             </w:r>
@@ -779,16 +742,11 @@
             <w:r>
               <w:t xml:space="preserve"> </w:t>
             </w:r>
-            <w:proofErr w:type="gramStart"/>
             <w:r>
               <w:t>T</w:t>
             </w:r>
             <w:r>
-              <w:t>o</w:t>
-            </w:r>
-            <w:proofErr w:type="gramEnd"/>
-            <w:r>
-              <w:t xml:space="preserve"> </w:t>
+              <w:t xml:space="preserve">o </w:t>
             </w:r>
             <w:r>
               <w:t>E</w:t>
@@ -846,9 +804,6 @@
             <w:vAlign w:val="center"/>
           </w:tcPr>
           <w:p>
-            <w:pPr>
-              <w:jc w:val="center"/>
-            </w:pPr>
             <w:r>
               <w:t>LW:</w:t>
             </w:r>
@@ -917,9 +872,6 @@
             <w:vAlign w:val="center"/>
           </w:tcPr>
           <w:p>
-            <w:pPr>
-              <w:jc w:val="center"/>
-            </w:pPr>
             <w:r>
               <w:t>PS:</w:t>
             </w:r>
@@ -967,15 +919,7 @@
               <w:t>V</w:t>
             </w:r>
             <w:r>
-              <w:t xml:space="preserve">alue </w:t>
-            </w:r>
-            <w:proofErr w:type="gramStart"/>
-            <w:r>
-              <w:t>&gt;  =</w:t>
-            </w:r>
-            <w:proofErr w:type="gramEnd"/>
-            <w:r>
-              <w:t xml:space="preserve"> 0</w:t>
+              <w:t>alue &gt;  = 0</w:t>
             </w:r>
           </w:p>
         </w:tc>
@@ -999,9 +943,6 @@
             <w:vAlign w:val="center"/>
           </w:tcPr>
           <w:p>
-            <w:pPr>
-              <w:jc w:val="center"/>
-            </w:pPr>
             <w:r>
               <w:t>GD:</w:t>
             </w:r>
@@ -1067,9 +1008,6 @@
             <w:vAlign w:val="center"/>
           </w:tcPr>
           <w:p>
-            <w:pPr>
-              <w:jc w:val="center"/>
-            </w:pPr>
             <w:r>
               <w:t>XA:</w:t>
             </w:r>
@@ -1143,9 +1081,6 @@
             <w:vAlign w:val="center"/>
           </w:tcPr>
           <w:p>
-            <w:pPr>
-              <w:jc w:val="center"/>
-            </w:pPr>
             <w:r>
               <w:t>ACE:</w:t>
             </w:r>
@@ -1211,15 +1146,7 @@
           </w:p>
           <w:p>
             <w:r>
-              <w:t xml:space="preserve">0 </w:t>
-            </w:r>
-            <w:proofErr w:type="gramStart"/>
-            <w:r>
-              <w:t>=  delinquent</w:t>
-            </w:r>
-            <w:proofErr w:type="gramEnd"/>
-            <w:r>
-              <w:t xml:space="preserve"> payments will not be a factor when determining eligibility</w:t>
+              <w:t>0 =  delinquent payments will not be a factor when determining eligibility</w:t>
             </w:r>
           </w:p>
         </w:tc>
@@ -1325,41 +1252,29 @@
             <w:vAlign w:val="center"/>
           </w:tcPr>
           <w:p>
-            <w:pPr>
-              <w:jc w:val="center"/>
-            </w:pPr>
             <w:r>
               <w:t>DQA</w:t>
             </w:r>
-          </w:p>
-          <w:p>
-            <w:pPr>
-              <w:jc w:val="center"/>
-            </w:pPr>
+            <w:r>
+              <w:t>:</w:t>
+            </w:r>
+          </w:p>
+          <w:p>
             <w:r>
               <w:t>DQB:</w:t>
             </w:r>
           </w:p>
           <w:p>
-            <w:pPr>
-              <w:jc w:val="center"/>
-            </w:pPr>
             <w:r>
               <w:t>DQC:</w:t>
             </w:r>
           </w:p>
           <w:p>
-            <w:pPr>
-              <w:jc w:val="center"/>
-            </w:pPr>
             <w:r>
               <w:t>DQD:</w:t>
             </w:r>
           </w:p>
           <w:p>
-            <w:pPr>
-              <w:jc w:val="center"/>
-            </w:pPr>
             <w:r>
               <w:t>DQE:</w:t>
             </w:r>
@@ -1425,9 +1340,6 @@
             <w:vAlign w:val="center"/>
           </w:tcPr>
           <w:p>
-            <w:pPr>
-              <w:jc w:val="center"/>
-            </w:pPr>
             <w:r>
               <w:t>TP:</w:t>
             </w:r>
@@ -1492,9 +1404,6 @@
             <w:vAlign w:val="center"/>
           </w:tcPr>
           <w:p>
-            <w:pPr>
-              <w:jc w:val="center"/>
-            </w:pPr>
             <w:r>
               <w:t xml:space="preserve">TT: </w:t>
             </w:r>
@@ -1774,7 +1683,6 @@
               <w:autoSpaceDE w:val="0"/>
               <w:autoSpaceDN w:val="0"/>
               <w:adjustRightInd w:val="0"/>
-              <w:jc w:val="center"/>
               <w:rPr>
                 <w:rFonts w:cstheme="minorHAnsi"/>
               </w:rPr>
@@ -1791,7 +1699,6 @@
               <w:autoSpaceDE w:val="0"/>
               <w:autoSpaceDN w:val="0"/>
               <w:adjustRightInd w:val="0"/>
-              <w:jc w:val="center"/>
               <w:rPr>
                 <w:rFonts w:cstheme="minorHAnsi"/>
               </w:rPr>
@@ -1808,7 +1715,6 @@
               <w:autoSpaceDE w:val="0"/>
               <w:autoSpaceDN w:val="0"/>
               <w:adjustRightInd w:val="0"/>
-              <w:jc w:val="center"/>
               <w:rPr>
                 <w:rFonts w:cstheme="minorHAnsi"/>
               </w:rPr>
@@ -1825,7 +1731,6 @@
               <w:autoSpaceDE w:val="0"/>
               <w:autoSpaceDN w:val="0"/>
               <w:adjustRightInd w:val="0"/>
-              <w:jc w:val="center"/>
               <w:rPr>
                 <w:rFonts w:cstheme="minorHAnsi"/>
               </w:rPr>
@@ -1842,7 +1747,6 @@
               <w:autoSpaceDE w:val="0"/>
               <w:autoSpaceDN w:val="0"/>
               <w:adjustRightInd w:val="0"/>
-              <w:jc w:val="center"/>
               <w:rPr>
                 <w:rFonts w:cstheme="minorHAnsi"/>
               </w:rPr>
@@ -1859,7 +1763,6 @@
               <w:autoSpaceDE w:val="0"/>
               <w:autoSpaceDN w:val="0"/>
               <w:adjustRightInd w:val="0"/>
-              <w:jc w:val="center"/>
               <w:rPr>
                 <w:rFonts w:cstheme="minorHAnsi"/>
               </w:rPr>
@@ -1876,7 +1779,6 @@
               <w:autoSpaceDE w:val="0"/>
               <w:autoSpaceDN w:val="0"/>
               <w:adjustRightInd w:val="0"/>
-              <w:jc w:val="center"/>
               <w:rPr>
                 <w:rFonts w:cstheme="minorHAnsi"/>
               </w:rPr>
@@ -1893,7 +1795,6 @@
               <w:autoSpaceDE w:val="0"/>
               <w:autoSpaceDN w:val="0"/>
               <w:adjustRightInd w:val="0"/>
-              <w:jc w:val="center"/>
               <w:rPr>
                 <w:rFonts w:cstheme="minorHAnsi"/>
               </w:rPr>
@@ -1910,7 +1811,6 @@
               <w:autoSpaceDE w:val="0"/>
               <w:autoSpaceDN w:val="0"/>
               <w:adjustRightInd w:val="0"/>
-              <w:jc w:val="center"/>
               <w:rPr>
                 <w:rFonts w:cstheme="minorHAnsi"/>
               </w:rPr>
@@ -1927,7 +1827,6 @@
               <w:autoSpaceDE w:val="0"/>
               <w:autoSpaceDN w:val="0"/>
               <w:adjustRightInd w:val="0"/>
-              <w:jc w:val="center"/>
               <w:rPr>
                 <w:rFonts w:cstheme="minorHAnsi"/>
               </w:rPr>
@@ -1944,7 +1843,6 @@
               <w:autoSpaceDE w:val="0"/>
               <w:autoSpaceDN w:val="0"/>
               <w:adjustRightInd w:val="0"/>
-              <w:jc w:val="center"/>
               <w:rPr>
                 <w:rFonts w:cstheme="minorHAnsi"/>
               </w:rPr>
@@ -1961,7 +1859,6 @@
               <w:autoSpaceDE w:val="0"/>
               <w:autoSpaceDN w:val="0"/>
               <w:adjustRightInd w:val="0"/>
-              <w:jc w:val="center"/>
               <w:rPr>
                 <w:rFonts w:cstheme="minorHAnsi"/>
               </w:rPr>
@@ -1973,11 +1870,7 @@
               <w:t>DDA13:</w:t>
             </w:r>
           </w:p>
-          <w:p>
-            <w:pPr>
-              <w:jc w:val="center"/>
-            </w:pPr>
-          </w:p>
+          <w:p/>
         </w:tc>
       </w:tr>
       <w:tr>
@@ -2070,9 +1963,6 @@
             <w:vAlign w:val="center"/>
           </w:tcPr>
           <w:p>
-            <w:pPr>
-              <w:jc w:val="center"/>
-            </w:pPr>
             <w:r>
               <w:t>SFLE:</w:t>
             </w:r>
@@ -2108,15 +1998,7 @@
               <w:t>Valid Values</w:t>
             </w:r>
             <w:r>
-              <w:t xml:space="preserve">: </w:t>
-            </w:r>
-            <w:proofErr w:type="gramStart"/>
-            <w:r>
-              <w:t>xx:yy</w:t>
-            </w:r>
-            <w:proofErr w:type="gramEnd"/>
-            <w:r>
-              <w:t>.yy</w:t>
+              <w:t>: xx:yy.yy</w:t>
             </w:r>
           </w:p>
           <w:p>
@@ -2128,13 +2010,8 @@
             </w:r>
           </w:p>
           <w:p>
-            <w:proofErr w:type="gramStart"/>
-            <w:r>
-              <w:t>yy.yy</w:t>
-            </w:r>
-            <w:proofErr w:type="gramEnd"/>
-            <w:r>
-              <w:t>= fee amount</w:t>
+            <w:r>
+              <w:t>yy.yy= fee amount</w:t>
             </w:r>
           </w:p>
         </w:tc>
@@ -2158,9 +2035,6 @@
             <w:vAlign w:val="center"/>
           </w:tcPr>
           <w:p>
-            <w:pPr>
-              <w:jc w:val="center"/>
-            </w:pPr>
             <w:r>
               <w:t>FA:</w:t>
             </w:r>
@@ -2235,9 +2109,6 @@
             <w:vAlign w:val="center"/>
           </w:tcPr>
           <w:p>
-            <w:pPr>
-              <w:jc w:val="center"/>
-            </w:pPr>
             <w:r>
               <w:t>ST:</w:t>
             </w:r>
@@ -2261,7 +2132,15 @@
           </w:tcPr>
           <w:p>
             <w:r>
-              <w:t>Enter the transaction description for the fee.</w:t>
+              <w:t>Enter the transaction description for the fee</w:t>
+            </w:r>
+            <w:r>
+              <w:t>. Max 40 characters.</w:t>
+            </w:r>
+          </w:p>
+          <w:p>
+            <w:r>
+              <w:t>Example “Skip Payment Fee”</w:t>
             </w:r>
           </w:p>
           <w:p>
@@ -2305,9 +2184,6 @@
             <w:vAlign w:val="center"/>
           </w:tcPr>
           <w:p>
-            <w:pPr>
-              <w:jc w:val="center"/>
-            </w:pPr>
             <w:r>
               <w:t>FC:</w:t>
             </w:r>
@@ -2376,9 +2252,6 @@
             <w:vAlign w:val="center"/>
           </w:tcPr>
           <w:p>
-            <w:pPr>
-              <w:jc w:val="center"/>
-            </w:pPr>
             <w:r>
               <w:t xml:space="preserve">OA: </w:t>
             </w:r>
@@ -2407,15 +2280,7 @@
           </w:p>
           <w:p>
             <w:r>
-              <w:t xml:space="preserve">33 = Payment </w:t>
-            </w:r>
-            <w:proofErr w:type="gramStart"/>
-            <w:r>
-              <w:t>skip</w:t>
-            </w:r>
-            <w:proofErr w:type="gramEnd"/>
-            <w:r>
-              <w:t xml:space="preserve"> fee, see eDocs for other sub source options.</w:t>
+              <w:t>33 = Payment skip fee, see eDocs for other sub source options.</w:t>
             </w:r>
           </w:p>
           <w:p>
@@ -2451,9 +2316,6 @@
             <w:vAlign w:val="center"/>
           </w:tcPr>
           <w:p>
-            <w:pPr>
-              <w:jc w:val="center"/>
-            </w:pPr>
             <w:r>
               <w:t xml:space="preserve">SS: </w:t>
             </w:r>
@@ -2513,9 +2375,6 @@
             <w:vAlign w:val="center"/>
           </w:tcPr>
           <w:p>
-            <w:pPr>
-              <w:jc w:val="center"/>
-            </w:pPr>
             <w:r>
               <w:t>TNC:</w:t>
             </w:r>
@@ -2584,9 +2443,6 @@
             <w:vAlign w:val="center"/>
           </w:tcPr>
           <w:p>
-            <w:pPr>
-              <w:jc w:val="center"/>
-            </w:pPr>
             <w:r>
               <w:t>TML:</w:t>
             </w:r>
@@ -2633,11 +2489,7 @@
             <w:tcW w:w="1885" w:type="dxa"/>
             <w:vAlign w:val="center"/>
           </w:tcPr>
-          <w:p>
-            <w:pPr>
-              <w:jc w:val="center"/>
-            </w:pPr>
-          </w:p>
+          <w:p/>
         </w:tc>
       </w:tr>
       <w:tr>
@@ -2680,11 +2532,7 @@
             <w:tcW w:w="1885" w:type="dxa"/>
             <w:vAlign w:val="center"/>
           </w:tcPr>
-          <w:p>
-            <w:pPr>
-              <w:jc w:val="center"/>
-            </w:pPr>
-          </w:p>
+          <w:p/>
         </w:tc>
       </w:tr>
       <w:tr>
@@ -2714,11 +2562,7 @@
             <w:gridSpan w:val="2"/>
             <w:vAlign w:val="center"/>
           </w:tcPr>
-          <w:p>
-            <w:pPr>
-              <w:jc w:val="center"/>
-            </w:pPr>
-          </w:p>
+          <w:p/>
         </w:tc>
       </w:tr>
       <w:tr>
@@ -2751,11 +2595,7 @@
             <w:gridSpan w:val="2"/>
             <w:vAlign w:val="center"/>
           </w:tcPr>
-          <w:p>
-            <w:pPr>
-              <w:jc w:val="center"/>
-            </w:pPr>
-          </w:p>
+          <w:p/>
         </w:tc>
       </w:tr>
       <w:tr>
@@ -3668,6 +3508,17 @@
 </file>
 
 <file path=customXml/item1.xml><?xml version="1.0" encoding="utf-8"?>
+<p:properties xmlns:p="http://schemas.microsoft.com/office/2006/metadata/properties" xmlns:xsi="http://www.w3.org/2001/XMLSchema-instance" xmlns:pc="http://schemas.microsoft.com/office/infopath/2007/PartnerControls">
+  <documentManagement>
+    <lcf76f155ced4ddcb4097134ff3c332f xmlns="9ba05911-c24a-4853-8769-8a1374fe7448">
+      <Terms xmlns="http://schemas.microsoft.com/office/infopath/2007/PartnerControls"/>
+    </lcf76f155ced4ddcb4097134ff3c332f>
+    <TaxCatchAll xmlns="770a5452-f489-4b73-ab95-d08ebfacd134" xsi:nil="true"/>
+  </documentManagement>
+</p:properties>
+</file>
+
+<file path=customXml/item2.xml><?xml version="1.0" encoding="utf-8"?>
 <ct:contentTypeSchema xmlns:ct="http://schemas.microsoft.com/office/2006/metadata/contentType" xmlns:ma="http://schemas.microsoft.com/office/2006/metadata/properties/metaAttributes" ct:_="" ma:_="" ma:contentTypeName="Document" ma:contentTypeID="0x010100A77C9823173CF84797BEB05294A93705" ma:contentTypeVersion="15" ma:contentTypeDescription="Create a new document." ma:contentTypeScope="" ma:versionID="a06449ddb13fa6a6c0342e20d143ca9c">
   <xsd:schema xmlns:xsd="http://www.w3.org/2001/XMLSchema" xmlns:xs="http://www.w3.org/2001/XMLSchema" xmlns:p="http://schemas.microsoft.com/office/2006/metadata/properties" xmlns:ns2="9ba05911-c24a-4853-8769-8a1374fe7448" xmlns:ns3="0e06131f-2ce5-485c-956f-aae053c36232" xmlns:ns4="770a5452-f489-4b73-ab95-d08ebfacd134" targetNamespace="http://schemas.microsoft.com/office/2006/metadata/properties" ma:root="true" ma:fieldsID="988b7fcc47d8dbb21347a0fbf6618b13" ns2:_="" ns3:_="" ns4:_="">
     <xsd:import namespace="9ba05911-c24a-4853-8769-8a1374fe7448"/>
@@ -3891,17 +3742,6 @@
 </ct:contentTypeSchema>
 </file>
 
-<file path=customXml/item2.xml><?xml version="1.0" encoding="utf-8"?>
-<p:properties xmlns:p="http://schemas.microsoft.com/office/2006/metadata/properties" xmlns:xsi="http://www.w3.org/2001/XMLSchema-instance" xmlns:pc="http://schemas.microsoft.com/office/infopath/2007/PartnerControls">
-  <documentManagement>
-    <lcf76f155ced4ddcb4097134ff3c332f xmlns="9ba05911-c24a-4853-8769-8a1374fe7448">
-      <Terms xmlns="http://schemas.microsoft.com/office/infopath/2007/PartnerControls"/>
-    </lcf76f155ced4ddcb4097134ff3c332f>
-    <TaxCatchAll xmlns="770a5452-f489-4b73-ab95-d08ebfacd134" xsi:nil="true"/>
-  </documentManagement>
-</p:properties>
-</file>
-
 <file path=customXml/item3.xml><?xml version="1.0" encoding="utf-8"?>
 <?mso-contentType ?>
 <FormTemplates xmlns="http://schemas.microsoft.com/sharepoint/v3/contenttype/forms">
@@ -3912,6 +3752,17 @@
 </file>
 
 <file path=customXml/itemProps1.xml><?xml version="1.0" encoding="utf-8"?>
+<ds:datastoreItem xmlns:ds="http://schemas.openxmlformats.org/officeDocument/2006/customXml" ds:itemID="{56FDD938-FE0C-450A-88D4-820581D04DD2}">
+  <ds:schemaRefs>
+    <ds:schemaRef ds:uri="http://schemas.microsoft.com/office/2006/metadata/properties"/>
+    <ds:schemaRef ds:uri="http://schemas.microsoft.com/office/infopath/2007/PartnerControls"/>
+    <ds:schemaRef ds:uri="9ba05911-c24a-4853-8769-8a1374fe7448"/>
+    <ds:schemaRef ds:uri="770a5452-f489-4b73-ab95-d08ebfacd134"/>
+  </ds:schemaRefs>
+</ds:datastoreItem>
+</file>
+
+<file path=customXml/itemProps2.xml><?xml version="1.0" encoding="utf-8"?>
 <ds:datastoreItem xmlns:ds="http://schemas.openxmlformats.org/officeDocument/2006/customXml" ds:itemID="{443C5F63-28F0-4483-896A-BCE330FB9A05}">
   <ds:schemaRefs>
     <ds:schemaRef ds:uri="http://schemas.microsoft.com/office/2006/metadata/contentType"/>
@@ -3931,17 +3782,6 @@
 </ds:datastoreItem>
 </file>
 
-<file path=customXml/itemProps2.xml><?xml version="1.0" encoding="utf-8"?>
-<ds:datastoreItem xmlns:ds="http://schemas.openxmlformats.org/officeDocument/2006/customXml" ds:itemID="{56FDD938-FE0C-450A-88D4-820581D04DD2}">
-  <ds:schemaRefs>
-    <ds:schemaRef ds:uri="http://schemas.microsoft.com/office/2006/metadata/properties"/>
-    <ds:schemaRef ds:uri="http://schemas.microsoft.com/office/infopath/2007/PartnerControls"/>
-    <ds:schemaRef ds:uri="9ba05911-c24a-4853-8769-8a1374fe7448"/>
-    <ds:schemaRef ds:uri="770a5452-f489-4b73-ab95-d08ebfacd134"/>
-  </ds:schemaRefs>
-</ds:datastoreItem>
-</file>
-
 <file path=customXml/itemProps3.xml><?xml version="1.0" encoding="utf-8"?>
 <ds:datastoreItem xmlns:ds="http://schemas.openxmlformats.org/officeDocument/2006/customXml" ds:itemID="{C9DB75E7-4E0B-46A2-A424-7EBF9E354C92}">
   <ds:schemaRefs>

--- a/loan-payment-skip/Loan Payment Skip Config Worksheet.docx
+++ b/loan-payment-skip/Loan Payment Skip Config Worksheet.docx
@@ -4,98 +4,161 @@
   <w:body>
     <w:p>
       <w:pPr>
+        <w:spacing w:after="0" w:line="240" w:lineRule="auto"/>
+        <w:ind w:left="-630"/>
+        <w:contextualSpacing/>
         <w:rPr>
-          <w:b/>
-          <w:bCs/>
-          <w:sz w:val="28"/>
-          <w:szCs w:val="28"/>
+          <w:rFonts w:asciiTheme="majorHAnsi" w:eastAsiaTheme="majorEastAsia" w:hAnsiTheme="majorHAnsi" w:cstheme="majorBidi"/>
+          <w:spacing w:val="-10"/>
+          <w:kern w:val="28"/>
+          <w:sz w:val="40"/>
+          <w:szCs w:val="40"/>
         </w:rPr>
       </w:pPr>
       <w:r>
         <w:rPr>
-          <w:b/>
-          <w:bCs/>
-          <w:sz w:val="28"/>
-          <w:szCs w:val="28"/>
+          <w:rFonts w:asciiTheme="majorHAnsi" w:eastAsiaTheme="majorEastAsia" w:hAnsiTheme="majorHAnsi" w:cstheme="majorBidi"/>
+          <w:spacing w:val="-10"/>
+          <w:kern w:val="28"/>
+          <w:sz w:val="40"/>
+          <w:szCs w:val="40"/>
         </w:rPr>
-        <w:t>Loan Payment Skip Config Worksheet</w:t>
+        <w:t>Loan</w:t>
       </w:r>
       <w:r>
         <w:rPr>
-          <w:b/>
-          <w:bCs/>
-          <w:sz w:val="28"/>
-          <w:szCs w:val="28"/>
+          <w:rFonts w:asciiTheme="majorHAnsi" w:eastAsiaTheme="majorEastAsia" w:hAnsiTheme="majorHAnsi" w:cstheme="majorBidi"/>
+          <w:spacing w:val="-10"/>
+          <w:kern w:val="28"/>
+          <w:sz w:val="40"/>
+          <w:szCs w:val="40"/>
         </w:rPr>
-        <w:t xml:space="preserve">   </w:t>
+        <w:t xml:space="preserve"> Payment Skip</w:t>
       </w:r>
       <w:r>
         <w:rPr>
-          <w:b/>
-          <w:bCs/>
+          <w:rFonts w:asciiTheme="majorHAnsi" w:eastAsiaTheme="majorEastAsia" w:hAnsiTheme="majorHAnsi" w:cstheme="majorBidi"/>
+          <w:spacing w:val="-10"/>
+          <w:kern w:val="28"/>
+          <w:sz w:val="40"/>
+          <w:szCs w:val="40"/>
         </w:rPr>
-        <w:t>(program version 1.1.</w:t>
-      </w:r>
-      <w:r>
+        <w:t xml:space="preserve"> Configuration Worksheet</w:t>
+      </w:r>
+    </w:p>
+    <w:p>
+      <w:pPr>
+        <w:spacing w:after="0" w:line="240" w:lineRule="auto"/>
+        <w:ind w:left="-630"/>
+        <w:contextualSpacing/>
         <w:rPr>
-          <w:b/>
-          <w:bCs/>
+          <w:rFonts w:asciiTheme="majorHAnsi" w:eastAsiaTheme="majorEastAsia" w:hAnsiTheme="majorHAnsi" w:cstheme="majorBidi"/>
+          <w:spacing w:val="-10"/>
+          <w:kern w:val="28"/>
+          <w:sz w:val="24"/>
+          <w:szCs w:val="24"/>
         </w:rPr>
-        <w:t>2</w:t>
-      </w:r>
+      </w:pPr>
       <w:r>
         <w:rPr>
-          <w:b/>
-          <w:bCs/>
+          <w:rFonts w:asciiTheme="majorHAnsi" w:eastAsiaTheme="majorEastAsia" w:hAnsiTheme="majorHAnsi" w:cstheme="majorBidi"/>
+          <w:spacing w:val="-10"/>
+          <w:kern w:val="28"/>
+          <w:sz w:val="24"/>
+          <w:szCs w:val="24"/>
         </w:rPr>
-        <w:t xml:space="preserve"> – </w:t>
+        <w:t>Refer</w:t>
       </w:r>
       <w:r>
         <w:rPr>
-          <w:b/>
-          <w:bCs/>
+          <w:rFonts w:asciiTheme="majorHAnsi" w:eastAsiaTheme="majorEastAsia" w:hAnsiTheme="majorHAnsi" w:cstheme="majorBidi"/>
+          <w:spacing w:val="-10"/>
+          <w:kern w:val="28"/>
+          <w:sz w:val="24"/>
+          <w:szCs w:val="24"/>
         </w:rPr>
-        <w:t>01/1</w:t>
+        <w:t xml:space="preserve"> to BANNO.LOANPAYMENT.SKIP.V1.</w:t>
       </w:r>
       <w:r>
         <w:rPr>
-          <w:b/>
-          <w:bCs/>
+          <w:rFonts w:asciiTheme="majorHAnsi" w:eastAsiaTheme="majorEastAsia" w:hAnsiTheme="majorHAnsi" w:cstheme="majorBidi"/>
+          <w:spacing w:val="-10"/>
+          <w:kern w:val="28"/>
+          <w:sz w:val="24"/>
+          <w:szCs w:val="24"/>
         </w:rPr>
-        <w:t>2</w:t>
+        <w:t>CFG</w:t>
       </w:r>
       <w:r>
         <w:rPr>
-          <w:b/>
-          <w:bCs/>
+          <w:rFonts w:asciiTheme="majorHAnsi" w:eastAsiaTheme="majorEastAsia" w:hAnsiTheme="majorHAnsi" w:cstheme="majorBidi"/>
+          <w:spacing w:val="-10"/>
+          <w:kern w:val="28"/>
+          <w:sz w:val="24"/>
+          <w:szCs w:val="24"/>
         </w:rPr>
-        <w:t>/2023</w:t>
-      </w:r>
-      <w:r>
+        <w:t xml:space="preserve"> </w:t>
+      </w:r>
+    </w:p>
+    <w:p>
+      <w:pPr>
+        <w:keepNext/>
+        <w:keepLines/>
+        <w:spacing w:before="240" w:after="0"/>
+        <w:ind w:left="-630"/>
+        <w:outlineLvl w:val="0"/>
         <w:rPr>
-          <w:b/>
-          <w:bCs/>
+          <w:rFonts w:asciiTheme="majorHAnsi" w:eastAsiaTheme="majorEastAsia" w:hAnsiTheme="majorHAnsi" w:cstheme="majorBidi"/>
+          <w:color w:val="2F5496" w:themeColor="accent1" w:themeShade="BF"/>
+          <w:sz w:val="32"/>
+          <w:szCs w:val="32"/>
         </w:rPr>
-        <w:t>)</w:t>
+      </w:pPr>
+      <w:r>
+        <w:rPr>
+          <w:rFonts w:asciiTheme="majorHAnsi" w:eastAsiaTheme="majorEastAsia" w:hAnsiTheme="majorHAnsi" w:cstheme="majorBidi"/>
+          <w:color w:val="2F5496" w:themeColor="accent1" w:themeShade="BF"/>
+          <w:sz w:val="32"/>
+          <w:szCs w:val="32"/>
+        </w:rPr>
+        <w:t>Loan Types and Loan Service Codes</w:t>
+      </w:r>
+    </w:p>
+    <w:p>
+      <w:pPr>
+        <w:ind w:left="-630"/>
+      </w:pPr>
+      <w:r>
+        <w:t>L</w:t>
+      </w:r>
+      <w:r>
+        <w:t xml:space="preserve">oan types and loan service codes that </w:t>
+      </w:r>
+      <w:r>
+        <w:t xml:space="preserve">are eligible for </w:t>
+      </w:r>
+      <w:r>
+        <w:t xml:space="preserve">skip a payment. </w:t>
       </w:r>
     </w:p>
     <w:tbl>
       <w:tblPr>
         <w:tblStyle w:val="TableGrid"/>
-        <w:tblW w:w="0" w:type="auto"/>
+        <w:tblW w:w="10530" w:type="dxa"/>
+        <w:tblInd w:w="-635" w:type="dxa"/>
         <w:tblLayout w:type="fixed"/>
         <w:tblLook w:val="04A0" w:firstRow="1" w:lastRow="0" w:firstColumn="1" w:lastColumn="0" w:noHBand="0" w:noVBand="1"/>
       </w:tblPr>
       <w:tblGrid>
-        <w:gridCol w:w="1705"/>
-        <w:gridCol w:w="3420"/>
-        <w:gridCol w:w="2340"/>
-        <w:gridCol w:w="1885"/>
+        <w:gridCol w:w="1979"/>
+        <w:gridCol w:w="4051"/>
+        <w:gridCol w:w="2070"/>
+        <w:gridCol w:w="2430"/>
       </w:tblGrid>
       <w:tr>
         <w:tc>
           <w:tcPr>
-            <w:tcW w:w="1705" w:type="dxa"/>
+            <w:tcW w:w="1979" w:type="dxa"/>
             <w:vAlign w:val="center"/>
           </w:tcPr>
           <w:p>
@@ -116,7 +179,7 @@
         </w:tc>
         <w:tc>
           <w:tcPr>
-            <w:tcW w:w="3420" w:type="dxa"/>
+            <w:tcW w:w="4051" w:type="dxa"/>
             <w:vAlign w:val="center"/>
           </w:tcPr>
           <w:p>
@@ -137,7 +200,7 @@
         </w:tc>
         <w:tc>
           <w:tcPr>
-            <w:tcW w:w="2340" w:type="dxa"/>
+            <w:tcW w:w="2070" w:type="dxa"/>
             <w:vAlign w:val="center"/>
           </w:tcPr>
           <w:p>
@@ -159,30 +222,23 @@
         </w:tc>
         <w:tc>
           <w:tcPr>
-            <w:tcW w:w="1885" w:type="dxa"/>
-            <w:vAlign w:val="center"/>
-          </w:tcPr>
-          <w:p>
-            <w:pPr>
-              <w:jc w:val="center"/>
-              <w:rPr>
-                <w:b/>
-                <w:bCs/>
-              </w:rPr>
-            </w:pPr>
-            <w:r>
-              <w:rPr>
-                <w:b/>
-                <w:bCs/>
-              </w:rPr>
-              <w:t xml:space="preserve">CU </w:t>
-            </w:r>
-            <w:r>
-              <w:rPr>
-                <w:b/>
-                <w:bCs/>
-              </w:rPr>
-              <w:t>Response</w:t>
+            <w:tcW w:w="2430" w:type="dxa"/>
+            <w:vAlign w:val="center"/>
+          </w:tcPr>
+          <w:p>
+            <w:pPr>
+              <w:jc w:val="center"/>
+              <w:rPr>
+                <w:b/>
+                <w:bCs/>
+              </w:rPr>
+            </w:pPr>
+            <w:r>
+              <w:rPr>
+                <w:b/>
+                <w:bCs/>
+              </w:rPr>
+              <w:t>CU Response</w:t>
             </w:r>
           </w:p>
         </w:tc>
@@ -190,25 +246,41 @@
       <w:tr>
         <w:tc>
           <w:tcPr>
-            <w:tcW w:w="1705" w:type="dxa"/>
-          </w:tcPr>
-          <w:p>
-            <w:r>
-              <w:t>Eligible Loan Types</w:t>
-            </w:r>
-          </w:p>
-        </w:tc>
-        <w:tc>
-          <w:tcPr>
-            <w:tcW w:w="3420" w:type="dxa"/>
-          </w:tcPr>
-          <w:p>
-            <w:r>
-              <w:t xml:space="preserve">Enter loan types that </w:t>
-            </w:r>
-            <w:r>
-              <w:t xml:space="preserve">are eligible to skip a payment. </w:t>
-            </w:r>
+            <w:tcW w:w="1979" w:type="dxa"/>
+          </w:tcPr>
+          <w:p>
+            <w:r>
+              <w:t xml:space="preserve">Eligible </w:t>
+            </w:r>
+            <w:r>
+              <w:t>L</w:t>
+            </w:r>
+            <w:r>
+              <w:t xml:space="preserve">oan </w:t>
+            </w:r>
+            <w:r>
+              <w:t>T</w:t>
+            </w:r>
+            <w:r>
+              <w:t>ypes</w:t>
+            </w:r>
+          </w:p>
+        </w:tc>
+        <w:tc>
+          <w:tcPr>
+            <w:tcW w:w="4051" w:type="dxa"/>
+          </w:tcPr>
+          <w:p>
+            <w:r>
+              <w:t xml:space="preserve">Enter a list containing only numeric values along with commas or dashes.  If no loan types are entered, all loan types will be assumed eligible. </w:t>
+            </w:r>
+          </w:p>
+          <w:p>
+            <w:pPr>
+              <w:rPr>
+                <w:color w:val="0070C0"/>
+              </w:rPr>
+            </w:pPr>
           </w:p>
           <w:p>
             <w:r>
@@ -228,29 +300,26 @@
         </w:tc>
         <w:tc>
           <w:tcPr>
-            <w:tcW w:w="2340" w:type="dxa"/>
-            <w:vAlign w:val="center"/>
-          </w:tcPr>
-          <w:p>
-            <w:pPr>
-              <w:jc w:val="center"/>
-            </w:pPr>
-            <w:r>
-              <w:t xml:space="preserve">LT: </w:t>
-            </w:r>
-            <w:r>
-              <w:t>ALL</w:t>
-            </w:r>
-          </w:p>
-        </w:tc>
-        <w:tc>
-          <w:tcPr>
-            <w:tcW w:w="1885" w:type="dxa"/>
-            <w:vAlign w:val="center"/>
-          </w:tcPr>
-          <w:p>
-            <w:r>
-              <w:t xml:space="preserve">LT: </w:t>
+            <w:tcW w:w="2070" w:type="dxa"/>
+            <w:vAlign w:val="center"/>
+          </w:tcPr>
+          <w:p>
+            <w:pPr>
+              <w:jc w:val="center"/>
+            </w:pPr>
+            <w:r>
+              <w:t>LT:ALL</w:t>
+            </w:r>
+          </w:p>
+        </w:tc>
+        <w:tc>
+          <w:tcPr>
+            <w:tcW w:w="2430" w:type="dxa"/>
+            <w:vAlign w:val="center"/>
+          </w:tcPr>
+          <w:p>
+            <w:r>
+              <w:t>LT:</w:t>
             </w:r>
           </w:p>
         </w:tc>
@@ -258,23 +327,42 @@
       <w:tr>
         <w:tc>
           <w:tcPr>
-            <w:tcW w:w="1705" w:type="dxa"/>
-          </w:tcPr>
-          <w:p>
-            <w:r>
-              <w:t>Eligible Loan Service Codes</w:t>
-            </w:r>
-          </w:p>
-        </w:tc>
-        <w:tc>
-          <w:tcPr>
-            <w:tcW w:w="3420" w:type="dxa"/>
+            <w:tcW w:w="1979" w:type="dxa"/>
+          </w:tcPr>
+          <w:p>
+            <w:r>
+              <w:t xml:space="preserve">Eligible </w:t>
+            </w:r>
+            <w:r>
+              <w:t>L</w:t>
+            </w:r>
+            <w:r>
+              <w:t xml:space="preserve">oan </w:t>
+            </w:r>
+            <w:r>
+              <w:t>S</w:t>
+            </w:r>
+            <w:r>
+              <w:t xml:space="preserve">ervice </w:t>
+            </w:r>
+            <w:r>
+              <w:t>C</w:t>
+            </w:r>
+            <w:r>
+              <w:t>odes</w:t>
+            </w:r>
+          </w:p>
+        </w:tc>
+        <w:tc>
+          <w:tcPr>
+            <w:tcW w:w="4051" w:type="dxa"/>
           </w:tcPr>
           <w:p>
             <w:r>
               <w:t xml:space="preserve">Enter a service code or list of service codes that a loan MUST have to be eligible. </w:t>
             </w:r>
           </w:p>
+          <w:p/>
           <w:p>
             <w:r>
               <w:rPr>
@@ -295,29 +383,170 @@
         </w:tc>
         <w:tc>
           <w:tcPr>
-            <w:tcW w:w="2340" w:type="dxa"/>
-            <w:vAlign w:val="center"/>
-          </w:tcPr>
-          <w:p>
-            <w:pPr>
-              <w:jc w:val="center"/>
-            </w:pPr>
-            <w:r>
-              <w:t xml:space="preserve">SC: </w:t>
-            </w:r>
-            <w:r>
-              <w:t>Left Blank</w:t>
-            </w:r>
-          </w:p>
-        </w:tc>
-        <w:tc>
-          <w:tcPr>
-            <w:tcW w:w="1885" w:type="dxa"/>
-            <w:vAlign w:val="center"/>
-          </w:tcPr>
-          <w:p>
+            <w:tcW w:w="2070" w:type="dxa"/>
+            <w:vAlign w:val="center"/>
+          </w:tcPr>
+          <w:p>
+            <w:pPr>
+              <w:jc w:val="center"/>
+            </w:pPr>
             <w:r>
               <w:t>SC:</w:t>
+            </w:r>
+          </w:p>
+        </w:tc>
+        <w:tc>
+          <w:tcPr>
+            <w:tcW w:w="2430" w:type="dxa"/>
+            <w:vAlign w:val="center"/>
+          </w:tcPr>
+          <w:p>
+            <w:r>
+              <w:t>SC:</w:t>
+            </w:r>
+          </w:p>
+        </w:tc>
+      </w:tr>
+    </w:tbl>
+    <w:p>
+      <w:pPr>
+        <w:keepNext/>
+        <w:keepLines/>
+        <w:spacing w:before="240" w:after="0"/>
+        <w:ind w:left="-630"/>
+        <w:outlineLvl w:val="0"/>
+        <w:rPr>
+          <w:rFonts w:asciiTheme="majorHAnsi" w:eastAsiaTheme="majorEastAsia" w:hAnsiTheme="majorHAnsi" w:cstheme="majorBidi"/>
+          <w:color w:val="2F5496" w:themeColor="accent1" w:themeShade="BF"/>
+          <w:sz w:val="32"/>
+          <w:szCs w:val="32"/>
+        </w:rPr>
+      </w:pPr>
+      <w:r>
+        <w:rPr>
+          <w:rFonts w:asciiTheme="majorHAnsi" w:eastAsiaTheme="majorEastAsia" w:hAnsiTheme="majorHAnsi" w:cstheme="majorBidi"/>
+          <w:color w:val="2F5496" w:themeColor="accent1" w:themeShade="BF"/>
+          <w:sz w:val="32"/>
+          <w:szCs w:val="32"/>
+        </w:rPr>
+        <w:t>Inclusionary Criteria</w:t>
+      </w:r>
+    </w:p>
+    <w:p>
+      <w:pPr>
+        <w:ind w:left="-630"/>
+      </w:pPr>
+      <w:r>
+        <w:t>Conditions that should be</w:t>
+      </w:r>
+      <w:r>
+        <w:t xml:space="preserve"> met for a loan to be </w:t>
+      </w:r>
+      <w:r>
+        <w:t>qualified</w:t>
+      </w:r>
+      <w:r>
+        <w:t xml:space="preserve"> for skip a pay. </w:t>
+      </w:r>
+    </w:p>
+    <w:tbl>
+      <w:tblPr>
+        <w:tblStyle w:val="TableGrid"/>
+        <w:tblW w:w="10530" w:type="dxa"/>
+        <w:tblInd w:w="-635" w:type="dxa"/>
+        <w:tblLayout w:type="fixed"/>
+        <w:tblLook w:val="04A0" w:firstRow="1" w:lastRow="0" w:firstColumn="1" w:lastColumn="0" w:noHBand="0" w:noVBand="1"/>
+      </w:tblPr>
+      <w:tblGrid>
+        <w:gridCol w:w="1979"/>
+        <w:gridCol w:w="4051"/>
+        <w:gridCol w:w="2070"/>
+        <w:gridCol w:w="2430"/>
+      </w:tblGrid>
+      <w:tr>
+        <w:tc>
+          <w:tcPr>
+            <w:tcW w:w="1979" w:type="dxa"/>
+            <w:vAlign w:val="center"/>
+          </w:tcPr>
+          <w:p>
+            <w:pPr>
+              <w:rPr>
+                <w:b/>
+                <w:bCs/>
+              </w:rPr>
+            </w:pPr>
+            <w:r>
+              <w:rPr>
+                <w:b/>
+                <w:bCs/>
+              </w:rPr>
+              <w:t>Parameter Name</w:t>
+            </w:r>
+          </w:p>
+        </w:tc>
+        <w:tc>
+          <w:tcPr>
+            <w:tcW w:w="4051" w:type="dxa"/>
+            <w:vAlign w:val="center"/>
+          </w:tcPr>
+          <w:p>
+            <w:pPr>
+              <w:rPr>
+                <w:b/>
+                <w:bCs/>
+              </w:rPr>
+            </w:pPr>
+            <w:r>
+              <w:rPr>
+                <w:b/>
+                <w:bCs/>
+              </w:rPr>
+              <w:t>Parameter Description</w:t>
+            </w:r>
+          </w:p>
+        </w:tc>
+        <w:tc>
+          <w:tcPr>
+            <w:tcW w:w="2070" w:type="dxa"/>
+            <w:vAlign w:val="center"/>
+          </w:tcPr>
+          <w:p>
+            <w:pPr>
+              <w:jc w:val="center"/>
+              <w:rPr>
+                <w:b/>
+                <w:bCs/>
+              </w:rPr>
+            </w:pPr>
+            <w:r>
+              <w:rPr>
+                <w:b/>
+                <w:bCs/>
+              </w:rPr>
+              <w:t>Default Value</w:t>
+            </w:r>
+          </w:p>
+        </w:tc>
+        <w:tc>
+          <w:tcPr>
+            <w:tcW w:w="2430" w:type="dxa"/>
+            <w:vAlign w:val="center"/>
+          </w:tcPr>
+          <w:p>
+            <w:pPr>
+              <w:jc w:val="center"/>
+              <w:rPr>
+                <w:b/>
+                <w:bCs/>
+              </w:rPr>
+            </w:pPr>
+            <w:r>
+              <w:rPr>
+                <w:b/>
+                <w:bCs/>
+              </w:rPr>
+              <w:t>CU Response</w:t>
             </w:r>
           </w:p>
         </w:tc>
@@ -325,7 +554,7 @@
       <w:tr>
         <w:tc>
           <w:tcPr>
-            <w:tcW w:w="1705" w:type="dxa"/>
+            <w:tcW w:w="1979" w:type="dxa"/>
           </w:tcPr>
           <w:p>
             <w:r>
@@ -335,13 +564,14 @@
         </w:tc>
         <w:tc>
           <w:tcPr>
-            <w:tcW w:w="3420" w:type="dxa"/>
-          </w:tcPr>
-          <w:p>
-            <w:r>
-              <w:t xml:space="preserve">Enter the minimum age in months a loan should be to be eligible to skip a payment. </w:t>
-            </w:r>
-          </w:p>
+            <w:tcW w:w="4051" w:type="dxa"/>
+          </w:tcPr>
+          <w:p>
+            <w:r>
+              <w:t xml:space="preserve">Enter the minimum age in months a loan should be open to be eligible for skip a  pay. </w:t>
+            </w:r>
+          </w:p>
+          <w:p/>
           <w:p>
             <w:r>
               <w:rPr>
@@ -351,33 +581,35 @@
               <w:t>Valid Values</w:t>
             </w:r>
             <w:r>
-              <w:t>: 0-360 (30 years) or Blank = no min loan age required</w:t>
-            </w:r>
-          </w:p>
-        </w:tc>
-        <w:tc>
-          <w:tcPr>
-            <w:tcW w:w="2340" w:type="dxa"/>
-            <w:vAlign w:val="center"/>
-          </w:tcPr>
-          <w:p>
-            <w:pPr>
-              <w:jc w:val="center"/>
-            </w:pPr>
-            <w:r>
-              <w:t xml:space="preserve">LS: </w:t>
-            </w:r>
-            <w:r>
-              <w:t xml:space="preserve">Left </w:t>
-            </w:r>
+              <w:t xml:space="preserve">: 0-360 (30 years) or Blank </w:t>
+            </w:r>
+          </w:p>
+          <w:p>
             <w:r>
               <w:t>Blank</w:t>
             </w:r>
-          </w:p>
-        </w:tc>
-        <w:tc>
-          <w:tcPr>
-            <w:tcW w:w="1885" w:type="dxa"/>
+            <w:r>
+              <w:t>= no min loan age required</w:t>
+            </w:r>
+          </w:p>
+        </w:tc>
+        <w:tc>
+          <w:tcPr>
+            <w:tcW w:w="2070" w:type="dxa"/>
+            <w:vAlign w:val="center"/>
+          </w:tcPr>
+          <w:p>
+            <w:pPr>
+              <w:jc w:val="center"/>
+            </w:pPr>
+            <w:r>
+              <w:t>LS:</w:t>
+            </w:r>
+          </w:p>
+        </w:tc>
+        <w:tc>
+          <w:tcPr>
+            <w:tcW w:w="2430" w:type="dxa"/>
             <w:vAlign w:val="center"/>
           </w:tcPr>
           <w:p>
@@ -390,29 +622,24 @@
       <w:tr>
         <w:tc>
           <w:tcPr>
-            <w:tcW w:w="1705" w:type="dxa"/>
-          </w:tcPr>
-          <w:p>
-            <w:r>
-              <w:t>Min</w:t>
-            </w:r>
-            <w:r>
-              <w:t>imum</w:t>
-            </w:r>
-            <w:r>
-              <w:t xml:space="preserve"> Payment Amount</w:t>
-            </w:r>
-          </w:p>
-        </w:tc>
-        <w:tc>
-          <w:tcPr>
-            <w:tcW w:w="3420" w:type="dxa"/>
+            <w:tcW w:w="1979" w:type="dxa"/>
+          </w:tcPr>
+          <w:p>
+            <w:r>
+              <w:t>Minimum Payment Amount</w:t>
+            </w:r>
+          </w:p>
+        </w:tc>
+        <w:tc>
+          <w:tcPr>
+            <w:tcW w:w="4051" w:type="dxa"/>
           </w:tcPr>
           <w:p>
             <w:r>
               <w:t>Enter the minimum dollar amount a loan’s payment can be to be eligible. Any loan with a payment less than this will not be eligible.</w:t>
             </w:r>
           </w:p>
+          <w:p/>
           <w:p>
             <w:r>
               <w:rPr>
@@ -422,33 +649,35 @@
               <w:t>Valid Values</w:t>
             </w:r>
             <w:r>
-              <w:t>: 0.00-9,999,999.99 or Blank = no min payment required</w:t>
-            </w:r>
-          </w:p>
-        </w:tc>
-        <w:tc>
-          <w:tcPr>
-            <w:tcW w:w="2340" w:type="dxa"/>
-            <w:vAlign w:val="center"/>
-          </w:tcPr>
-          <w:p>
-            <w:pPr>
-              <w:jc w:val="center"/>
-            </w:pPr>
-            <w:r>
-              <w:t xml:space="preserve">MA: </w:t>
-            </w:r>
-            <w:r>
-              <w:t xml:space="preserve">Left </w:t>
-            </w:r>
+              <w:t xml:space="preserve">: 0.00-9,999,999.99 or Blank </w:t>
+            </w:r>
+            <w:proofErr w:type="spellStart"/>
             <w:r>
               <w:t>Blank</w:t>
             </w:r>
-          </w:p>
-        </w:tc>
-        <w:tc>
-          <w:tcPr>
-            <w:tcW w:w="1885" w:type="dxa"/>
+            <w:proofErr w:type="spellEnd"/>
+            <w:r>
+              <w:t xml:space="preserve"> = no min payment required</w:t>
+            </w:r>
+          </w:p>
+        </w:tc>
+        <w:tc>
+          <w:tcPr>
+            <w:tcW w:w="2070" w:type="dxa"/>
+            <w:vAlign w:val="center"/>
+          </w:tcPr>
+          <w:p>
+            <w:pPr>
+              <w:jc w:val="center"/>
+            </w:pPr>
+            <w:r>
+              <w:t>MA:</w:t>
+            </w:r>
+          </w:p>
+        </w:tc>
+        <w:tc>
+          <w:tcPr>
+            <w:tcW w:w="2430" w:type="dxa"/>
             <w:vAlign w:val="center"/>
           </w:tcPr>
           <w:p>
@@ -461,35 +690,24 @@
       <w:tr>
         <w:tc>
           <w:tcPr>
-            <w:tcW w:w="1705" w:type="dxa"/>
-          </w:tcPr>
-          <w:p>
-            <w:r>
-              <w:t>Min</w:t>
-            </w:r>
-            <w:r>
-              <w:t>imum</w:t>
-            </w:r>
-            <w:r>
-              <w:t xml:space="preserve"> Months </w:t>
-            </w:r>
-            <w:r>
-              <w:t>B</w:t>
-            </w:r>
-            <w:r>
-              <w:t>etween Skips</w:t>
-            </w:r>
-          </w:p>
-        </w:tc>
-        <w:tc>
-          <w:tcPr>
-            <w:tcW w:w="3420" w:type="dxa"/>
+            <w:tcW w:w="1979" w:type="dxa"/>
+          </w:tcPr>
+          <w:p>
+            <w:r>
+              <w:t>Minimum Months Between Skips</w:t>
+            </w:r>
+          </w:p>
+        </w:tc>
+        <w:tc>
+          <w:tcPr>
+            <w:tcW w:w="4051" w:type="dxa"/>
           </w:tcPr>
           <w:p>
             <w:r>
               <w:t xml:space="preserve">Enter the minimum months between skip payments. </w:t>
             </w:r>
           </w:p>
+          <w:p/>
           <w:p>
             <w:r>
               <w:rPr>
@@ -505,7 +723,7 @@
         </w:tc>
         <w:tc>
           <w:tcPr>
-            <w:tcW w:w="2340" w:type="dxa"/>
+            <w:tcW w:w="2070" w:type="dxa"/>
             <w:vAlign w:val="center"/>
           </w:tcPr>
           <w:p>
@@ -519,7 +737,7 @@
         </w:tc>
         <w:tc>
           <w:tcPr>
-            <w:tcW w:w="1885" w:type="dxa"/>
+            <w:tcW w:w="2430" w:type="dxa"/>
             <w:vAlign w:val="center"/>
           </w:tcPr>
           <w:p>
@@ -532,7 +750,7 @@
       <w:tr>
         <w:tc>
           <w:tcPr>
-            <w:tcW w:w="1705" w:type="dxa"/>
+            <w:tcW w:w="1979" w:type="dxa"/>
           </w:tcPr>
           <w:p>
             <w:r>
@@ -542,13 +760,17 @@
         </w:tc>
         <w:tc>
           <w:tcPr>
-            <w:tcW w:w="3420" w:type="dxa"/>
-          </w:tcPr>
-          <w:p>
-            <w:r>
-              <w:t xml:space="preserve">Enter the payment frequencies that will be eligible for a skip payment. </w:t>
-            </w:r>
-          </w:p>
+            <w:tcW w:w="4051" w:type="dxa"/>
+          </w:tcPr>
+          <w:p>
+            <w:r>
+              <w:t xml:space="preserve">Enter the </w:t>
+            </w:r>
+            <w:r>
+              <w:t xml:space="preserve">loan payment frequencies that are eligible for a skip payment. </w:t>
+            </w:r>
+          </w:p>
+          <w:p/>
           <w:p>
             <w:r>
               <w:rPr>
@@ -564,7 +786,7 @@
         </w:tc>
         <w:tc>
           <w:tcPr>
-            <w:tcW w:w="2340" w:type="dxa"/>
+            <w:tcW w:w="2070" w:type="dxa"/>
             <w:vAlign w:val="center"/>
           </w:tcPr>
           <w:p>
@@ -581,12 +803,257 @@
         </w:tc>
         <w:tc>
           <w:tcPr>
-            <w:tcW w:w="1885" w:type="dxa"/>
+            <w:tcW w:w="2430" w:type="dxa"/>
             <w:vAlign w:val="center"/>
           </w:tcPr>
           <w:p>
             <w:r>
               <w:t>EPF:</w:t>
+            </w:r>
+          </w:p>
+        </w:tc>
+      </w:tr>
+    </w:tbl>
+    <w:p/>
+    <w:p/>
+    <w:p>
+      <w:pPr>
+        <w:keepNext/>
+        <w:keepLines/>
+        <w:spacing w:before="240" w:after="0"/>
+        <w:ind w:left="-630"/>
+        <w:outlineLvl w:val="0"/>
+        <w:rPr>
+          <w:rFonts w:asciiTheme="majorHAnsi" w:eastAsiaTheme="majorEastAsia" w:hAnsiTheme="majorHAnsi" w:cstheme="majorBidi"/>
+          <w:color w:val="2F5496" w:themeColor="accent1" w:themeShade="BF"/>
+          <w:sz w:val="32"/>
+          <w:szCs w:val="32"/>
+        </w:rPr>
+      </w:pPr>
+      <w:r>
+        <w:rPr>
+          <w:rFonts w:asciiTheme="majorHAnsi" w:eastAsiaTheme="majorEastAsia" w:hAnsiTheme="majorHAnsi" w:cstheme="majorBidi"/>
+          <w:color w:val="2F5496" w:themeColor="accent1" w:themeShade="BF"/>
+          <w:sz w:val="32"/>
+          <w:szCs w:val="32"/>
+        </w:rPr>
+        <w:lastRenderedPageBreak/>
+        <w:t>Inclusionary Criteria - Continued</w:t>
+      </w:r>
+    </w:p>
+    <w:tbl>
+      <w:tblPr>
+        <w:tblStyle w:val="TableGrid"/>
+        <w:tblW w:w="10530" w:type="dxa"/>
+        <w:tblInd w:w="-635" w:type="dxa"/>
+        <w:tblLayout w:type="fixed"/>
+        <w:tblLook w:val="04A0" w:firstRow="1" w:lastRow="0" w:firstColumn="1" w:lastColumn="0" w:noHBand="0" w:noVBand="1"/>
+      </w:tblPr>
+      <w:tblGrid>
+        <w:gridCol w:w="1979"/>
+        <w:gridCol w:w="4051"/>
+        <w:gridCol w:w="2070"/>
+        <w:gridCol w:w="2430"/>
+      </w:tblGrid>
+      <w:tr>
+        <w:tc>
+          <w:tcPr>
+            <w:tcW w:w="1979" w:type="dxa"/>
+          </w:tcPr>
+          <w:p>
+            <w:r>
+              <w:t>Minimum Payment Count</w:t>
+            </w:r>
+          </w:p>
+        </w:tc>
+        <w:tc>
+          <w:tcPr>
+            <w:tcW w:w="4051" w:type="dxa"/>
+          </w:tcPr>
+          <w:p>
+            <w:r>
+              <w:t>Enter the number of payments that must be made if the program should check the payment count for eligibility.</w:t>
+            </w:r>
+            <w:r>
+              <w:t xml:space="preserve"> </w:t>
+            </w:r>
+          </w:p>
+          <w:p/>
+          <w:p>
+            <w:r>
+              <w:rPr>
+                <w:b/>
+                <w:bCs/>
+              </w:rPr>
+              <w:t>Valid Values</w:t>
+            </w:r>
+            <w:r>
+              <w:t>: numeric value &gt;= 0</w:t>
+            </w:r>
+          </w:p>
+          <w:p>
+            <w:r>
+              <w:t>0 = payment count will not be a factor when determining eligibility</w:t>
+            </w:r>
+          </w:p>
+        </w:tc>
+        <w:tc>
+          <w:tcPr>
+            <w:tcW w:w="2070" w:type="dxa"/>
+            <w:vAlign w:val="center"/>
+          </w:tcPr>
+          <w:p>
+            <w:pPr>
+              <w:jc w:val="center"/>
+            </w:pPr>
+            <w:r>
+              <w:t>MPC:0</w:t>
+            </w:r>
+          </w:p>
+        </w:tc>
+        <w:tc>
+          <w:tcPr>
+            <w:tcW w:w="2430" w:type="dxa"/>
+            <w:vAlign w:val="center"/>
+          </w:tcPr>
+          <w:p>
+            <w:r>
+              <w:t>MPC:</w:t>
+            </w:r>
+          </w:p>
+        </w:tc>
+      </w:tr>
+    </w:tbl>
+    <w:p>
+      <w:pPr>
+        <w:keepNext/>
+        <w:keepLines/>
+        <w:spacing w:before="240" w:after="0"/>
+        <w:ind w:left="-630"/>
+        <w:outlineLvl w:val="0"/>
+        <w:rPr>
+          <w:rFonts w:asciiTheme="majorHAnsi" w:eastAsiaTheme="majorEastAsia" w:hAnsiTheme="majorHAnsi" w:cstheme="majorBidi"/>
+          <w:color w:val="2F5496" w:themeColor="accent1" w:themeShade="BF"/>
+          <w:sz w:val="32"/>
+          <w:szCs w:val="32"/>
+        </w:rPr>
+      </w:pPr>
+      <w:r>
+        <w:rPr>
+          <w:rFonts w:asciiTheme="majorHAnsi" w:eastAsiaTheme="majorEastAsia" w:hAnsiTheme="majorHAnsi" w:cstheme="majorBidi"/>
+          <w:color w:val="2F5496" w:themeColor="accent1" w:themeShade="BF"/>
+          <w:sz w:val="32"/>
+          <w:szCs w:val="32"/>
+        </w:rPr>
+        <w:t>Exclusionary Criteria</w:t>
+      </w:r>
+    </w:p>
+    <w:p>
+      <w:pPr>
+        <w:ind w:left="-630"/>
+      </w:pPr>
+      <w:r>
+        <w:t>Conditions in which a member’s account or any given loan is disqualified for skip a pay.</w:t>
+      </w:r>
+    </w:p>
+    <w:tbl>
+      <w:tblPr>
+        <w:tblStyle w:val="TableGrid"/>
+        <w:tblW w:w="10530" w:type="dxa"/>
+        <w:tblInd w:w="-635" w:type="dxa"/>
+        <w:tblLayout w:type="fixed"/>
+        <w:tblLook w:val="04A0" w:firstRow="1" w:lastRow="0" w:firstColumn="1" w:lastColumn="0" w:noHBand="0" w:noVBand="1"/>
+      </w:tblPr>
+      <w:tblGrid>
+        <w:gridCol w:w="1979"/>
+        <w:gridCol w:w="4051"/>
+        <w:gridCol w:w="2070"/>
+        <w:gridCol w:w="2430"/>
+      </w:tblGrid>
+      <w:tr>
+        <w:tc>
+          <w:tcPr>
+            <w:tcW w:w="1979" w:type="dxa"/>
+            <w:vAlign w:val="center"/>
+          </w:tcPr>
+          <w:p>
+            <w:pPr>
+              <w:rPr>
+                <w:b/>
+                <w:bCs/>
+              </w:rPr>
+            </w:pPr>
+            <w:r>
+              <w:rPr>
+                <w:b/>
+                <w:bCs/>
+              </w:rPr>
+              <w:t>Parameter Name</w:t>
+            </w:r>
+          </w:p>
+        </w:tc>
+        <w:tc>
+          <w:tcPr>
+            <w:tcW w:w="4051" w:type="dxa"/>
+            <w:vAlign w:val="center"/>
+          </w:tcPr>
+          <w:p>
+            <w:pPr>
+              <w:rPr>
+                <w:b/>
+                <w:bCs/>
+              </w:rPr>
+            </w:pPr>
+            <w:r>
+              <w:rPr>
+                <w:b/>
+                <w:bCs/>
+              </w:rPr>
+              <w:t>Parameter Description</w:t>
+            </w:r>
+          </w:p>
+        </w:tc>
+        <w:tc>
+          <w:tcPr>
+            <w:tcW w:w="2070" w:type="dxa"/>
+            <w:vAlign w:val="center"/>
+          </w:tcPr>
+          <w:p>
+            <w:pPr>
+              <w:jc w:val="center"/>
+              <w:rPr>
+                <w:b/>
+                <w:bCs/>
+              </w:rPr>
+            </w:pPr>
+            <w:r>
+              <w:rPr>
+                <w:b/>
+                <w:bCs/>
+              </w:rPr>
+              <w:t>Default Value</w:t>
+            </w:r>
+          </w:p>
+        </w:tc>
+        <w:tc>
+          <w:tcPr>
+            <w:tcW w:w="2430" w:type="dxa"/>
+            <w:vAlign w:val="center"/>
+          </w:tcPr>
+          <w:p>
+            <w:pPr>
+              <w:jc w:val="center"/>
+              <w:rPr>
+                <w:b/>
+                <w:bCs/>
+              </w:rPr>
+            </w:pPr>
+            <w:r>
+              <w:rPr>
+                <w:b/>
+                <w:bCs/>
+              </w:rPr>
+              <w:t>CU Response</w:t>
             </w:r>
           </w:p>
         </w:tc>
@@ -594,63 +1061,82 @@
       <w:tr>
         <w:tc>
           <w:tcPr>
-            <w:tcW w:w="1705" w:type="dxa"/>
-          </w:tcPr>
-          <w:p>
-            <w:r>
-              <w:t>Minimum Payment Count</w:t>
-            </w:r>
-          </w:p>
-        </w:tc>
-        <w:tc>
-          <w:tcPr>
-            <w:tcW w:w="3420" w:type="dxa"/>
-          </w:tcPr>
-          <w:p>
-            <w:r>
-              <w:t xml:space="preserve">Identify if the program should check the payment count to determine eligibility. </w:t>
-            </w:r>
-          </w:p>
-          <w:p>
-            <w:r>
-              <w:rPr>
-                <w:b/>
-                <w:bCs/>
-              </w:rPr>
-              <w:t>Valid Values</w:t>
-            </w:r>
-            <w:r>
-              <w:t>: numeric value &gt;= 0</w:t>
-            </w:r>
-          </w:p>
-          <w:p>
-            <w:r>
-              <w:t>0 = payment count will not be a factor when determining eligibility</w:t>
-            </w:r>
-          </w:p>
-        </w:tc>
-        <w:tc>
-          <w:tcPr>
-            <w:tcW w:w="2340" w:type="dxa"/>
-            <w:vAlign w:val="center"/>
-          </w:tcPr>
-          <w:p>
-            <w:pPr>
-              <w:jc w:val="center"/>
-            </w:pPr>
-            <w:r>
-              <w:t>MPC: 0</w:t>
-            </w:r>
-          </w:p>
-        </w:tc>
-        <w:tc>
-          <w:tcPr>
-            <w:tcW w:w="1885" w:type="dxa"/>
-            <w:vAlign w:val="center"/>
-          </w:tcPr>
-          <w:p>
-            <w:r>
-              <w:t>MPC:</w:t>
+            <w:tcW w:w="1979" w:type="dxa"/>
+          </w:tcPr>
+          <w:p>
+            <w:r>
+              <w:t>Account Warning</w:t>
+            </w:r>
+            <w:r>
+              <w:t>s</w:t>
+            </w:r>
+            <w:r>
+              <w:t xml:space="preserve">  </w:t>
+            </w:r>
+            <w:r>
+              <w:t>t</w:t>
+            </w:r>
+            <w:r>
+              <w:t>o Exclude</w:t>
+            </w:r>
+          </w:p>
+        </w:tc>
+        <w:tc>
+          <w:tcPr>
+            <w:tcW w:w="4051" w:type="dxa"/>
+          </w:tcPr>
+          <w:p>
+            <w:r>
+              <w:t xml:space="preserve">Enter a list containing only numeric values along with commas or dashes. Any account with one of the </w:t>
+            </w:r>
+            <w:r>
+              <w:t xml:space="preserve">Account level </w:t>
+            </w:r>
+            <w:r>
+              <w:t xml:space="preserve">warning codes in the list will not be allowed to use this functionality. </w:t>
+            </w:r>
+          </w:p>
+          <w:p/>
+          <w:p>
+            <w:r>
+              <w:rPr>
+                <w:b/>
+                <w:bCs/>
+              </w:rPr>
+              <w:t>Valid Values:</w:t>
+            </w:r>
+            <w:r>
+              <w:t xml:space="preserve"> 0-999 or Blank</w:t>
+            </w:r>
+          </w:p>
+          <w:p>
+            <w:r>
+              <w:t>Blank = nothing to exclude</w:t>
+            </w:r>
+          </w:p>
+        </w:tc>
+        <w:tc>
+          <w:tcPr>
+            <w:tcW w:w="2070" w:type="dxa"/>
+            <w:vAlign w:val="center"/>
+          </w:tcPr>
+          <w:p>
+            <w:pPr>
+              <w:jc w:val="center"/>
+            </w:pPr>
+            <w:r>
+              <w:t>AW:</w:t>
+            </w:r>
+          </w:p>
+        </w:tc>
+        <w:tc>
+          <w:tcPr>
+            <w:tcW w:w="2430" w:type="dxa"/>
+            <w:vAlign w:val="center"/>
+          </w:tcPr>
+          <w:p>
+            <w:r>
+              <w:t>AW:</w:t>
             </w:r>
           </w:p>
         </w:tc>
@@ -658,73 +1144,82 @@
       <w:tr>
         <w:tc>
           <w:tcPr>
-            <w:tcW w:w="1705" w:type="dxa"/>
-          </w:tcPr>
-          <w:p>
-            <w:r>
-              <w:t xml:space="preserve">Account Warning Codes </w:t>
-            </w:r>
-            <w:r>
-              <w:t>T</w:t>
-            </w:r>
-            <w:r>
-              <w:t xml:space="preserve">o </w:t>
-            </w:r>
-            <w:r>
-              <w:t>E</w:t>
-            </w:r>
-            <w:r>
-              <w:t>xclude</w:t>
-            </w:r>
-          </w:p>
-        </w:tc>
-        <w:tc>
-          <w:tcPr>
-            <w:tcW w:w="3420" w:type="dxa"/>
-          </w:tcPr>
-          <w:p>
-            <w:r>
-              <w:t>Enter a list of warnings on the account level that should make the loan ineligible to skip a payment.</w:t>
-            </w:r>
-          </w:p>
-          <w:p>
-            <w:r>
-              <w:rPr>
-                <w:b/>
-                <w:bCs/>
-              </w:rPr>
-              <w:t>Valid Values</w:t>
-            </w:r>
-            <w:r>
-              <w:t>: 1-99, ALL, or Blank</w:t>
-            </w:r>
-          </w:p>
-        </w:tc>
-        <w:tc>
-          <w:tcPr>
-            <w:tcW w:w="2340" w:type="dxa"/>
-            <w:vAlign w:val="center"/>
-          </w:tcPr>
-          <w:p>
-            <w:pPr>
-              <w:jc w:val="center"/>
-            </w:pPr>
-            <w:r>
-              <w:t>AW:</w:t>
-            </w:r>
-            <w:r>
-              <w:t xml:space="preserve"> Left Blank</w:t>
-            </w:r>
-          </w:p>
-        </w:tc>
-        <w:tc>
-          <w:tcPr>
-            <w:tcW w:w="1885" w:type="dxa"/>
-            <w:vAlign w:val="center"/>
-          </w:tcPr>
-          <w:p>
-            <w:r>
-              <w:t>AW:</w:t>
+            <w:tcW w:w="1979" w:type="dxa"/>
+          </w:tcPr>
+          <w:p>
+            <w:r>
+              <w:t>Loan Warning</w:t>
+            </w:r>
+            <w:r>
+              <w:t>s</w:t>
+            </w:r>
+            <w:r>
+              <w:t xml:space="preserve"> </w:t>
+            </w:r>
+            <w:r>
+              <w:t>t</w:t>
+            </w:r>
+            <w:r>
+              <w:t>o Exclude</w:t>
+            </w:r>
+          </w:p>
+        </w:tc>
+        <w:tc>
+          <w:tcPr>
+            <w:tcW w:w="4051" w:type="dxa"/>
+          </w:tcPr>
+          <w:p>
+            <w:r>
+              <w:t xml:space="preserve">Enter a list containing only numeric values along with commas or dashes. Any loans with one of the </w:t>
+            </w:r>
+            <w:r>
+              <w:t xml:space="preserve">Loan level </w:t>
+            </w:r>
+            <w:r>
+              <w:t xml:space="preserve">warning codes in the list will not be allowed to use this functionality. </w:t>
+            </w:r>
+          </w:p>
+          <w:p/>
+          <w:p>
+            <w:r>
+              <w:rPr>
+                <w:b/>
+                <w:bCs/>
+              </w:rPr>
+              <w:t>Valid Values:</w:t>
+            </w:r>
+            <w:r>
+              <w:t xml:space="preserve"> 0-999 or Blank</w:t>
+            </w:r>
+          </w:p>
+          <w:p>
+            <w:r>
+              <w:t>Blank = nothing to exclude</w:t>
+            </w:r>
+          </w:p>
+        </w:tc>
+        <w:tc>
+          <w:tcPr>
+            <w:tcW w:w="2070" w:type="dxa"/>
+            <w:vAlign w:val="center"/>
+          </w:tcPr>
+          <w:p>
+            <w:pPr>
+              <w:jc w:val="center"/>
+            </w:pPr>
+            <w:r>
+              <w:t>LW:</w:t>
+            </w:r>
+          </w:p>
+        </w:tc>
+        <w:tc>
+          <w:tcPr>
+            <w:tcW w:w="2430" w:type="dxa"/>
+            <w:vAlign w:val="center"/>
+          </w:tcPr>
+          <w:p>
+            <w:r>
+              <w:t>LW:</w:t>
             </w:r>
           </w:p>
         </w:tc>
@@ -732,39 +1227,24 @@
       <w:tr>
         <w:tc>
           <w:tcPr>
-            <w:tcW w:w="1705" w:type="dxa"/>
-          </w:tcPr>
-          <w:p>
-            <w:r>
-              <w:lastRenderedPageBreak/>
-              <w:t>Loan Warning Codes</w:t>
-            </w:r>
-            <w:r>
-              <w:t xml:space="preserve"> </w:t>
-            </w:r>
-            <w:r>
-              <w:t>T</w:t>
-            </w:r>
-            <w:r>
-              <w:t xml:space="preserve">o </w:t>
-            </w:r>
-            <w:r>
-              <w:t>E</w:t>
-            </w:r>
-            <w:r>
-              <w:t>xclude</w:t>
-            </w:r>
-          </w:p>
-        </w:tc>
-        <w:tc>
-          <w:tcPr>
-            <w:tcW w:w="3420" w:type="dxa"/>
-          </w:tcPr>
-          <w:p>
-            <w:r>
-              <w:t>Enter a list of warnings on the loan level that should make the loan ineligible to skip a payment.</w:t>
-            </w:r>
-          </w:p>
+            <w:tcW w:w="1979" w:type="dxa"/>
+          </w:tcPr>
+          <w:p>
+            <w:r>
+              <w:t xml:space="preserve">Maximum Skips Per Year </w:t>
+            </w:r>
+          </w:p>
+        </w:tc>
+        <w:tc>
+          <w:tcPr>
+            <w:tcW w:w="4051" w:type="dxa"/>
+          </w:tcPr>
+          <w:p>
+            <w:r>
+              <w:t>Enter the maximum times per rolling 12-month period a loan is eligible skip a payment.</w:t>
+            </w:r>
+          </w:p>
+          <w:p/>
           <w:p>
             <w:r>
               <w:rPr>
@@ -774,38 +1254,32 @@
               <w:t>Valid Values</w:t>
             </w:r>
             <w:r>
-              <w:t>: 1-99, ALL, or Blank</w:t>
-            </w:r>
-          </w:p>
-        </w:tc>
-        <w:tc>
-          <w:tcPr>
-            <w:tcW w:w="2340" w:type="dxa"/>
-            <w:vAlign w:val="center"/>
-          </w:tcPr>
-          <w:p>
-            <w:pPr>
-              <w:jc w:val="center"/>
-            </w:pPr>
-            <w:r>
-              <w:t xml:space="preserve">LW: </w:t>
-            </w:r>
-            <w:r>
-              <w:t xml:space="preserve">Left </w:t>
-            </w:r>
-            <w:r>
-              <w:t>Blank</w:t>
-            </w:r>
-          </w:p>
-        </w:tc>
-        <w:tc>
-          <w:tcPr>
-            <w:tcW w:w="1885" w:type="dxa"/>
-            <w:vAlign w:val="center"/>
-          </w:tcPr>
-          <w:p>
-            <w:r>
-              <w:t>LW:</w:t>
+              <w:t>: Numeric Value &gt; or = 0</w:t>
+            </w:r>
+          </w:p>
+        </w:tc>
+        <w:tc>
+          <w:tcPr>
+            <w:tcW w:w="2070" w:type="dxa"/>
+            <w:vAlign w:val="center"/>
+          </w:tcPr>
+          <w:p>
+            <w:pPr>
+              <w:jc w:val="center"/>
+            </w:pPr>
+            <w:r>
+              <w:t>PS: 2</w:t>
+            </w:r>
+          </w:p>
+        </w:tc>
+        <w:tc>
+          <w:tcPr>
+            <w:tcW w:w="2430" w:type="dxa"/>
+            <w:vAlign w:val="center"/>
+          </w:tcPr>
+          <w:p>
+            <w:r>
+              <w:t>PS:</w:t>
             </w:r>
           </w:p>
         </w:tc>
@@ -813,29 +1287,24 @@
       <w:tr>
         <w:tc>
           <w:tcPr>
-            <w:tcW w:w="1705" w:type="dxa"/>
-          </w:tcPr>
-          <w:p>
-            <w:r>
-              <w:t xml:space="preserve">Maximum Skips </w:t>
-            </w:r>
-            <w:r>
-              <w:t>P</w:t>
-            </w:r>
-            <w:r>
-              <w:t xml:space="preserve">er Year </w:t>
-            </w:r>
-          </w:p>
-        </w:tc>
-        <w:tc>
-          <w:tcPr>
-            <w:tcW w:w="3420" w:type="dxa"/>
-          </w:tcPr>
-          <w:p>
-            <w:r>
-              <w:t>Enter the maximum times per year a loan is eligible for a payment skip.</w:t>
-            </w:r>
-          </w:p>
+            <w:tcW w:w="1979" w:type="dxa"/>
+          </w:tcPr>
+          <w:p>
+            <w:r>
+              <w:t>Maximum Past Due Grace Days</w:t>
+            </w:r>
+          </w:p>
+        </w:tc>
+        <w:tc>
+          <w:tcPr>
+            <w:tcW w:w="4051" w:type="dxa"/>
+          </w:tcPr>
+          <w:p>
+            <w:r>
+              <w:t>Enter the number of days a loan can be past due and be eligible to skip a payment.</w:t>
+            </w:r>
+          </w:p>
+          <w:p/>
           <w:p>
             <w:r>
               <w:rPr>
@@ -845,35 +1314,32 @@
               <w:t>Valid Values</w:t>
             </w:r>
             <w:r>
-              <w:t>: Nu</w:t>
-            </w:r>
-            <w:r>
-              <w:t>meric Value &gt; or = 0</w:t>
-            </w:r>
-          </w:p>
-        </w:tc>
-        <w:tc>
-          <w:tcPr>
-            <w:tcW w:w="2340" w:type="dxa"/>
-            <w:vAlign w:val="center"/>
-          </w:tcPr>
-          <w:p>
-            <w:pPr>
-              <w:jc w:val="center"/>
-            </w:pPr>
-            <w:r>
-              <w:t>PS:2</w:t>
-            </w:r>
-          </w:p>
-        </w:tc>
-        <w:tc>
-          <w:tcPr>
-            <w:tcW w:w="1885" w:type="dxa"/>
-            <w:vAlign w:val="center"/>
-          </w:tcPr>
-          <w:p>
-            <w:r>
-              <w:t>PS:</w:t>
+              <w:t>: Numeric Value &gt;  = 0</w:t>
+            </w:r>
+          </w:p>
+        </w:tc>
+        <w:tc>
+          <w:tcPr>
+            <w:tcW w:w="2070" w:type="dxa"/>
+            <w:vAlign w:val="center"/>
+          </w:tcPr>
+          <w:p>
+            <w:pPr>
+              <w:jc w:val="center"/>
+            </w:pPr>
+            <w:r>
+              <w:t>GD: 0</w:t>
+            </w:r>
+          </w:p>
+        </w:tc>
+        <w:tc>
+          <w:tcPr>
+            <w:tcW w:w="2430" w:type="dxa"/>
+            <w:vAlign w:val="center"/>
+          </w:tcPr>
+          <w:p>
+            <w:r>
+              <w:t>GD:</w:t>
             </w:r>
           </w:p>
         </w:tc>
@@ -881,23 +1347,24 @@
       <w:tr>
         <w:tc>
           <w:tcPr>
-            <w:tcW w:w="1705" w:type="dxa"/>
-          </w:tcPr>
-          <w:p>
-            <w:r>
-              <w:t>Maximum Past Due Grace Days</w:t>
-            </w:r>
-          </w:p>
-        </w:tc>
-        <w:tc>
-          <w:tcPr>
-            <w:tcW w:w="3420" w:type="dxa"/>
-          </w:tcPr>
-          <w:p>
-            <w:r>
-              <w:t>Enter number of days a loan can be past due and be eligible to skip a payment.</w:t>
-            </w:r>
-          </w:p>
+            <w:tcW w:w="1979" w:type="dxa"/>
+          </w:tcPr>
+          <w:p>
+            <w:r>
+              <w:t>Max Payment Amount</w:t>
+            </w:r>
+          </w:p>
+        </w:tc>
+        <w:tc>
+          <w:tcPr>
+            <w:tcW w:w="4051" w:type="dxa"/>
+          </w:tcPr>
+          <w:p>
+            <w:r>
+              <w:t>Enter the maximum dollar amount a loan’s payment can be to be eligible. Any loan with a payment higher than this will be disqualified.</w:t>
+            </w:r>
+          </w:p>
+          <w:p/>
           <w:p>
             <w:r>
               <w:rPr>
@@ -907,44 +1374,40 @@
               <w:t>Valid Values</w:t>
             </w:r>
             <w:r>
-              <w:t xml:space="preserve">: </w:t>
-            </w:r>
-            <w:r>
-              <w:t>N</w:t>
-            </w:r>
-            <w:r>
-              <w:t xml:space="preserve">umeric </w:t>
-            </w:r>
-            <w:r>
-              <w:t>V</w:t>
-            </w:r>
-            <w:r>
-              <w:t>alue &gt;  = 0</w:t>
-            </w:r>
-          </w:p>
-        </w:tc>
-        <w:tc>
-          <w:tcPr>
-            <w:tcW w:w="2340" w:type="dxa"/>
-            <w:vAlign w:val="center"/>
-          </w:tcPr>
-          <w:p>
-            <w:pPr>
-              <w:jc w:val="center"/>
-            </w:pPr>
-            <w:r>
-              <w:t>GD:0</w:t>
-            </w:r>
-          </w:p>
-        </w:tc>
-        <w:tc>
-          <w:tcPr>
-            <w:tcW w:w="1885" w:type="dxa"/>
-            <w:vAlign w:val="center"/>
-          </w:tcPr>
-          <w:p>
-            <w:r>
-              <w:t>GD:</w:t>
+              <w:t>: 0.00-9,999,999.99 or Blank</w:t>
+            </w:r>
+          </w:p>
+          <w:p>
+            <w:r>
+              <w:t>Blank</w:t>
+            </w:r>
+            <w:r>
+              <w:t>= no max payment required</w:t>
+            </w:r>
+          </w:p>
+        </w:tc>
+        <w:tc>
+          <w:tcPr>
+            <w:tcW w:w="2070" w:type="dxa"/>
+            <w:vAlign w:val="center"/>
+          </w:tcPr>
+          <w:p>
+            <w:pPr>
+              <w:jc w:val="center"/>
+            </w:pPr>
+            <w:r>
+              <w:t>XA:</w:t>
+            </w:r>
+          </w:p>
+        </w:tc>
+        <w:tc>
+          <w:tcPr>
+            <w:tcW w:w="2430" w:type="dxa"/>
+            <w:vAlign w:val="center"/>
+          </w:tcPr>
+          <w:p>
+            <w:r>
+              <w:t>XA:</w:t>
             </w:r>
           </w:p>
         </w:tc>
@@ -952,23 +1415,24 @@
       <w:tr>
         <w:tc>
           <w:tcPr>
-            <w:tcW w:w="1705" w:type="dxa"/>
-          </w:tcPr>
-          <w:p>
-            <w:r>
-              <w:t>Max Payment Amount</w:t>
-            </w:r>
-          </w:p>
-        </w:tc>
-        <w:tc>
-          <w:tcPr>
-            <w:tcW w:w="3420" w:type="dxa"/>
-          </w:tcPr>
-          <w:p>
-            <w:r>
-              <w:t>Enter the maximum dollar amount a loan’s payment can be to be eligible. Any loan with a payment higher than this will not be eligible.</w:t>
-            </w:r>
-          </w:p>
+            <w:tcW w:w="1979" w:type="dxa"/>
+          </w:tcPr>
+          <w:p>
+            <w:r>
+              <w:t>Approval Code Exclusion</w:t>
+            </w:r>
+          </w:p>
+        </w:tc>
+        <w:tc>
+          <w:tcPr>
+            <w:tcW w:w="4051" w:type="dxa"/>
+          </w:tcPr>
+          <w:p>
+            <w:r>
+              <w:t>List loan approval code values that will disqualify a loan for a skip payment.</w:t>
+            </w:r>
+          </w:p>
+          <w:p/>
           <w:p>
             <w:r>
               <w:rPr>
@@ -978,62 +1442,106 @@
               <w:t>Valid Values</w:t>
             </w:r>
             <w:r>
-              <w:t>: 0.00-9,999,999.99 or Blank = no max payment required</w:t>
-            </w:r>
-          </w:p>
-        </w:tc>
-        <w:tc>
-          <w:tcPr>
-            <w:tcW w:w="2340" w:type="dxa"/>
-            <w:vAlign w:val="center"/>
-          </w:tcPr>
-          <w:p>
-            <w:pPr>
-              <w:jc w:val="center"/>
-            </w:pPr>
-            <w:r>
-              <w:t xml:space="preserve">XA: </w:t>
-            </w:r>
-            <w:r>
-              <w:t xml:space="preserve">Left </w:t>
-            </w:r>
-            <w:r>
-              <w:t>Blank</w:t>
-            </w:r>
-          </w:p>
-        </w:tc>
-        <w:tc>
-          <w:tcPr>
-            <w:tcW w:w="1885" w:type="dxa"/>
-            <w:vAlign w:val="center"/>
-          </w:tcPr>
-          <w:p>
-            <w:r>
-              <w:t>XA:</w:t>
+              <w:t>: 1-9999 or Blank</w:t>
+            </w:r>
+          </w:p>
+          <w:p>
+            <w:r>
+              <w:t>Blank = no approval code required</w:t>
+            </w:r>
+          </w:p>
+        </w:tc>
+        <w:tc>
+          <w:tcPr>
+            <w:tcW w:w="2070" w:type="dxa"/>
+            <w:vAlign w:val="center"/>
+          </w:tcPr>
+          <w:p>
+            <w:pPr>
+              <w:jc w:val="center"/>
+            </w:pPr>
+            <w:r>
+              <w:t>ACE:</w:t>
+            </w:r>
+          </w:p>
+        </w:tc>
+        <w:tc>
+          <w:tcPr>
+            <w:tcW w:w="2430" w:type="dxa"/>
+            <w:vAlign w:val="center"/>
+          </w:tcPr>
+          <w:p>
+            <w:r>
+              <w:t>ACE:</w:t>
             </w:r>
           </w:p>
         </w:tc>
       </w:tr>
+    </w:tbl>
+    <w:p/>
+    <w:p>
+      <w:pPr>
+        <w:keepNext/>
+        <w:keepLines/>
+        <w:spacing w:before="240" w:after="0"/>
+        <w:ind w:left="-630"/>
+        <w:outlineLvl w:val="0"/>
+        <w:rPr>
+          <w:rFonts w:asciiTheme="majorHAnsi" w:eastAsiaTheme="majorEastAsia" w:hAnsiTheme="majorHAnsi" w:cstheme="majorBidi"/>
+          <w:color w:val="2F5496" w:themeColor="accent1" w:themeShade="BF"/>
+          <w:sz w:val="32"/>
+          <w:szCs w:val="32"/>
+        </w:rPr>
+      </w:pPr>
+      <w:r>
+        <w:rPr>
+          <w:rFonts w:asciiTheme="majorHAnsi" w:eastAsiaTheme="majorEastAsia" w:hAnsiTheme="majorHAnsi" w:cstheme="majorBidi"/>
+          <w:color w:val="2F5496" w:themeColor="accent1" w:themeShade="BF"/>
+          <w:sz w:val="32"/>
+          <w:szCs w:val="32"/>
+        </w:rPr>
+        <w:lastRenderedPageBreak/>
+        <w:t>Exclusionary Criteria - Continued</w:t>
+      </w:r>
+    </w:p>
+    <w:tbl>
+      <w:tblPr>
+        <w:tblStyle w:val="TableGrid"/>
+        <w:tblW w:w="10530" w:type="dxa"/>
+        <w:tblInd w:w="-635" w:type="dxa"/>
+        <w:tblLayout w:type="fixed"/>
+        <w:tblLook w:val="04A0" w:firstRow="1" w:lastRow="0" w:firstColumn="1" w:lastColumn="0" w:noHBand="0" w:noVBand="1"/>
+      </w:tblPr>
+      <w:tblGrid>
+        <w:gridCol w:w="1979"/>
+        <w:gridCol w:w="4051"/>
+        <w:gridCol w:w="2070"/>
+        <w:gridCol w:w="2430"/>
+      </w:tblGrid>
       <w:tr>
         <w:tc>
           <w:tcPr>
-            <w:tcW w:w="1705" w:type="dxa"/>
-          </w:tcPr>
-          <w:p>
-            <w:r>
-              <w:t>Approval Code Exclusion</w:t>
-            </w:r>
-          </w:p>
-        </w:tc>
-        <w:tc>
-          <w:tcPr>
-            <w:tcW w:w="3420" w:type="dxa"/>
-          </w:tcPr>
-          <w:p>
-            <w:r>
-              <w:t>List loan approval code values causing the loan to be disqualified for a skip payment.</w:t>
-            </w:r>
-          </w:p>
+            <w:tcW w:w="1979" w:type="dxa"/>
+          </w:tcPr>
+          <w:p>
+            <w:r>
+              <w:t>Maximum Number of Late Payments</w:t>
+            </w:r>
+          </w:p>
+        </w:tc>
+        <w:tc>
+          <w:tcPr>
+            <w:tcW w:w="4051" w:type="dxa"/>
+          </w:tcPr>
+          <w:p>
+            <w:r>
+              <w:t xml:space="preserve">Determine if </w:t>
+            </w:r>
+            <w:r>
+              <w:t>the program should disqualify a loan if the max number of late payments has been exceeded. Max late payments can be set for each of the following categories.</w:t>
+            </w:r>
+          </w:p>
+          <w:p/>
           <w:p>
             <w:r>
               <w:rPr>
@@ -1043,79 +1551,6 @@
               <w:t>Valid Values</w:t>
             </w:r>
             <w:r>
-              <w:t>: 1-9999 or Blank</w:t>
-            </w:r>
-          </w:p>
-          <w:p>
-            <w:r>
-              <w:t>Blank</w:t>
-            </w:r>
-            <w:r>
-              <w:t xml:space="preserve"> = no approval code required</w:t>
-            </w:r>
-          </w:p>
-        </w:tc>
-        <w:tc>
-          <w:tcPr>
-            <w:tcW w:w="2340" w:type="dxa"/>
-            <w:vAlign w:val="center"/>
-          </w:tcPr>
-          <w:p>
-            <w:pPr>
-              <w:jc w:val="center"/>
-            </w:pPr>
-            <w:r>
-              <w:t xml:space="preserve">ACE: </w:t>
-            </w:r>
-            <w:r>
-              <w:t xml:space="preserve">Left </w:t>
-            </w:r>
-            <w:r>
-              <w:t>Blank</w:t>
-            </w:r>
-          </w:p>
-        </w:tc>
-        <w:tc>
-          <w:tcPr>
-            <w:tcW w:w="1885" w:type="dxa"/>
-            <w:vAlign w:val="center"/>
-          </w:tcPr>
-          <w:p>
-            <w:r>
-              <w:t>ACE:</w:t>
-            </w:r>
-          </w:p>
-        </w:tc>
-      </w:tr>
-      <w:tr>
-        <w:tc>
-          <w:tcPr>
-            <w:tcW w:w="1705" w:type="dxa"/>
-          </w:tcPr>
-          <w:p>
-            <w:r>
-              <w:t>Maximum Number of Late Payments</w:t>
-            </w:r>
-          </w:p>
-        </w:tc>
-        <w:tc>
-          <w:tcPr>
-            <w:tcW w:w="3420" w:type="dxa"/>
-          </w:tcPr>
-          <w:p>
-            <w:r>
-              <w:t>Identify if the program should disqualify a loan if the max number of late payments has been exceeded. Max late payments can be set for each of the following categories.</w:t>
-            </w:r>
-          </w:p>
-          <w:p>
-            <w:r>
-              <w:rPr>
-                <w:b/>
-                <w:bCs/>
-              </w:rPr>
-              <w:t>Valid Values</w:t>
-            </w:r>
-            <w:r>
               <w:t>: numeric value &gt;= 0</w:t>
             </w:r>
           </w:p>
@@ -1152,7 +1587,7 @@
         </w:tc>
         <w:tc>
           <w:tcPr>
-            <w:tcW w:w="2340" w:type="dxa"/>
+            <w:tcW w:w="2070" w:type="dxa"/>
             <w:vAlign w:val="center"/>
           </w:tcPr>
           <w:p>
@@ -1165,12 +1600,6 @@
                 <w:rFonts w:cstheme="minorHAnsi"/>
               </w:rPr>
             </w:pPr>
-            <w:r>
-              <w:rPr>
-                <w:rFonts w:cstheme="minorHAnsi"/>
-              </w:rPr>
-              <w:t>DQA:0</w:t>
-            </w:r>
           </w:p>
           <w:p>
             <w:pPr>
@@ -1186,7 +1615,7 @@
               <w:rPr>
                 <w:rFonts w:cstheme="minorHAnsi"/>
               </w:rPr>
-              <w:t>DQB:0</w:t>
+              <w:t>DQA:0</w:t>
             </w:r>
           </w:p>
           <w:p>
@@ -1203,7 +1632,7 @@
               <w:rPr>
                 <w:rFonts w:cstheme="minorHAnsi"/>
               </w:rPr>
-              <w:t>DQC:0</w:t>
+              <w:t>DQB:0</w:t>
             </w:r>
           </w:p>
           <w:p>
@@ -1220,7 +1649,7 @@
               <w:rPr>
                 <w:rFonts w:cstheme="minorHAnsi"/>
               </w:rPr>
-              <w:t>DQD:0</w:t>
+              <w:t>DQC:0</w:t>
             </w:r>
           </w:p>
           <w:p>
@@ -1237,232 +1666,9 @@
               <w:rPr>
                 <w:rFonts w:cstheme="minorHAnsi"/>
               </w:rPr>
-              <w:t>DQE:0</w:t>
-            </w:r>
-          </w:p>
-          <w:p>
-            <w:pPr>
-              <w:jc w:val="center"/>
-            </w:pPr>
-          </w:p>
-        </w:tc>
-        <w:tc>
-          <w:tcPr>
-            <w:tcW w:w="1885" w:type="dxa"/>
-            <w:vAlign w:val="center"/>
-          </w:tcPr>
-          <w:p>
-            <w:r>
-              <w:t>DQA</w:t>
-            </w:r>
-            <w:r>
-              <w:t>:</w:t>
-            </w:r>
-          </w:p>
-          <w:p>
-            <w:r>
-              <w:t>DQB:</w:t>
-            </w:r>
-          </w:p>
-          <w:p>
-            <w:r>
-              <w:t>DQC:</w:t>
-            </w:r>
-          </w:p>
-          <w:p>
-            <w:r>
-              <w:t>DQD:</w:t>
-            </w:r>
-          </w:p>
-          <w:p>
-            <w:r>
-              <w:t>DQE:</w:t>
-            </w:r>
-          </w:p>
-        </w:tc>
-      </w:tr>
-      <w:tr>
-        <w:tc>
-          <w:tcPr>
-            <w:tcW w:w="1705" w:type="dxa"/>
-          </w:tcPr>
-          <w:p>
-            <w:r>
-              <w:t>Program Time Period</w:t>
-            </w:r>
-          </w:p>
-        </w:tc>
-        <w:tc>
-          <w:tcPr>
-            <w:tcW w:w="3420" w:type="dxa"/>
-          </w:tcPr>
-          <w:p>
-            <w:r>
-              <w:t>Enter the dates that the skip program is available to members. A date range or ALL is acceptable.</w:t>
-            </w:r>
-          </w:p>
-          <w:p>
-            <w:r>
-              <w:rPr>
-                <w:b/>
-                <w:bCs/>
-              </w:rPr>
-              <w:t>Valid Values</w:t>
-            </w:r>
-            <w:r>
-              <w:t>: MM/DD/YYYY-MM/DD/YYYY or Blank = always available</w:t>
-            </w:r>
-          </w:p>
-        </w:tc>
-        <w:tc>
-          <w:tcPr>
-            <w:tcW w:w="2340" w:type="dxa"/>
-            <w:vAlign w:val="center"/>
-          </w:tcPr>
-          <w:p>
-            <w:pPr>
-              <w:jc w:val="center"/>
-            </w:pPr>
-            <w:r>
-              <w:t xml:space="preserve">TP: </w:t>
-            </w:r>
-            <w:r>
-              <w:t xml:space="preserve">Left </w:t>
-            </w:r>
-            <w:r>
-              <w:t>Blank</w:t>
-            </w:r>
-          </w:p>
-        </w:tc>
-        <w:tc>
-          <w:tcPr>
-            <w:tcW w:w="1885" w:type="dxa"/>
-            <w:vAlign w:val="center"/>
-          </w:tcPr>
-          <w:p>
-            <w:r>
-              <w:t>TP:</w:t>
-            </w:r>
-          </w:p>
-        </w:tc>
-      </w:tr>
-      <w:tr>
-        <w:tc>
-          <w:tcPr>
-            <w:tcW w:w="1705" w:type="dxa"/>
-          </w:tcPr>
-          <w:p>
-            <w:r>
-              <w:t>Loan Tracking Type</w:t>
-            </w:r>
-          </w:p>
-        </w:tc>
-        <w:tc>
-          <w:tcPr>
-            <w:tcW w:w="3420" w:type="dxa"/>
-          </w:tcPr>
-          <w:p>
-            <w:r>
-              <w:t xml:space="preserve">When a skip payment is performed, a loan level tracking is created for viewing the skip information. Enter </w:t>
-            </w:r>
-            <w:r>
-              <w:lastRenderedPageBreak/>
-              <w:t>the desired (and available) loan tracking type.</w:t>
-            </w:r>
-          </w:p>
-          <w:p>
-            <w:r>
-              <w:rPr>
-                <w:b/>
-                <w:bCs/>
-              </w:rPr>
-              <w:t>Valid Values</w:t>
-            </w:r>
-            <w:r>
-              <w:t>: 0-99 or ALL</w:t>
-            </w:r>
-          </w:p>
-        </w:tc>
-        <w:tc>
-          <w:tcPr>
-            <w:tcW w:w="2340" w:type="dxa"/>
-            <w:vAlign w:val="center"/>
-          </w:tcPr>
-          <w:p>
-            <w:pPr>
-              <w:jc w:val="center"/>
-            </w:pPr>
-            <w:r>
-              <w:lastRenderedPageBreak/>
-              <w:t>TT: 77</w:t>
-            </w:r>
-          </w:p>
-        </w:tc>
-        <w:tc>
-          <w:tcPr>
-            <w:tcW w:w="1885" w:type="dxa"/>
-            <w:vAlign w:val="center"/>
-          </w:tcPr>
-          <w:p>
-            <w:r>
-              <w:t xml:space="preserve">TT: </w:t>
-            </w:r>
-          </w:p>
-        </w:tc>
-      </w:tr>
-      <w:tr>
-        <w:tc>
-          <w:tcPr>
-            <w:tcW w:w="1705" w:type="dxa"/>
-          </w:tcPr>
-          <w:p>
-            <w:r>
-              <w:t>Due Date Advancement</w:t>
-            </w:r>
-          </w:p>
-        </w:tc>
-        <w:tc>
-          <w:tcPr>
-            <w:tcW w:w="3420" w:type="dxa"/>
-          </w:tcPr>
-          <w:p>
-            <w:r>
-              <w:t>Determine the new due date calculation process to be used for each of the various payment frequencies.</w:t>
-            </w:r>
-          </w:p>
-          <w:p>
-            <w:r>
-              <w:rPr>
-                <w:b/>
-                <w:bCs/>
-              </w:rPr>
-              <w:t>Valid Values</w:t>
-            </w:r>
-            <w:r>
-              <w:t>:</w:t>
-            </w:r>
-          </w:p>
-          <w:p>
-            <w:r>
-              <w:t>‘M’ = advance the payment due by 1 month</w:t>
-            </w:r>
-          </w:p>
-          <w:p>
-            <w:r>
-              <w:t>‘F’ = advance the payment due based upon the frequency</w:t>
-            </w:r>
-          </w:p>
-          <w:p>
-            <w:r>
-              <w:t>DDA01-DDA13 correspond to the payment frequencies established in the “Eligible Payment Frequencies” parameter.</w:t>
-            </w:r>
-          </w:p>
-        </w:tc>
-        <w:tc>
-          <w:tcPr>
-            <w:tcW w:w="2340" w:type="dxa"/>
-            <w:vAlign w:val="center"/>
-          </w:tcPr>
+              <w:t>DQD:0</w:t>
+            </w:r>
+          </w:p>
           <w:p>
             <w:pPr>
               <w:autoSpaceDE w:val="0"/>
@@ -1477,9 +1683,367 @@
               <w:rPr>
                 <w:rFonts w:cstheme="minorHAnsi"/>
               </w:rPr>
-              <w:t>DDA01:M</w:t>
-            </w:r>
-          </w:p>
+              <w:t>DQE:0</w:t>
+            </w:r>
+          </w:p>
+          <w:p>
+            <w:pPr>
+              <w:jc w:val="center"/>
+            </w:pPr>
+          </w:p>
+        </w:tc>
+        <w:tc>
+          <w:tcPr>
+            <w:tcW w:w="2430" w:type="dxa"/>
+            <w:vAlign w:val="center"/>
+          </w:tcPr>
+          <w:p>
+            <w:r>
+              <w:t>D</w:t>
+            </w:r>
+            <w:r>
+              <w:t>QA:</w:t>
+            </w:r>
+          </w:p>
+          <w:p>
+            <w:r>
+              <w:t>DQB:</w:t>
+            </w:r>
+          </w:p>
+          <w:p>
+            <w:r>
+              <w:t>DQC:</w:t>
+            </w:r>
+          </w:p>
+          <w:p>
+            <w:r>
+              <w:t>DQD:</w:t>
+            </w:r>
+          </w:p>
+          <w:p>
+            <w:r>
+              <w:t>DQE:</w:t>
+            </w:r>
+          </w:p>
+        </w:tc>
+      </w:tr>
+    </w:tbl>
+    <w:p>
+      <w:pPr>
+        <w:keepNext/>
+        <w:keepLines/>
+        <w:spacing w:before="240" w:after="0"/>
+        <w:ind w:left="-630"/>
+        <w:outlineLvl w:val="0"/>
+        <w:rPr>
+          <w:rFonts w:asciiTheme="majorHAnsi" w:eastAsiaTheme="majorEastAsia" w:hAnsiTheme="majorHAnsi" w:cstheme="majorBidi"/>
+          <w:color w:val="2F5496" w:themeColor="accent1" w:themeShade="BF"/>
+          <w:sz w:val="32"/>
+          <w:szCs w:val="32"/>
+        </w:rPr>
+      </w:pPr>
+      <w:r>
+        <w:rPr>
+          <w:rFonts w:asciiTheme="majorHAnsi" w:eastAsiaTheme="majorEastAsia" w:hAnsiTheme="majorHAnsi" w:cstheme="majorBidi"/>
+          <w:color w:val="2F5496" w:themeColor="accent1" w:themeShade="BF"/>
+          <w:sz w:val="32"/>
+          <w:szCs w:val="32"/>
+        </w:rPr>
+        <w:t>Program Criteria</w:t>
+      </w:r>
+    </w:p>
+    <w:p>
+      <w:pPr>
+        <w:ind w:left="-630"/>
+      </w:pPr>
+      <w:r>
+        <w:t>These options impact program functionality and skip payment processing.</w:t>
+      </w:r>
+    </w:p>
+    <w:tbl>
+      <w:tblPr>
+        <w:tblStyle w:val="TableGrid"/>
+        <w:tblW w:w="10530" w:type="dxa"/>
+        <w:tblInd w:w="-635" w:type="dxa"/>
+        <w:tblLayout w:type="fixed"/>
+        <w:tblLook w:val="04A0" w:firstRow="1" w:lastRow="0" w:firstColumn="1" w:lastColumn="0" w:noHBand="0" w:noVBand="1"/>
+      </w:tblPr>
+      <w:tblGrid>
+        <w:gridCol w:w="1979"/>
+        <w:gridCol w:w="4051"/>
+        <w:gridCol w:w="2070"/>
+        <w:gridCol w:w="2430"/>
+      </w:tblGrid>
+      <w:tr>
+        <w:tc>
+          <w:tcPr>
+            <w:tcW w:w="1979" w:type="dxa"/>
+            <w:vAlign w:val="center"/>
+          </w:tcPr>
+          <w:p>
+            <w:pPr>
+              <w:rPr>
+                <w:b/>
+                <w:bCs/>
+              </w:rPr>
+            </w:pPr>
+            <w:r>
+              <w:rPr>
+                <w:b/>
+                <w:bCs/>
+              </w:rPr>
+              <w:t>Parameter Name</w:t>
+            </w:r>
+          </w:p>
+        </w:tc>
+        <w:tc>
+          <w:tcPr>
+            <w:tcW w:w="4051" w:type="dxa"/>
+            <w:vAlign w:val="center"/>
+          </w:tcPr>
+          <w:p>
+            <w:pPr>
+              <w:rPr>
+                <w:b/>
+                <w:bCs/>
+              </w:rPr>
+            </w:pPr>
+            <w:r>
+              <w:rPr>
+                <w:b/>
+                <w:bCs/>
+              </w:rPr>
+              <w:t>Parameter Description</w:t>
+            </w:r>
+          </w:p>
+        </w:tc>
+        <w:tc>
+          <w:tcPr>
+            <w:tcW w:w="2070" w:type="dxa"/>
+            <w:vAlign w:val="center"/>
+          </w:tcPr>
+          <w:p>
+            <w:pPr>
+              <w:jc w:val="center"/>
+              <w:rPr>
+                <w:b/>
+                <w:bCs/>
+              </w:rPr>
+            </w:pPr>
+            <w:r>
+              <w:rPr>
+                <w:b/>
+                <w:bCs/>
+              </w:rPr>
+              <w:t>Default Value</w:t>
+            </w:r>
+          </w:p>
+        </w:tc>
+        <w:tc>
+          <w:tcPr>
+            <w:tcW w:w="2430" w:type="dxa"/>
+            <w:vAlign w:val="center"/>
+          </w:tcPr>
+          <w:p>
+            <w:pPr>
+              <w:jc w:val="center"/>
+              <w:rPr>
+                <w:b/>
+                <w:bCs/>
+              </w:rPr>
+            </w:pPr>
+            <w:r>
+              <w:rPr>
+                <w:b/>
+                <w:bCs/>
+              </w:rPr>
+              <w:t>CU Response</w:t>
+            </w:r>
+          </w:p>
+        </w:tc>
+      </w:tr>
+      <w:tr>
+        <w:tc>
+          <w:tcPr>
+            <w:tcW w:w="1979" w:type="dxa"/>
+          </w:tcPr>
+          <w:p>
+            <w:r>
+              <w:t>Program Time Period</w:t>
+            </w:r>
+          </w:p>
+        </w:tc>
+        <w:tc>
+          <w:tcPr>
+            <w:tcW w:w="4051" w:type="dxa"/>
+          </w:tcPr>
+          <w:p>
+            <w:r>
+              <w:t>Enter the dates that the skip program is available to members. A date range or ALL is acceptable.</w:t>
+            </w:r>
+          </w:p>
+          <w:p/>
+          <w:p>
+            <w:r>
+              <w:rPr>
+                <w:b/>
+                <w:bCs/>
+              </w:rPr>
+              <w:t>Valid Values</w:t>
+            </w:r>
+            <w:r>
+              <w:t xml:space="preserve">: MM/DD/YYYY-MM/DD/YYYY or Blank </w:t>
+            </w:r>
+            <w:r>
+              <w:t xml:space="preserve"> </w:t>
+            </w:r>
+          </w:p>
+          <w:p>
+            <w:r>
+              <w:t>Blank= always available</w:t>
+            </w:r>
+          </w:p>
+        </w:tc>
+        <w:tc>
+          <w:tcPr>
+            <w:tcW w:w="2070" w:type="dxa"/>
+            <w:vAlign w:val="center"/>
+          </w:tcPr>
+          <w:p>
+            <w:pPr>
+              <w:jc w:val="center"/>
+            </w:pPr>
+            <w:r>
+              <w:t>TP:</w:t>
+            </w:r>
+          </w:p>
+        </w:tc>
+        <w:tc>
+          <w:tcPr>
+            <w:tcW w:w="2430" w:type="dxa"/>
+            <w:vAlign w:val="center"/>
+          </w:tcPr>
+          <w:p>
+            <w:r>
+              <w:t>TP:</w:t>
+            </w:r>
+          </w:p>
+        </w:tc>
+      </w:tr>
+      <w:tr>
+        <w:tc>
+          <w:tcPr>
+            <w:tcW w:w="1979" w:type="dxa"/>
+          </w:tcPr>
+          <w:p>
+            <w:r>
+              <w:t>Loan Tracking Type</w:t>
+            </w:r>
+          </w:p>
+        </w:tc>
+        <w:tc>
+          <w:tcPr>
+            <w:tcW w:w="4051" w:type="dxa"/>
+          </w:tcPr>
+          <w:p>
+            <w:r>
+              <w:t>When a skip payment is performed, a loan level tracking is created for viewing the skip information. Enter the desired (and available) loan tracking type.</w:t>
+            </w:r>
+          </w:p>
+          <w:p/>
+          <w:p>
+            <w:r>
+              <w:rPr>
+                <w:b/>
+                <w:bCs/>
+              </w:rPr>
+              <w:t>Valid Values</w:t>
+            </w:r>
+            <w:r>
+              <w:t>: 0-99 or ALL</w:t>
+            </w:r>
+          </w:p>
+        </w:tc>
+        <w:tc>
+          <w:tcPr>
+            <w:tcW w:w="2070" w:type="dxa"/>
+            <w:vAlign w:val="center"/>
+          </w:tcPr>
+          <w:p>
+            <w:pPr>
+              <w:jc w:val="center"/>
+            </w:pPr>
+            <w:r>
+              <w:t>TT: 77</w:t>
+            </w:r>
+          </w:p>
+        </w:tc>
+        <w:tc>
+          <w:tcPr>
+            <w:tcW w:w="2430" w:type="dxa"/>
+            <w:vAlign w:val="center"/>
+          </w:tcPr>
+          <w:p>
+            <w:r>
+              <w:t xml:space="preserve">TT: </w:t>
+            </w:r>
+          </w:p>
+        </w:tc>
+      </w:tr>
+      <w:tr>
+        <w:tc>
+          <w:tcPr>
+            <w:tcW w:w="1979" w:type="dxa"/>
+          </w:tcPr>
+          <w:p>
+            <w:r>
+              <w:t>Due Date Advancement</w:t>
+            </w:r>
+          </w:p>
+        </w:tc>
+        <w:tc>
+          <w:tcPr>
+            <w:tcW w:w="4051" w:type="dxa"/>
+          </w:tcPr>
+          <w:p>
+            <w:r>
+              <w:t>Determine the new due date calculation process to be used for each of the various payment frequencies.</w:t>
+            </w:r>
+          </w:p>
+          <w:p/>
+          <w:p>
+            <w:r>
+              <w:rPr>
+                <w:b/>
+                <w:bCs/>
+              </w:rPr>
+              <w:t>Valid Values</w:t>
+            </w:r>
+            <w:r>
+              <w:t>:</w:t>
+            </w:r>
+          </w:p>
+          <w:p>
+            <w:r>
+              <w:t>‘M’ = advance the payment due by 1 month</w:t>
+            </w:r>
+          </w:p>
+          <w:p>
+            <w:r>
+              <w:t>‘F’ = advance the payment due based upon the frequency</w:t>
+            </w:r>
+          </w:p>
+          <w:p>
+            <w:r>
+              <w:t>DDA01-DDA13 correspond to the payment frequencies established in the “Eligible Payment Frequencies” parameter.</w:t>
+            </w:r>
+          </w:p>
+        </w:tc>
+        <w:tc>
+          <w:tcPr>
+            <w:tcW w:w="2070" w:type="dxa"/>
+            <w:vAlign w:val="center"/>
+          </w:tcPr>
           <w:p>
             <w:pPr>
               <w:autoSpaceDE w:val="0"/>
@@ -1494,7 +2058,7 @@
               <w:rPr>
                 <w:rFonts w:cstheme="minorHAnsi"/>
               </w:rPr>
-              <w:t>DDA02:M</w:t>
+              <w:t>DDA01:M</w:t>
             </w:r>
           </w:p>
           <w:p>
@@ -1511,7 +2075,7 @@
               <w:rPr>
                 <w:rFonts w:cstheme="minorHAnsi"/>
               </w:rPr>
-              <w:t>DDA03:M</w:t>
+              <w:t>DDA02:M</w:t>
             </w:r>
           </w:p>
           <w:p>
@@ -1528,7 +2092,7 @@
               <w:rPr>
                 <w:rFonts w:cstheme="minorHAnsi"/>
               </w:rPr>
-              <w:t>DDA04:M</w:t>
+              <w:t>DDA03:M</w:t>
             </w:r>
           </w:p>
           <w:p>
@@ -1545,7 +2109,7 @@
               <w:rPr>
                 <w:rFonts w:cstheme="minorHAnsi"/>
               </w:rPr>
-              <w:t>DDA05:M</w:t>
+              <w:t>DDA04:M</w:t>
             </w:r>
           </w:p>
           <w:p>
@@ -1562,7 +2126,7 @@
               <w:rPr>
                 <w:rFonts w:cstheme="minorHAnsi"/>
               </w:rPr>
-              <w:t>DDA06:M</w:t>
+              <w:t>DDA05:M</w:t>
             </w:r>
           </w:p>
           <w:p>
@@ -1579,7 +2143,7 @@
               <w:rPr>
                 <w:rFonts w:cstheme="minorHAnsi"/>
               </w:rPr>
-              <w:t>DDA07:M</w:t>
+              <w:t>DDA06:M</w:t>
             </w:r>
           </w:p>
           <w:p>
@@ -1596,7 +2160,7 @@
               <w:rPr>
                 <w:rFonts w:cstheme="minorHAnsi"/>
               </w:rPr>
-              <w:t>DDA08:M</w:t>
+              <w:t>DDA07:M</w:t>
             </w:r>
           </w:p>
           <w:p>
@@ -1613,7 +2177,7 @@
               <w:rPr>
                 <w:rFonts w:cstheme="minorHAnsi"/>
               </w:rPr>
-              <w:t>DDA09:M</w:t>
+              <w:t>DDA08:M</w:t>
             </w:r>
           </w:p>
           <w:p>
@@ -1630,7 +2194,7 @@
               <w:rPr>
                 <w:rFonts w:cstheme="minorHAnsi"/>
               </w:rPr>
-              <w:t>DDA11:M</w:t>
+              <w:t>DDA09:M</w:t>
             </w:r>
           </w:p>
           <w:p>
@@ -1647,7 +2211,7 @@
               <w:rPr>
                 <w:rFonts w:cstheme="minorHAnsi"/>
               </w:rPr>
-              <w:t>DDA12:M</w:t>
+              <w:t>DDA11:M</w:t>
             </w:r>
           </w:p>
           <w:p>
@@ -1664,36 +2228,37 @@
               <w:rPr>
                 <w:rFonts w:cstheme="minorHAnsi"/>
               </w:rPr>
-              <w:t>DDA13:M</w:t>
-            </w:r>
-          </w:p>
-          <w:p>
-            <w:pPr>
-              <w:jc w:val="center"/>
-            </w:pPr>
-          </w:p>
-        </w:tc>
-        <w:tc>
-          <w:tcPr>
-            <w:tcW w:w="1885" w:type="dxa"/>
-            <w:vAlign w:val="center"/>
-          </w:tcPr>
+              <w:t>DDA12:M</w:t>
+            </w:r>
+          </w:p>
           <w:p>
             <w:pPr>
               <w:autoSpaceDE w:val="0"/>
               <w:autoSpaceDN w:val="0"/>
               <w:adjustRightInd w:val="0"/>
-              <w:rPr>
-                <w:rFonts w:cstheme="minorHAnsi"/>
-              </w:rPr>
-            </w:pPr>
-            <w:r>
-              <w:rPr>
-                <w:rFonts w:cstheme="minorHAnsi"/>
-              </w:rPr>
-              <w:t>DDA01:</w:t>
-            </w:r>
-          </w:p>
+              <w:jc w:val="center"/>
+              <w:rPr>
+                <w:rFonts w:cstheme="minorHAnsi"/>
+              </w:rPr>
+            </w:pPr>
+            <w:r>
+              <w:rPr>
+                <w:rFonts w:cstheme="minorHAnsi"/>
+              </w:rPr>
+              <w:t>DDA13:M</w:t>
+            </w:r>
+          </w:p>
+          <w:p>
+            <w:pPr>
+              <w:jc w:val="center"/>
+            </w:pPr>
+          </w:p>
+        </w:tc>
+        <w:tc>
+          <w:tcPr>
+            <w:tcW w:w="2430" w:type="dxa"/>
+            <w:vAlign w:val="center"/>
+          </w:tcPr>
           <w:p>
             <w:pPr>
               <w:autoSpaceDE w:val="0"/>
@@ -1707,7 +2272,7 @@
               <w:rPr>
                 <w:rFonts w:cstheme="minorHAnsi"/>
               </w:rPr>
-              <w:t>DDA02:</w:t>
+              <w:t>DDA01:</w:t>
             </w:r>
           </w:p>
           <w:p>
@@ -1723,7 +2288,7 @@
               <w:rPr>
                 <w:rFonts w:cstheme="minorHAnsi"/>
               </w:rPr>
-              <w:t>DDA03:</w:t>
+              <w:t>DDA02:</w:t>
             </w:r>
           </w:p>
           <w:p>
@@ -1739,7 +2304,7 @@
               <w:rPr>
                 <w:rFonts w:cstheme="minorHAnsi"/>
               </w:rPr>
-              <w:t>DDA04:</w:t>
+              <w:t>DDA03:</w:t>
             </w:r>
           </w:p>
           <w:p>
@@ -1755,7 +2320,7 @@
               <w:rPr>
                 <w:rFonts w:cstheme="minorHAnsi"/>
               </w:rPr>
-              <w:t>DDA05:</w:t>
+              <w:t>DDA04:</w:t>
             </w:r>
           </w:p>
           <w:p>
@@ -1771,7 +2336,7 @@
               <w:rPr>
                 <w:rFonts w:cstheme="minorHAnsi"/>
               </w:rPr>
-              <w:t>DDA06:</w:t>
+              <w:t>DDA05:</w:t>
             </w:r>
           </w:p>
           <w:p>
@@ -1787,7 +2352,7 @@
               <w:rPr>
                 <w:rFonts w:cstheme="minorHAnsi"/>
               </w:rPr>
-              <w:t>DDA07:</w:t>
+              <w:t>DDA06:</w:t>
             </w:r>
           </w:p>
           <w:p>
@@ -1803,7 +2368,7 @@
               <w:rPr>
                 <w:rFonts w:cstheme="minorHAnsi"/>
               </w:rPr>
-              <w:t>DDA08:</w:t>
+              <w:t>DDA07:</w:t>
             </w:r>
           </w:p>
           <w:p>
@@ -1819,7 +2384,7 @@
               <w:rPr>
                 <w:rFonts w:cstheme="minorHAnsi"/>
               </w:rPr>
-              <w:t>DDA09:</w:t>
+              <w:t>DDA08:</w:t>
             </w:r>
           </w:p>
           <w:p>
@@ -1835,7 +2400,7 @@
               <w:rPr>
                 <w:rFonts w:cstheme="minorHAnsi"/>
               </w:rPr>
-              <w:t>DDA11:</w:t>
+              <w:t>DDA09:</w:t>
             </w:r>
           </w:p>
           <w:p>
@@ -1851,7 +2416,7 @@
               <w:rPr>
                 <w:rFonts w:cstheme="minorHAnsi"/>
               </w:rPr>
-              <w:t>DDA12:</w:t>
+              <w:t>DDA11:</w:t>
             </w:r>
           </w:p>
           <w:p>
@@ -1867,104 +2432,269 @@
               <w:rPr>
                 <w:rFonts w:cstheme="minorHAnsi"/>
               </w:rPr>
+              <w:t>DDA12:</w:t>
+            </w:r>
+          </w:p>
+          <w:p>
+            <w:pPr>
+              <w:autoSpaceDE w:val="0"/>
+              <w:autoSpaceDN w:val="0"/>
+              <w:adjustRightInd w:val="0"/>
+              <w:rPr>
+                <w:rFonts w:cstheme="minorHAnsi"/>
+              </w:rPr>
+            </w:pPr>
+            <w:r>
+              <w:rPr>
+                <w:rFonts w:cstheme="minorHAnsi"/>
+              </w:rPr>
               <w:t>DDA13:</w:t>
             </w:r>
           </w:p>
           <w:p/>
+        </w:tc>
+      </w:tr>
+    </w:tbl>
+    <w:p/>
+    <w:p/>
+    <w:p/>
+    <w:p/>
+    <w:p>
+      <w:pPr>
+        <w:keepNext/>
+        <w:keepLines/>
+        <w:spacing w:before="240" w:after="0"/>
+        <w:ind w:left="-630"/>
+        <w:outlineLvl w:val="0"/>
+        <w:rPr>
+          <w:rFonts w:asciiTheme="majorHAnsi" w:eastAsiaTheme="majorEastAsia" w:hAnsiTheme="majorHAnsi" w:cstheme="majorBidi"/>
+          <w:color w:val="2F5496" w:themeColor="accent1" w:themeShade="BF"/>
+          <w:sz w:val="32"/>
+          <w:szCs w:val="32"/>
+        </w:rPr>
+      </w:pPr>
+      <w:r>
+        <w:rPr>
+          <w:rFonts w:asciiTheme="majorHAnsi" w:eastAsiaTheme="majorEastAsia" w:hAnsiTheme="majorHAnsi" w:cstheme="majorBidi"/>
+          <w:color w:val="2F5496" w:themeColor="accent1" w:themeShade="BF"/>
+          <w:sz w:val="32"/>
+          <w:szCs w:val="32"/>
+        </w:rPr>
+        <w:lastRenderedPageBreak/>
+        <w:t>Program Criteria - Continued</w:t>
+      </w:r>
+    </w:p>
+    <w:tbl>
+      <w:tblPr>
+        <w:tblStyle w:val="TableGrid"/>
+        <w:tblW w:w="10530" w:type="dxa"/>
+        <w:tblInd w:w="-635" w:type="dxa"/>
+        <w:tblLayout w:type="fixed"/>
+        <w:tblLook w:val="04A0" w:firstRow="1" w:lastRow="0" w:firstColumn="1" w:lastColumn="0" w:noHBand="0" w:noVBand="1"/>
+      </w:tblPr>
+      <w:tblGrid>
+        <w:gridCol w:w="1979"/>
+        <w:gridCol w:w="4051"/>
+        <w:gridCol w:w="2070"/>
+        <w:gridCol w:w="2430"/>
+      </w:tblGrid>
+      <w:tr>
+        <w:tc>
+          <w:tcPr>
+            <w:tcW w:w="1979" w:type="dxa"/>
+          </w:tcPr>
+          <w:p>
+            <w:r>
+              <w:t>Skip First Skip Last Enforcement</w:t>
+            </w:r>
+          </w:p>
+        </w:tc>
+        <w:tc>
+          <w:tcPr>
+            <w:tcW w:w="4051" w:type="dxa"/>
+          </w:tcPr>
+          <w:p>
+            <w:r>
+              <w:t>This parameter applies only to loans with one of the following frequencies and where the Due Date advancement parameter (above) is set to M:</w:t>
+            </w:r>
+          </w:p>
+          <w:p>
+            <w:r>
+              <w:t>Biweekly – skip first</w:t>
+            </w:r>
+          </w:p>
+          <w:p>
+            <w:r>
+              <w:t>Biweekly – skip last</w:t>
+            </w:r>
+          </w:p>
+          <w:p>
+            <w:r>
+              <w:t>Weekly – skip first</w:t>
+            </w:r>
+          </w:p>
+          <w:p>
+            <w:r>
+              <w:t>Weekly – skip last</w:t>
+            </w:r>
+          </w:p>
+          <w:p/>
+          <w:p>
+            <w:r>
+              <w:rPr>
+                <w:b/>
+                <w:bCs/>
+              </w:rPr>
+              <w:t>Valid Valu</w:t>
+            </w:r>
+            <w:r>
+              <w:rPr>
+                <w:b/>
+                <w:bCs/>
+              </w:rPr>
+              <w:t>es</w:t>
+            </w:r>
+            <w:r>
+              <w:t xml:space="preserve">: </w:t>
+            </w:r>
+          </w:p>
+          <w:p>
+            <w:r>
+              <w:t xml:space="preserve">TRUE = advance loan due date 28 days, assess whether the new loan due date meets the skip first/ skip last criteria and if so, further advance the due date by one payment cycle. </w:t>
+            </w:r>
+          </w:p>
+          <w:p>
+            <w:r>
+              <w:t>FALSE = do not enforce skip first/ skip last</w:t>
+            </w:r>
+          </w:p>
+        </w:tc>
+        <w:tc>
+          <w:tcPr>
+            <w:tcW w:w="2070" w:type="dxa"/>
+            <w:vAlign w:val="center"/>
+          </w:tcPr>
+          <w:p>
+            <w:pPr>
+              <w:jc w:val="center"/>
+            </w:pPr>
+            <w:r>
+              <w:t>SFLE: FALSE</w:t>
+            </w:r>
+          </w:p>
+        </w:tc>
+        <w:tc>
+          <w:tcPr>
+            <w:tcW w:w="2430" w:type="dxa"/>
+            <w:vAlign w:val="center"/>
+          </w:tcPr>
+          <w:p>
+            <w:r>
+              <w:t>SFLE:</w:t>
+            </w:r>
+          </w:p>
         </w:tc>
       </w:tr>
       <w:tr>
         <w:tc>
           <w:tcPr>
-            <w:tcW w:w="1705" w:type="dxa"/>
-          </w:tcPr>
-          <w:p>
-            <w:r>
-              <w:t>Skip First Skip Last Enforcement</w:t>
-            </w:r>
-          </w:p>
-        </w:tc>
-        <w:tc>
-          <w:tcPr>
-            <w:tcW w:w="3420" w:type="dxa"/>
-          </w:tcPr>
-          <w:p>
-            <w:r>
-              <w:t>This parameter applies only to loans with one of the following frequencies and where the Due Date advancement parameter (above) is set to M:</w:t>
-            </w:r>
-          </w:p>
-          <w:p>
-            <w:r>
-              <w:t>Biweekly – skip first</w:t>
-            </w:r>
-          </w:p>
-          <w:p>
-            <w:r>
-              <w:t>Biweekly – skip last</w:t>
-            </w:r>
-          </w:p>
-          <w:p>
-            <w:r>
-              <w:t>Weekly – skip first</w:t>
-            </w:r>
-          </w:p>
-          <w:p>
-            <w:r>
-              <w:t>Weekly – skip last</w:t>
-            </w:r>
-          </w:p>
-          <w:p>
-            <w:r>
-              <w:rPr>
-                <w:b/>
-                <w:bCs/>
-              </w:rPr>
-              <w:t>Valid Valu</w:t>
-            </w:r>
-            <w:r>
-              <w:rPr>
-                <w:b/>
-                <w:bCs/>
-              </w:rPr>
-              <w:t>es</w:t>
+            <w:tcW w:w="1979" w:type="dxa"/>
+          </w:tcPr>
+          <w:p>
+            <w:r>
+              <w:t>Fee Amount</w:t>
+            </w:r>
+          </w:p>
+        </w:tc>
+        <w:tc>
+          <w:tcPr>
+            <w:tcW w:w="4051" w:type="dxa"/>
+          </w:tcPr>
+          <w:p>
+            <w:r>
+              <w:t>Enter the dollar amount of the skip payment fee. If using relationship tiering, enter relationship types with the associated fee</w:t>
+            </w:r>
+            <w:r>
+              <w:t xml:space="preserve">.  </w:t>
+            </w:r>
+            <w:r>
+              <w:t>If not using relationship tiering</w:t>
+            </w:r>
+            <w:r>
+              <w:t xml:space="preserve"> for fees</w:t>
+            </w:r>
+            <w:r>
+              <w:t>, enter 00</w:t>
+            </w:r>
+            <w:r>
+              <w:t xml:space="preserve"> as the relationship code,</w:t>
+            </w:r>
+            <w:r>
+              <w:t xml:space="preserve"> </w:t>
+            </w:r>
+            <w:r>
+              <w:t xml:space="preserve">which would apply to all relationship codes. </w:t>
+            </w:r>
+            <w:r>
+              <w:t xml:space="preserve"> </w:t>
+            </w:r>
+          </w:p>
+          <w:p/>
+          <w:p>
+            <w:r>
+              <w:rPr>
+                <w:b/>
+                <w:bCs/>
+              </w:rPr>
+              <w:t>Valid Values</w:t>
             </w:r>
             <w:r>
               <w:t xml:space="preserve">: </w:t>
             </w:r>
-          </w:p>
-          <w:p>
-            <w:r>
-              <w:t xml:space="preserve">TRUE = advance loan due date 28 days, assess whether the new loan due date meets the skip first/ skip last criteria and if so, further advance the due date by one payment cycle. </w:t>
-            </w:r>
-          </w:p>
-          <w:p>
-            <w:r>
-              <w:t>FALSE = do not enforce skip first/ skip last</w:t>
-            </w:r>
-          </w:p>
-        </w:tc>
-        <w:tc>
-          <w:tcPr>
-            <w:tcW w:w="2340" w:type="dxa"/>
-            <w:vAlign w:val="center"/>
-          </w:tcPr>
-          <w:p>
-            <w:pPr>
-              <w:jc w:val="center"/>
-            </w:pPr>
-            <w:r>
-              <w:t>SFLE: FALSE</w:t>
-            </w:r>
-          </w:p>
-        </w:tc>
-        <w:tc>
-          <w:tcPr>
-            <w:tcW w:w="1885" w:type="dxa"/>
-            <w:vAlign w:val="center"/>
-          </w:tcPr>
-          <w:p>
-            <w:r>
-              <w:t>SFLE:</w:t>
+            <w:proofErr w:type="spellStart"/>
+            <w:r>
+              <w:t>xx:yy.yy</w:t>
+            </w:r>
+            <w:proofErr w:type="spellEnd"/>
+          </w:p>
+          <w:p>
+            <w:r>
+              <w:t>xx= relationship code</w:t>
+            </w:r>
+          </w:p>
+          <w:p>
+            <w:proofErr w:type="spellStart"/>
+            <w:r>
+              <w:t>yy.yy</w:t>
+            </w:r>
+            <w:proofErr w:type="spellEnd"/>
+            <w:r>
+              <w:t>= fee amount</w:t>
+            </w:r>
+          </w:p>
+        </w:tc>
+        <w:tc>
+          <w:tcPr>
+            <w:tcW w:w="2070" w:type="dxa"/>
+            <w:vAlign w:val="center"/>
+          </w:tcPr>
+          <w:p>
+            <w:pPr>
+              <w:jc w:val="center"/>
+            </w:pPr>
+            <w:r>
+              <w:t>FA: 00:35.00</w:t>
+            </w:r>
+          </w:p>
+        </w:tc>
+        <w:tc>
+          <w:tcPr>
+            <w:tcW w:w="2430" w:type="dxa"/>
+            <w:vAlign w:val="center"/>
+          </w:tcPr>
+          <w:p>
+            <w:r>
+              <w:t>FA:</w:t>
             </w:r>
           </w:p>
         </w:tc>
@@ -1972,23 +2702,33 @@
       <w:tr>
         <w:tc>
           <w:tcPr>
-            <w:tcW w:w="1705" w:type="dxa"/>
-          </w:tcPr>
-          <w:p>
-            <w:r>
-              <w:t>Fee Amount</w:t>
-            </w:r>
-          </w:p>
-        </w:tc>
-        <w:tc>
-          <w:tcPr>
-            <w:tcW w:w="3420" w:type="dxa"/>
-          </w:tcPr>
-          <w:p>
-            <w:r>
-              <w:t>Enter the dollar amount of the skip payment fee. If using relationship tiering, enter relationship types with the associated fee.</w:t>
-            </w:r>
-          </w:p>
+            <w:tcW w:w="1979" w:type="dxa"/>
+          </w:tcPr>
+          <w:p>
+            <w:r>
+              <w:t xml:space="preserve">Eligible Share Types </w:t>
+            </w:r>
+            <w:r>
+              <w:t>f</w:t>
+            </w:r>
+            <w:r>
+              <w:t>or Fee</w:t>
+            </w:r>
+            <w:r>
+              <w:t>s</w:t>
+            </w:r>
+          </w:p>
+        </w:tc>
+        <w:tc>
+          <w:tcPr>
+            <w:tcW w:w="4051" w:type="dxa"/>
+          </w:tcPr>
+          <w:p>
+            <w:r>
+              <w:t xml:space="preserve">Enter share types that the skip payment fee can be collected from. </w:t>
+            </w:r>
+          </w:p>
+          <w:p/>
           <w:p>
             <w:r>
               <w:rPr>
@@ -1998,45 +2738,32 @@
               <w:t>Valid Values</w:t>
             </w:r>
             <w:r>
-              <w:t>: xx:yy.yy</w:t>
-            </w:r>
-          </w:p>
-          <w:p>
-            <w:r>
-              <w:t>x</w:t>
-            </w:r>
-            <w:r>
-              <w:t>x= relationship code</w:t>
-            </w:r>
-          </w:p>
-          <w:p>
-            <w:r>
-              <w:t>yy.yy= fee amount</w:t>
-            </w:r>
-          </w:p>
-        </w:tc>
-        <w:tc>
-          <w:tcPr>
-            <w:tcW w:w="2340" w:type="dxa"/>
-            <w:vAlign w:val="center"/>
-          </w:tcPr>
-          <w:p>
-            <w:pPr>
-              <w:jc w:val="center"/>
-            </w:pPr>
-            <w:r>
-              <w:t>FA: 00:35.00</w:t>
-            </w:r>
-          </w:p>
-        </w:tc>
-        <w:tc>
-          <w:tcPr>
-            <w:tcW w:w="1885" w:type="dxa"/>
-            <w:vAlign w:val="center"/>
-          </w:tcPr>
-          <w:p>
-            <w:r>
-              <w:t>FA:</w:t>
+              <w:t>: 0-9999 or ALL</w:t>
+            </w:r>
+          </w:p>
+        </w:tc>
+        <w:tc>
+          <w:tcPr>
+            <w:tcW w:w="2070" w:type="dxa"/>
+            <w:vAlign w:val="center"/>
+          </w:tcPr>
+          <w:p>
+            <w:pPr>
+              <w:jc w:val="center"/>
+            </w:pPr>
+            <w:r>
+              <w:t>ST: ALL</w:t>
+            </w:r>
+          </w:p>
+        </w:tc>
+        <w:tc>
+          <w:tcPr>
+            <w:tcW w:w="2430" w:type="dxa"/>
+            <w:vAlign w:val="center"/>
+          </w:tcPr>
+          <w:p>
+            <w:r>
+              <w:t>ST:</w:t>
             </w:r>
           </w:p>
         </w:tc>
@@ -2044,38 +2771,24 @@
       <w:tr>
         <w:tc>
           <w:tcPr>
-            <w:tcW w:w="1705" w:type="dxa"/>
-          </w:tcPr>
-          <w:p>
-            <w:r>
-              <w:t xml:space="preserve">Eligible Share Types </w:t>
-            </w:r>
-            <w:r>
-              <w:t>f</w:t>
-            </w:r>
-            <w:r>
-              <w:t xml:space="preserve">or </w:t>
-            </w:r>
-            <w:r>
-              <w:t>F</w:t>
-            </w:r>
-            <w:r>
-              <w:t>ee</w:t>
-            </w:r>
-            <w:r>
-              <w:t>s</w:t>
-            </w:r>
-          </w:p>
-        </w:tc>
-        <w:tc>
-          <w:tcPr>
-            <w:tcW w:w="3420" w:type="dxa"/>
-          </w:tcPr>
-          <w:p>
-            <w:r>
-              <w:t xml:space="preserve">Enter share types that the skip payment fee can be collected from. </w:t>
-            </w:r>
-          </w:p>
+            <w:tcW w:w="1979" w:type="dxa"/>
+          </w:tcPr>
+          <w:p>
+            <w:r>
+              <w:t>Fee Comment</w:t>
+            </w:r>
+          </w:p>
+        </w:tc>
+        <w:tc>
+          <w:tcPr>
+            <w:tcW w:w="4051" w:type="dxa"/>
+          </w:tcPr>
+          <w:p>
+            <w:r>
+              <w:t>Enter the transaction description for the fee. Max 40 characters.</w:t>
+            </w:r>
+          </w:p>
+          <w:p/>
           <w:p>
             <w:r>
               <w:rPr>
@@ -2085,32 +2798,32 @@
               <w:t>Valid Values</w:t>
             </w:r>
             <w:r>
-              <w:t>: 0-9999 or ALL</w:t>
-            </w:r>
-          </w:p>
-        </w:tc>
-        <w:tc>
-          <w:tcPr>
-            <w:tcW w:w="2340" w:type="dxa"/>
-            <w:vAlign w:val="center"/>
-          </w:tcPr>
-          <w:p>
-            <w:pPr>
-              <w:jc w:val="center"/>
-            </w:pPr>
-            <w:r>
-              <w:t>ST: ALL</w:t>
-            </w:r>
-          </w:p>
-        </w:tc>
-        <w:tc>
-          <w:tcPr>
-            <w:tcW w:w="1885" w:type="dxa"/>
-            <w:vAlign w:val="center"/>
-          </w:tcPr>
-          <w:p>
-            <w:r>
-              <w:t>ST:</w:t>
+              <w:t>: Text comment or Blank</w:t>
+            </w:r>
+          </w:p>
+        </w:tc>
+        <w:tc>
+          <w:tcPr>
+            <w:tcW w:w="2070" w:type="dxa"/>
+            <w:vAlign w:val="center"/>
+          </w:tcPr>
+          <w:p>
+            <w:pPr>
+              <w:jc w:val="center"/>
+            </w:pPr>
+            <w:r>
+              <w:t xml:space="preserve">FC: </w:t>
+            </w:r>
+          </w:p>
+        </w:tc>
+        <w:tc>
+          <w:tcPr>
+            <w:tcW w:w="2430" w:type="dxa"/>
+            <w:vAlign w:val="center"/>
+          </w:tcPr>
+          <w:p>
+            <w:r>
+              <w:t>FC:</w:t>
             </w:r>
           </w:p>
         </w:tc>
@@ -2118,107 +2831,207 @@
       <w:tr>
         <w:tc>
           <w:tcPr>
-            <w:tcW w:w="1705" w:type="dxa"/>
-          </w:tcPr>
-          <w:p>
-            <w:r>
-              <w:t>Fee Comment</w:t>
-            </w:r>
-          </w:p>
-        </w:tc>
-        <w:tc>
-          <w:tcPr>
-            <w:tcW w:w="3420" w:type="dxa"/>
-          </w:tcPr>
-          <w:p>
-            <w:r>
-              <w:t>Enter the transaction description for the fee</w:t>
-            </w:r>
-            <w:r>
-              <w:t>. Max 40 characters.</w:t>
-            </w:r>
-          </w:p>
-          <w:p>
-            <w:r>
-              <w:t>Example “Skip Payment Fee”</w:t>
-            </w:r>
-          </w:p>
-          <w:p>
-            <w:r>
-              <w:rPr>
-                <w:b/>
-                <w:bCs/>
-              </w:rPr>
-              <w:lastRenderedPageBreak/>
+            <w:tcW w:w="1979" w:type="dxa"/>
+          </w:tcPr>
+          <w:p>
+            <w:r>
+              <w:t>Fee Comment Option</w:t>
+            </w:r>
+          </w:p>
+        </w:tc>
+        <w:tc>
+          <w:tcPr>
+            <w:tcW w:w="4051" w:type="dxa"/>
+          </w:tcPr>
+          <w:p>
+            <w:r>
+              <w:t>Enter 0 to add the fee comment to the share or enter 1 to add the fee comment to the loan.</w:t>
+            </w:r>
+          </w:p>
+          <w:p/>
+          <w:p>
+            <w:r>
+              <w:rPr>
+                <w:b/>
+                <w:bCs/>
+              </w:rPr>
               <w:t>Valid Values</w:t>
             </w:r>
             <w:r>
-              <w:t>: Text comment or Blank</w:t>
-            </w:r>
-          </w:p>
-        </w:tc>
-        <w:tc>
-          <w:tcPr>
-            <w:tcW w:w="2340" w:type="dxa"/>
-            <w:vAlign w:val="center"/>
-          </w:tcPr>
-          <w:p>
-            <w:pPr>
-              <w:jc w:val="center"/>
-            </w:pPr>
-            <w:r>
-              <w:lastRenderedPageBreak/>
-              <w:t xml:space="preserve">FC: </w:t>
-            </w:r>
-            <w:r>
-              <w:t xml:space="preserve">Left </w:t>
-            </w:r>
-            <w:r>
-              <w:t>Blank</w:t>
-            </w:r>
-          </w:p>
-        </w:tc>
-        <w:tc>
-          <w:tcPr>
-            <w:tcW w:w="1885" w:type="dxa"/>
-            <w:vAlign w:val="center"/>
-          </w:tcPr>
-          <w:p>
-            <w:r>
-              <w:t>FC:</w:t>
+              <w:t>: 0 or 1</w:t>
+            </w:r>
+          </w:p>
+        </w:tc>
+        <w:tc>
+          <w:tcPr>
+            <w:tcW w:w="2070" w:type="dxa"/>
+            <w:vAlign w:val="center"/>
+          </w:tcPr>
+          <w:p>
+            <w:pPr>
+              <w:jc w:val="center"/>
+            </w:pPr>
+            <w:r>
+              <w:t>OA: 0</w:t>
+            </w:r>
+          </w:p>
+        </w:tc>
+        <w:tc>
+          <w:tcPr>
+            <w:tcW w:w="2430" w:type="dxa"/>
+            <w:vAlign w:val="center"/>
+          </w:tcPr>
+          <w:p>
+            <w:r>
+              <w:t xml:space="preserve">OA: </w:t>
             </w:r>
           </w:p>
         </w:tc>
       </w:tr>
+    </w:tbl>
+    <w:p/>
+    <w:p/>
+    <w:p/>
+    <w:p/>
+    <w:p/>
+    <w:p/>
+    <w:p>
+      <w:pPr>
+        <w:keepNext/>
+        <w:keepLines/>
+        <w:spacing w:before="240" w:after="0"/>
+        <w:ind w:left="-630"/>
+        <w:outlineLvl w:val="0"/>
+        <w:rPr>
+          <w:rFonts w:asciiTheme="majorHAnsi" w:eastAsiaTheme="majorEastAsia" w:hAnsiTheme="majorHAnsi" w:cstheme="majorBidi"/>
+          <w:color w:val="2F5496" w:themeColor="accent1" w:themeShade="BF"/>
+          <w:sz w:val="32"/>
+          <w:szCs w:val="32"/>
+        </w:rPr>
+      </w:pPr>
+      <w:r>
+        <w:rPr>
+          <w:rFonts w:asciiTheme="majorHAnsi" w:eastAsiaTheme="majorEastAsia" w:hAnsiTheme="majorHAnsi" w:cstheme="majorBidi"/>
+          <w:color w:val="2F5496" w:themeColor="accent1" w:themeShade="BF"/>
+          <w:sz w:val="32"/>
+          <w:szCs w:val="32"/>
+        </w:rPr>
+        <w:lastRenderedPageBreak/>
+        <w:t>Program Criteria - Continued</w:t>
+      </w:r>
+    </w:p>
+    <w:tbl>
+      <w:tblPr>
+        <w:tblStyle w:val="TableGrid"/>
+        <w:tblW w:w="10530" w:type="dxa"/>
+        <w:tblInd w:w="-635" w:type="dxa"/>
+        <w:tblLayout w:type="fixed"/>
+        <w:tblLook w:val="04A0" w:firstRow="1" w:lastRow="0" w:firstColumn="1" w:lastColumn="0" w:noHBand="0" w:noVBand="1"/>
+      </w:tblPr>
+      <w:tblGrid>
+        <w:gridCol w:w="1979"/>
+        <w:gridCol w:w="4051"/>
+        <w:gridCol w:w="2070"/>
+        <w:gridCol w:w="2430"/>
+      </w:tblGrid>
       <w:tr>
         <w:tc>
           <w:tcPr>
-            <w:tcW w:w="1705" w:type="dxa"/>
-          </w:tcPr>
-          <w:p>
-            <w:r>
-              <w:t xml:space="preserve">Fee </w:t>
-            </w:r>
-            <w:r>
-              <w:t>C</w:t>
-            </w:r>
-            <w:r>
-              <w:t xml:space="preserve">omment </w:t>
-            </w:r>
-            <w:r>
-              <w:t>Option</w:t>
-            </w:r>
-          </w:p>
-        </w:tc>
-        <w:tc>
-          <w:tcPr>
-            <w:tcW w:w="3420" w:type="dxa"/>
-          </w:tcPr>
-          <w:p>
-            <w:r>
-              <w:t>Enter 0 to add the fee comment to the share or enter 1 to add the fee comment to the loan.</w:t>
-            </w:r>
-          </w:p>
+            <w:tcW w:w="1979" w:type="dxa"/>
+          </w:tcPr>
+          <w:p>
+            <w:r>
+              <w:t>S</w:t>
+            </w:r>
+            <w:r>
+              <w:t>ub Source Code for Fee</w:t>
+            </w:r>
+          </w:p>
+        </w:tc>
+        <w:tc>
+          <w:tcPr>
+            <w:tcW w:w="4051" w:type="dxa"/>
+          </w:tcPr>
+          <w:p>
+            <w:r>
+              <w:t xml:space="preserve">The program uses a System GL and then drills down to the Sub-Source Code. </w:t>
+            </w:r>
+            <w:r>
+              <w:t>Depending on how the  ‘Fee Comment Option’ above is answered, the</w:t>
+            </w:r>
+            <w:r>
+              <w:t xml:space="preserve"> fee amount </w:t>
+            </w:r>
+            <w:r>
+              <w:t>will go to a System Defined Share GL Code or Loan GL Code and then</w:t>
+            </w:r>
+            <w:r>
+              <w:t xml:space="preserve"> will be</w:t>
+            </w:r>
+            <w:r>
+              <w:t xml:space="preserve"> </w:t>
+            </w:r>
+            <w:r>
+              <w:t>applied</w:t>
+            </w:r>
+            <w:r>
+              <w:t xml:space="preserve"> to the Sub Source code identified here.  </w:t>
+            </w:r>
+            <w:r>
+              <w:t xml:space="preserve">The </w:t>
+            </w:r>
+            <w:r>
+              <w:t>Symitar standard</w:t>
+            </w:r>
+            <w:r>
+              <w:t xml:space="preserve"> for Payment skip fee</w:t>
+            </w:r>
+            <w:r>
+              <w:t xml:space="preserve"> is </w:t>
+            </w:r>
+            <w:r>
+              <w:t>33</w:t>
+            </w:r>
+            <w:r>
+              <w:t xml:space="preserve">.  Refer to </w:t>
+            </w:r>
+            <w:r>
+              <w:t xml:space="preserve">eDocs for </w:t>
+            </w:r>
+            <w:r>
+              <w:t>information about System Defined GL’s and Sub Source Codes</w:t>
+            </w:r>
+            <w:r>
+              <w:t>.</w:t>
+            </w:r>
+            <w:r>
+              <w:t xml:space="preserve"> </w:t>
+            </w:r>
+            <w:r>
+              <w:t xml:space="preserve">System-Defined GL: </w:t>
+            </w:r>
+            <w:r>
+              <w:t xml:space="preserve">Symitar </w:t>
+            </w:r>
+            <w:r>
+              <w:t xml:space="preserve">eDocs&gt; </w:t>
+            </w:r>
+            <w:r>
+              <w:t>GL Translation&gt; scroll to System-Defined GL&gt; see 21 (Share Draft) and 31 (Loan Service Fee)</w:t>
+            </w:r>
+          </w:p>
+          <w:p>
+            <w:r>
+              <w:t xml:space="preserve">Sub Source Fee: eDocs&gt; GL Translation&gt; </w:t>
+            </w:r>
+            <w:r>
+              <w:t xml:space="preserve"> select Sub Source Code Fee Descriptions</w:t>
+            </w:r>
+            <w:r>
+              <w:t>&gt; see 33 (Payment Skip Fee)</w:t>
+            </w:r>
+          </w:p>
+          <w:p/>
           <w:p>
             <w:r>
               <w:rPr>
@@ -2228,497 +3041,980 @@
               <w:t>Valid Values</w:t>
             </w:r>
             <w:r>
-              <w:t>: 0 or 1</w:t>
-            </w:r>
-          </w:p>
-        </w:tc>
-        <w:tc>
-          <w:tcPr>
-            <w:tcW w:w="2340" w:type="dxa"/>
-            <w:vAlign w:val="center"/>
-          </w:tcPr>
-          <w:p>
-            <w:pPr>
-              <w:jc w:val="center"/>
-            </w:pPr>
-            <w:r>
-              <w:t>OA: 0</w:t>
-            </w:r>
-          </w:p>
-        </w:tc>
-        <w:tc>
-          <w:tcPr>
-            <w:tcW w:w="1885" w:type="dxa"/>
-            <w:vAlign w:val="center"/>
-          </w:tcPr>
-          <w:p>
-            <w:r>
-              <w:t xml:space="preserve">OA: </w:t>
+              <w:t>: 0-50</w:t>
+            </w:r>
+          </w:p>
+        </w:tc>
+        <w:tc>
+          <w:tcPr>
+            <w:tcW w:w="2070" w:type="dxa"/>
+          </w:tcPr>
+          <w:p>
+            <w:pPr>
+              <w:jc w:val="center"/>
+            </w:pPr>
+            <w:r>
+              <w:t>SS: 33</w:t>
+            </w:r>
+          </w:p>
+        </w:tc>
+        <w:tc>
+          <w:tcPr>
+            <w:tcW w:w="2430" w:type="dxa"/>
+          </w:tcPr>
+          <w:p>
+            <w:r>
+              <w:t xml:space="preserve">SS: </w:t>
             </w:r>
           </w:p>
         </w:tc>
       </w:tr>
+    </w:tbl>
+    <w:p>
+      <w:pPr>
+        <w:keepNext/>
+        <w:keepLines/>
+        <w:spacing w:before="240" w:after="0"/>
+        <w:ind w:hanging="630"/>
+        <w:outlineLvl w:val="0"/>
+        <w:rPr>
+          <w:rFonts w:asciiTheme="majorHAnsi" w:eastAsiaTheme="majorEastAsia" w:hAnsiTheme="majorHAnsi" w:cstheme="majorBidi"/>
+          <w:color w:val="2F5496" w:themeColor="accent1" w:themeShade="BF"/>
+          <w:sz w:val="32"/>
+          <w:szCs w:val="32"/>
+        </w:rPr>
+      </w:pPr>
+      <w:r>
+        <w:rPr>
+          <w:rFonts w:asciiTheme="majorHAnsi" w:eastAsiaTheme="majorEastAsia" w:hAnsiTheme="majorHAnsi" w:cstheme="majorBidi"/>
+          <w:color w:val="2F5496" w:themeColor="accent1" w:themeShade="BF"/>
+          <w:sz w:val="32"/>
+          <w:szCs w:val="32"/>
+        </w:rPr>
+        <w:t>Custom Messages</w:t>
+      </w:r>
+    </w:p>
+    <w:p>
+      <w:pPr>
+        <w:keepNext/>
+        <w:keepLines/>
+        <w:spacing w:before="240" w:after="0"/>
+        <w:ind w:hanging="630"/>
+        <w:outlineLvl w:val="0"/>
+        <w:rPr>
+          <w:rFonts w:asciiTheme="majorHAnsi" w:eastAsiaTheme="majorEastAsia" w:hAnsiTheme="majorHAnsi" w:cstheme="majorBidi"/>
+          <w:color w:val="2F5496" w:themeColor="accent1" w:themeShade="BF"/>
+          <w:sz w:val="32"/>
+          <w:szCs w:val="32"/>
+        </w:rPr>
+      </w:pPr>
+      <w:r>
+        <w:t>You may define your own message</w:t>
+      </w:r>
+      <w:r>
+        <w:t>s</w:t>
+      </w:r>
+      <w:r>
+        <w:t xml:space="preserve"> that will display to the member for the </w:t>
+      </w:r>
+      <w:r>
+        <w:t>below</w:t>
+      </w:r>
+      <w:r>
+        <w:t xml:space="preserve"> scenar</w:t>
+      </w:r>
+      <w:r>
+        <w:t>ios</w:t>
+      </w:r>
+      <w:r>
+        <w:t xml:space="preserve">. </w:t>
+      </w:r>
+    </w:p>
+    <w:p>
+      <w:pPr>
+        <w:pStyle w:val="ListParagraph"/>
+        <w:numPr>
+          <w:ilvl w:val="0"/>
+          <w:numId w:val="1"/>
+        </w:numPr>
+      </w:pPr>
+      <w:r>
+        <w:t xml:space="preserve">Each line within the message can be a max of 120 characters. </w:t>
+      </w:r>
+    </w:p>
+    <w:p>
+      <w:pPr>
+        <w:pStyle w:val="ListParagraph"/>
+        <w:numPr>
+          <w:ilvl w:val="0"/>
+          <w:numId w:val="1"/>
+        </w:numPr>
+      </w:pPr>
+      <w:r>
+        <w:t>Avoid the use of double quotes or special characters in your</w:t>
+      </w:r>
+      <w:r>
+        <w:t xml:space="preserve"> messages. </w:t>
+      </w:r>
+    </w:p>
+    <w:p>
+      <w:pPr>
+        <w:pStyle w:val="ListParagraph"/>
+        <w:numPr>
+          <w:ilvl w:val="0"/>
+          <w:numId w:val="1"/>
+        </w:numPr>
+      </w:pPr>
+      <w:r>
+        <w:t xml:space="preserve">For backward compatibility, a single blank line will be interpreted as a new line. </w:t>
+      </w:r>
+    </w:p>
+    <w:p>
+      <w:pPr>
+        <w:pStyle w:val="ListParagraph"/>
+        <w:numPr>
+          <w:ilvl w:val="0"/>
+          <w:numId w:val="1"/>
+        </w:numPr>
+      </w:pPr>
+      <w:r>
+        <w:t>Two blank lines in a row will be interpreted as a new paragraph.</w:t>
+      </w:r>
+    </w:p>
+    <w:p>
+      <w:pPr>
+        <w:pStyle w:val="ListParagraph"/>
+        <w:numPr>
+          <w:ilvl w:val="0"/>
+          <w:numId w:val="1"/>
+        </w:numPr>
+      </w:pPr>
+      <w:bookmarkStart w:id="0" w:name="_Hlk157157957"/>
+      <w:r>
+        <w:t xml:space="preserve">Plain text may be used, </w:t>
+      </w:r>
+      <w:bookmarkEnd w:id="0"/>
+      <w:r>
+        <w:t xml:space="preserve">or </w:t>
+      </w:r>
+      <w:r>
+        <w:t>the following HTML tags may be utilized to facilitate text formatting: &lt;h1&gt;, &lt;h2&gt;, &lt;h3&gt;, &lt;h4&gt;, &lt;h5&gt;, &lt;h6&gt;, &lt;b&gt;, &lt;strong&gt;, &lt;</w:t>
+      </w:r>
+      <w:proofErr w:type="spellStart"/>
+      <w:r>
+        <w:t>i</w:t>
+      </w:r>
+      <w:proofErr w:type="spellEnd"/>
+      <w:r>
+        <w:t>&gt;, &lt;u&gt;, &lt;</w:t>
+      </w:r>
+      <w:proofErr w:type="spellStart"/>
+      <w:r>
+        <w:t>ul</w:t>
+      </w:r>
+      <w:proofErr w:type="spellEnd"/>
+      <w:r>
+        <w:t>&gt;, &lt;</w:t>
+      </w:r>
+      <w:proofErr w:type="spellStart"/>
+      <w:r>
+        <w:t>ol</w:t>
+      </w:r>
+      <w:proofErr w:type="spellEnd"/>
+      <w:r>
+        <w:t>&gt;, &lt;li&gt;, &lt;</w:t>
+      </w:r>
+      <w:proofErr w:type="spellStart"/>
+      <w:r>
+        <w:t>br</w:t>
+      </w:r>
+      <w:proofErr w:type="spellEnd"/>
+      <w:r>
+        <w:t>&gt;, &lt;p&gt;, and &lt;</w:t>
+      </w:r>
+      <w:proofErr w:type="spellStart"/>
+      <w:r>
+        <w:t>hr</w:t>
+      </w:r>
+      <w:proofErr w:type="spellEnd"/>
+      <w:r>
+        <w:t>&gt;.</w:t>
+      </w:r>
+    </w:p>
+    <w:p>
+      <w:pPr>
+        <w:pStyle w:val="ListParagraph"/>
+        <w:numPr>
+          <w:ilvl w:val="0"/>
+          <w:numId w:val="1"/>
+        </w:numPr>
+      </w:pPr>
+      <w:r>
+        <w:t xml:space="preserve">The custom messages can include URL links. </w:t>
+      </w:r>
+    </w:p>
+    <w:tbl>
+      <w:tblPr>
+        <w:tblStyle w:val="TableGrid"/>
+        <w:tblW w:w="10510" w:type="dxa"/>
+        <w:tblInd w:w="-630" w:type="dxa"/>
+        <w:tblLook w:val="05A0" w:firstRow="1" w:lastRow="0" w:firstColumn="1" w:lastColumn="1" w:noHBand="0" w:noVBand="1"/>
+      </w:tblPr>
+      <w:tblGrid>
+        <w:gridCol w:w="10510"/>
+      </w:tblGrid>
       <w:tr>
-        <w:tc>
-          <w:tcPr>
-            <w:tcW w:w="1705" w:type="dxa"/>
-          </w:tcPr>
-          <w:p>
-            <w:r>
-              <w:t>Sub Source Code for Fee</w:t>
-            </w:r>
-          </w:p>
-        </w:tc>
-        <w:tc>
-          <w:tcPr>
-            <w:tcW w:w="3420" w:type="dxa"/>
-          </w:tcPr>
-          <w:p>
-            <w:r>
-              <w:t xml:space="preserve">Enter the sub source code for the fee. </w:t>
-            </w:r>
-          </w:p>
-          <w:p>
-            <w:r>
-              <w:t>33 = Payment skip fee, see eDocs for other sub source options.</w:t>
-            </w:r>
-          </w:p>
-          <w:p>
-            <w:r>
-              <w:rPr>
-                <w:b/>
-                <w:bCs/>
-              </w:rPr>
-              <w:t>Valid Values</w:t>
-            </w:r>
-            <w:r>
-              <w:t>: 0-50</w:t>
-            </w:r>
-          </w:p>
-        </w:tc>
-        <w:tc>
-          <w:tcPr>
-            <w:tcW w:w="2340" w:type="dxa"/>
-            <w:vAlign w:val="center"/>
-          </w:tcPr>
-          <w:p>
-            <w:pPr>
-              <w:jc w:val="center"/>
-            </w:pPr>
-            <w:r>
-              <w:t>SS: 33</w:t>
-            </w:r>
-          </w:p>
-        </w:tc>
-        <w:tc>
-          <w:tcPr>
-            <w:tcW w:w="1885" w:type="dxa"/>
-            <w:vAlign w:val="center"/>
-          </w:tcPr>
-          <w:p>
-            <w:r>
-              <w:t xml:space="preserve">SS: </w:t>
-            </w:r>
-          </w:p>
-        </w:tc>
-      </w:tr>
-      <w:tr>
-        <w:tc>
-          <w:tcPr>
-            <w:tcW w:w="1705" w:type="dxa"/>
-          </w:tcPr>
-          <w:p>
-            <w:r>
-              <w:t>Test Newest Changes</w:t>
-            </w:r>
-          </w:p>
-        </w:tc>
-        <w:tc>
-          <w:tcPr>
-            <w:tcW w:w="3420" w:type="dxa"/>
-          </w:tcPr>
-          <w:p>
-            <w:r>
-              <w:t>Indicate whether the program should be implemented in test mode.</w:t>
-            </w:r>
-          </w:p>
-          <w:p>
-            <w:r>
-              <w:rPr>
-                <w:b/>
-                <w:bCs/>
-              </w:rPr>
-              <w:t>Valid Values</w:t>
-            </w:r>
-            <w:r>
-              <w:t>: TRUE or FALSE</w:t>
-            </w:r>
-          </w:p>
-        </w:tc>
-        <w:tc>
-          <w:tcPr>
-            <w:tcW w:w="2340" w:type="dxa"/>
-            <w:vAlign w:val="center"/>
-          </w:tcPr>
-          <w:p>
-            <w:pPr>
-              <w:jc w:val="center"/>
-            </w:pPr>
-            <w:r>
-              <w:t>TNC: FALSE</w:t>
-            </w:r>
-          </w:p>
-        </w:tc>
-        <w:tc>
-          <w:tcPr>
-            <w:tcW w:w="1885" w:type="dxa"/>
-            <w:vAlign w:val="center"/>
-          </w:tcPr>
-          <w:p>
-            <w:r>
-              <w:t>TNC:</w:t>
-            </w:r>
-          </w:p>
-        </w:tc>
-      </w:tr>
-      <w:tr>
-        <w:tc>
-          <w:tcPr>
-            <w:tcW w:w="1705" w:type="dxa"/>
-          </w:tcPr>
-          <w:p>
-            <w:r>
-              <w:t>Test Account List</w:t>
-            </w:r>
-            <w:r>
-              <w:t xml:space="preserve"> (Test member list)</w:t>
-            </w:r>
-          </w:p>
-        </w:tc>
-        <w:tc>
-          <w:tcPr>
-            <w:tcW w:w="3420" w:type="dxa"/>
-          </w:tcPr>
-          <w:p>
-            <w:r>
-              <w:t>When in test mode, this list of accounts will have the most recent changes in effect.</w:t>
-            </w:r>
-          </w:p>
-          <w:p>
-            <w:r>
-              <w:rPr>
-                <w:b/>
-                <w:bCs/>
-              </w:rPr>
-              <w:t>Valid Values</w:t>
-            </w:r>
-            <w:r>
-              <w:t>: 10-digit account number(s) in comma-delimited list</w:t>
-            </w:r>
-          </w:p>
-        </w:tc>
-        <w:tc>
-          <w:tcPr>
-            <w:tcW w:w="2340" w:type="dxa"/>
-            <w:vAlign w:val="center"/>
-          </w:tcPr>
-          <w:p>
-            <w:pPr>
-              <w:jc w:val="center"/>
-            </w:pPr>
-            <w:r>
-              <w:t xml:space="preserve">TML: </w:t>
-            </w:r>
-            <w:r>
-              <w:t xml:space="preserve">Left </w:t>
-            </w:r>
-            <w:r>
-              <w:t>Blank</w:t>
-            </w:r>
-          </w:p>
-        </w:tc>
-        <w:tc>
-          <w:tcPr>
-            <w:tcW w:w="1885" w:type="dxa"/>
-            <w:vAlign w:val="center"/>
-          </w:tcPr>
-          <w:p>
-            <w:r>
-              <w:t>TML:</w:t>
-            </w:r>
-          </w:p>
-        </w:tc>
-      </w:tr>
-      <w:tr>
-        <w:tc>
-          <w:tcPr>
-            <w:tcW w:w="1705" w:type="dxa"/>
-          </w:tcPr>
-          <w:p>
-            <w:r>
-              <w:t>Link Title</w:t>
-            </w:r>
-          </w:p>
-        </w:tc>
-        <w:tc>
-          <w:tcPr>
-            <w:tcW w:w="3420" w:type="dxa"/>
-          </w:tcPr>
-          <w:p>
-            <w:r>
-              <w:t>Enter the text for the link the members will see to begin the process.</w:t>
-            </w:r>
-          </w:p>
-        </w:tc>
-        <w:tc>
-          <w:tcPr>
-            <w:tcW w:w="2340" w:type="dxa"/>
-            <w:vAlign w:val="center"/>
-          </w:tcPr>
-          <w:p>
-            <w:pPr>
-              <w:jc w:val="center"/>
-            </w:pPr>
-            <w:r>
-              <w:t>Skip a Payment</w:t>
-            </w:r>
-          </w:p>
-        </w:tc>
-        <w:tc>
-          <w:tcPr>
-            <w:tcW w:w="1885" w:type="dxa"/>
-            <w:vAlign w:val="center"/>
-          </w:tcPr>
-          <w:p/>
-        </w:tc>
-      </w:tr>
-      <w:tr>
-        <w:tc>
-          <w:tcPr>
-            <w:tcW w:w="1705" w:type="dxa"/>
-          </w:tcPr>
-          <w:p>
-            <w:r>
-              <w:t>Link Description</w:t>
-            </w:r>
-          </w:p>
-        </w:tc>
-        <w:tc>
-          <w:tcPr>
-            <w:tcW w:w="3420" w:type="dxa"/>
-          </w:tcPr>
-          <w:p>
-            <w:r>
-              <w:t>Short Description of the link, is shown when the mouse hovers over the link.</w:t>
-            </w:r>
-          </w:p>
-        </w:tc>
-        <w:tc>
-          <w:tcPr>
-            <w:tcW w:w="2340" w:type="dxa"/>
-            <w:vAlign w:val="center"/>
-          </w:tcPr>
-          <w:p>
-            <w:pPr>
-              <w:jc w:val="center"/>
-            </w:pPr>
-            <w:r>
-              <w:t>Skip a payment on any eligible loan.</w:t>
-            </w:r>
-          </w:p>
-        </w:tc>
-        <w:tc>
-          <w:tcPr>
-            <w:tcW w:w="1885" w:type="dxa"/>
-            <w:vAlign w:val="center"/>
-          </w:tcPr>
-          <w:p/>
-        </w:tc>
-      </w:tr>
-      <w:tr>
-        <w:tc>
-          <w:tcPr>
-            <w:tcW w:w="1705" w:type="dxa"/>
-          </w:tcPr>
-          <w:p>
-            <w:r>
-              <w:t>Is CU live on Banno Online OR Banno Mobile?</w:t>
-            </w:r>
-          </w:p>
-        </w:tc>
-        <w:tc>
-          <w:tcPr>
-            <w:tcW w:w="3420" w:type="dxa"/>
-          </w:tcPr>
-          <w:p>
-            <w:r>
-              <w:t>Is the CU currently Live with either Banno Online or Banno Mobile? Y/N</w:t>
-            </w:r>
-          </w:p>
-        </w:tc>
-        <w:tc>
-          <w:tcPr>
-            <w:tcW w:w="4225" w:type="dxa"/>
-            <w:gridSpan w:val="2"/>
-            <w:vAlign w:val="center"/>
-          </w:tcPr>
-          <w:p/>
-        </w:tc>
-      </w:tr>
-      <w:tr>
-        <w:tc>
-          <w:tcPr>
-            <w:tcW w:w="1705" w:type="dxa"/>
-          </w:tcPr>
-          <w:p/>
-        </w:tc>
-        <w:tc>
-          <w:tcPr>
-            <w:tcW w:w="3420" w:type="dxa"/>
-          </w:tcPr>
-          <w:p>
-            <w:r>
-              <w:rPr>
-                <w:b/>
-                <w:bCs/>
-              </w:rPr>
-              <w:t>IF YES</w:t>
-            </w:r>
-            <w:r>
-              <w:t>, List Banno usernames that will test skip a payment before going live.</w:t>
-            </w:r>
-          </w:p>
-        </w:tc>
-        <w:tc>
-          <w:tcPr>
-            <w:tcW w:w="4225" w:type="dxa"/>
-            <w:gridSpan w:val="2"/>
-            <w:vAlign w:val="center"/>
-          </w:tcPr>
-          <w:p/>
-        </w:tc>
-      </w:tr>
-      <w:tr>
-        <w:tc>
-          <w:tcPr>
-            <w:tcW w:w="1705" w:type="dxa"/>
-          </w:tcPr>
-          <w:p>
-            <w:r>
-              <w:t>Custom Messages</w:t>
-            </w:r>
-          </w:p>
-        </w:tc>
-        <w:tc>
-          <w:tcPr>
-            <w:tcW w:w="7645" w:type="dxa"/>
-            <w:gridSpan w:val="3"/>
-            <w:vAlign w:val="center"/>
-          </w:tcPr>
-          <w:p>
-            <w:r>
-              <w:t>For the following custom message settings, data will be displayed as written. The following HTML tags may be utilized to facilitate text formatting:</w:t>
-            </w:r>
-            <w:r>
-              <w:br/>
-              <w:t xml:space="preserve"> &lt;h1&gt;, &lt;h2&gt;, &lt;h3&gt;, &lt;h4&gt;, &lt;h5&gt;, &lt;h6&gt;, &lt;b&gt;, &lt;strong&gt;, &lt;i&gt;, &lt;u&gt;, &lt;ul&gt;, &lt;ol&gt;, &lt;li&gt;, &lt;br&gt;, &lt;p&gt; and &lt;hr&gt;</w:t>
-            </w:r>
-          </w:p>
-          <w:p>
-            <w:r>
-              <w:t>Avoid the use of double quotes or special characters in your messages.</w:t>
-            </w:r>
-          </w:p>
-          <w:p/>
-          <w:p>
-            <w:r>
-              <w:t>For backward compatibility, a single blank line will be interpreted as a new line and two blank lines in a row will be interpreted as a new paragraph</w:t>
-            </w:r>
-          </w:p>
-          <w:p/>
-          <w:p>
-            <w:r>
-              <w:t>When setting up your messages, each line can be a max of 120 characters.</w:t>
-            </w:r>
-          </w:p>
-        </w:tc>
-      </w:tr>
-      <w:tr>
-        <w:tc>
-          <w:tcPr>
-            <w:tcW w:w="1705" w:type="dxa"/>
-          </w:tcPr>
-          <w:p>
-            <w:r>
+        <w:trPr>
+          <w:cantSplit/>
+          <w:trHeight w:val="254"/>
+        </w:trPr>
+        <w:tc>
+          <w:tcPr>
+            <w:tcW w:w="10510" w:type="dxa"/>
+            <w:vAlign w:val="center"/>
+          </w:tcPr>
+          <w:p>
+            <w:pPr>
+              <w:jc w:val="center"/>
+              <w:rPr>
+                <w:b/>
+                <w:bCs/>
+              </w:rPr>
+            </w:pPr>
+            <w:r>
+              <w:rPr>
+                <w:b/>
+                <w:bCs/>
+              </w:rPr>
               <w:t>Terms and Conditions</w:t>
-            </w:r>
-          </w:p>
-        </w:tc>
-        <w:tc>
-          <w:tcPr>
-            <w:tcW w:w="7645" w:type="dxa"/>
-            <w:gridSpan w:val="3"/>
-            <w:vAlign w:val="center"/>
-          </w:tcPr>
-          <w:p>
-            <w:r>
-              <w:t>Custom Terms and Conditions for Skip Payment.</w:t>
             </w:r>
           </w:p>
         </w:tc>
       </w:tr>
       <w:tr>
         <w:trPr>
-          <w:trHeight w:val="4103"/>
+          <w:cantSplit/>
+          <w:trHeight w:val="70"/>
         </w:trPr>
         <w:tc>
           <w:tcPr>
-            <w:tcW w:w="9350" w:type="dxa"/>
-            <w:gridSpan w:val="4"/>
-            <w:vAlign w:val="center"/>
-          </w:tcPr>
-          <w:p>
-            <w:r>
-              <w:lastRenderedPageBreak/>
-              <w:t>Default:</w:t>
-            </w:r>
-          </w:p>
-          <w:p>
-            <w:r>
-              <w:t>TC: NONE</w:t>
+            <w:tcW w:w="10510" w:type="dxa"/>
+          </w:tcPr>
+          <w:p>
+            <w:pPr>
+              <w:jc w:val="center"/>
+              <w:rPr>
+                <w:sz w:val="20"/>
+                <w:szCs w:val="20"/>
+              </w:rPr>
+            </w:pPr>
+            <w:r>
+              <w:rPr>
+                <w:sz w:val="20"/>
+                <w:szCs w:val="20"/>
+              </w:rPr>
+              <w:t>Enter Terms and Conditions that will display</w:t>
+            </w:r>
+            <w:r>
+              <w:rPr>
+                <w:sz w:val="20"/>
+                <w:szCs w:val="20"/>
+              </w:rPr>
+              <w:t xml:space="preserve"> </w:t>
+            </w:r>
+            <w:r>
+              <w:rPr>
+                <w:sz w:val="20"/>
+                <w:szCs w:val="20"/>
+              </w:rPr>
+              <w:t>to users when skipping loan payment(s).</w:t>
+            </w:r>
+            <w:r>
+              <w:rPr>
+                <w:sz w:val="20"/>
+                <w:szCs w:val="20"/>
+              </w:rPr>
+              <w:t xml:space="preserve"> </w:t>
+            </w:r>
+          </w:p>
+        </w:tc>
+      </w:tr>
+      <w:tr>
+        <w:trPr>
+          <w:cantSplit/>
+          <w:trHeight w:val="269"/>
+        </w:trPr>
+        <w:tc>
+          <w:tcPr>
+            <w:tcW w:w="10510" w:type="dxa"/>
+          </w:tcPr>
+          <w:p>
+            <w:r>
+              <w:t>Sample:</w:t>
+            </w:r>
+          </w:p>
+          <w:p>
+            <w:pPr>
+              <w:pStyle w:val="Default"/>
+              <w:rPr>
+                <w:rFonts w:asciiTheme="minorHAnsi" w:hAnsiTheme="minorHAnsi" w:cstheme="minorHAnsi"/>
+                <w:sz w:val="23"/>
+                <w:szCs w:val="23"/>
+              </w:rPr>
+            </w:pPr>
+            <w:r>
+              <w:rPr>
+                <w:rFonts w:asciiTheme="minorHAnsi" w:hAnsiTheme="minorHAnsi" w:cstheme="minorHAnsi"/>
+                <w:sz w:val="23"/>
+                <w:szCs w:val="23"/>
+              </w:rPr>
+              <w:t>•By using Skip-A-Pay, you are deferring your next regular loan payment. Your loan payment schedule will be extended beyond your original final payment date by one or more months.</w:t>
+            </w:r>
+          </w:p>
+          <w:p>
+            <w:pPr>
+              <w:pStyle w:val="Default"/>
+              <w:rPr>
+                <w:rFonts w:asciiTheme="minorHAnsi" w:hAnsiTheme="minorHAnsi" w:cstheme="minorHAnsi"/>
+                <w:sz w:val="23"/>
+                <w:szCs w:val="23"/>
+              </w:rPr>
+            </w:pPr>
+            <w:r>
+              <w:rPr>
+                <w:rFonts w:asciiTheme="minorHAnsi" w:hAnsiTheme="minorHAnsi" w:cstheme="minorHAnsi"/>
+                <w:sz w:val="23"/>
+                <w:szCs w:val="23"/>
+              </w:rPr>
+              <w:t>•In addition to the Skip-A-Pay fee, interest and other charges will continue to accrue on the outstanding balance of your loan during the extension period and over the remaining term of the loan until it is paid in full.</w:t>
+            </w:r>
+          </w:p>
+          <w:p>
+            <w:pPr>
+              <w:pStyle w:val="Default"/>
+              <w:rPr>
+                <w:rFonts w:asciiTheme="minorHAnsi" w:hAnsiTheme="minorHAnsi" w:cstheme="minorHAnsi"/>
+                <w:sz w:val="23"/>
+                <w:szCs w:val="23"/>
+              </w:rPr>
+            </w:pPr>
+            <w:r>
+              <w:rPr>
+                <w:rFonts w:asciiTheme="minorHAnsi" w:hAnsiTheme="minorHAnsi" w:cstheme="minorHAnsi"/>
+                <w:sz w:val="23"/>
+                <w:szCs w:val="23"/>
+              </w:rPr>
+              <w:t>•The remaining terms of your original loan contract remain in effect.</w:t>
+            </w:r>
+          </w:p>
+          <w:p>
+            <w:pPr>
+              <w:pStyle w:val="Default"/>
+              <w:rPr>
+                <w:rFonts w:asciiTheme="minorHAnsi" w:hAnsiTheme="minorHAnsi" w:cstheme="minorHAnsi"/>
+                <w:sz w:val="23"/>
+                <w:szCs w:val="23"/>
+              </w:rPr>
+            </w:pPr>
+            <w:r>
+              <w:rPr>
+                <w:rFonts w:asciiTheme="minorHAnsi" w:hAnsiTheme="minorHAnsi" w:cstheme="minorHAnsi"/>
+                <w:sz w:val="23"/>
+                <w:szCs w:val="23"/>
+              </w:rPr>
+              <w:t>•Your next monthly payment will be applied to finance charges, including the finance charge for the payment you skip, before being applied to your principal balance.</w:t>
+            </w:r>
+          </w:p>
+          <w:p>
+            <w:pPr>
+              <w:pStyle w:val="Default"/>
+            </w:pPr>
+          </w:p>
+        </w:tc>
+      </w:tr>
+    </w:tbl>
+    <w:p/>
+    <w:p/>
+    <w:p/>
+    <w:p/>
+    <w:p>
+      <w:pPr>
+        <w:keepNext/>
+        <w:keepLines/>
+        <w:spacing w:before="240" w:after="0"/>
+        <w:ind w:hanging="630"/>
+        <w:outlineLvl w:val="0"/>
+        <w:rPr>
+          <w:rFonts w:asciiTheme="majorHAnsi" w:eastAsiaTheme="majorEastAsia" w:hAnsiTheme="majorHAnsi" w:cstheme="majorBidi"/>
+          <w:color w:val="2F5496" w:themeColor="accent1" w:themeShade="BF"/>
+          <w:sz w:val="32"/>
+          <w:szCs w:val="32"/>
+        </w:rPr>
+      </w:pPr>
+      <w:r>
+        <w:rPr>
+          <w:rFonts w:asciiTheme="majorHAnsi" w:eastAsiaTheme="majorEastAsia" w:hAnsiTheme="majorHAnsi" w:cstheme="majorBidi"/>
+          <w:color w:val="2F5496" w:themeColor="accent1" w:themeShade="BF"/>
+          <w:sz w:val="32"/>
+          <w:szCs w:val="32"/>
+        </w:rPr>
+        <w:lastRenderedPageBreak/>
+        <w:t>Custom Messages</w:t>
+      </w:r>
+      <w:r>
+        <w:rPr>
+          <w:rFonts w:asciiTheme="majorHAnsi" w:eastAsiaTheme="majorEastAsia" w:hAnsiTheme="majorHAnsi" w:cstheme="majorBidi"/>
+          <w:color w:val="2F5496" w:themeColor="accent1" w:themeShade="BF"/>
+          <w:sz w:val="32"/>
+          <w:szCs w:val="32"/>
+        </w:rPr>
+        <w:t xml:space="preserve"> - Continued</w:t>
+      </w:r>
+    </w:p>
+    <w:tbl>
+      <w:tblPr>
+        <w:tblStyle w:val="TableGrid"/>
+        <w:tblW w:w="10510" w:type="dxa"/>
+        <w:tblInd w:w="-630" w:type="dxa"/>
+        <w:tblLook w:val="05A0" w:firstRow="1" w:lastRow="0" w:firstColumn="1" w:lastColumn="1" w:noHBand="0" w:noVBand="1"/>
+      </w:tblPr>
+      <w:tblGrid>
+        <w:gridCol w:w="10510"/>
+      </w:tblGrid>
+      <w:tr>
+        <w:trPr>
+          <w:cantSplit/>
+          <w:trHeight w:val="4580"/>
+        </w:trPr>
+        <w:tc>
+          <w:tcPr>
+            <w:tcW w:w="10510" w:type="dxa"/>
+          </w:tcPr>
+          <w:p>
+            <w:r>
+              <w:t xml:space="preserve">CU Message: </w:t>
+            </w:r>
+          </w:p>
+        </w:tc>
+      </w:tr>
+    </w:tbl>
+    <w:p>
+      <w:pPr>
+        <w:keepNext/>
+        <w:keepLines/>
+        <w:spacing w:before="240" w:after="0"/>
+        <w:ind w:left="-630"/>
+        <w:outlineLvl w:val="0"/>
+        <w:rPr>
+          <w:rFonts w:asciiTheme="majorHAnsi" w:eastAsiaTheme="majorEastAsia" w:hAnsiTheme="majorHAnsi" w:cstheme="majorBidi"/>
+          <w:color w:val="2F5496" w:themeColor="accent1" w:themeShade="BF"/>
+          <w:sz w:val="32"/>
+          <w:szCs w:val="32"/>
+        </w:rPr>
+      </w:pPr>
+      <w:r>
+        <w:rPr>
+          <w:rFonts w:asciiTheme="majorHAnsi" w:eastAsiaTheme="majorEastAsia" w:hAnsiTheme="majorHAnsi" w:cstheme="majorBidi"/>
+          <w:color w:val="2F5496" w:themeColor="accent1" w:themeShade="BF"/>
+          <w:sz w:val="32"/>
+          <w:szCs w:val="32"/>
+        </w:rPr>
+        <w:t>Banno Parameters</w:t>
+      </w:r>
+    </w:p>
+    <w:p>
+      <w:pPr>
+        <w:ind w:left="-630"/>
+      </w:pPr>
+      <w:r>
+        <w:t>The following will be used for setup in Banno.</w:t>
+      </w:r>
+    </w:p>
+    <w:tbl>
+      <w:tblPr>
+        <w:tblStyle w:val="TableGrid"/>
+        <w:tblW w:w="10530" w:type="dxa"/>
+        <w:tblInd w:w="-635" w:type="dxa"/>
+        <w:tblLayout w:type="fixed"/>
+        <w:tblLook w:val="04A0" w:firstRow="1" w:lastRow="0" w:firstColumn="1" w:lastColumn="0" w:noHBand="0" w:noVBand="1"/>
+      </w:tblPr>
+      <w:tblGrid>
+        <w:gridCol w:w="1530"/>
+        <w:gridCol w:w="4770"/>
+        <w:gridCol w:w="2070"/>
+        <w:gridCol w:w="2160"/>
+      </w:tblGrid>
+      <w:tr>
+        <w:tc>
+          <w:tcPr>
+            <w:tcW w:w="1530" w:type="dxa"/>
+            <w:tcBorders>
+              <w:top w:val="single" w:sz="8" w:space="0" w:color="auto"/>
+            </w:tcBorders>
+          </w:tcPr>
+          <w:p>
+            <w:pPr>
+              <w:rPr>
+                <w:b/>
+                <w:bCs/>
+              </w:rPr>
+            </w:pPr>
+            <w:r>
+              <w:rPr>
+                <w:b/>
+                <w:bCs/>
+              </w:rPr>
+              <w:t>Info Type</w:t>
+            </w:r>
+          </w:p>
+        </w:tc>
+        <w:tc>
+          <w:tcPr>
+            <w:tcW w:w="4770" w:type="dxa"/>
+            <w:tcBorders>
+              <w:top w:val="single" w:sz="8" w:space="0" w:color="auto"/>
+            </w:tcBorders>
+          </w:tcPr>
+          <w:p>
+            <w:pPr>
+              <w:rPr>
+                <w:b/>
+                <w:bCs/>
+              </w:rPr>
+            </w:pPr>
+            <w:r>
+              <w:rPr>
+                <w:b/>
+                <w:bCs/>
+              </w:rPr>
+              <w:t>Description</w:t>
+            </w:r>
+          </w:p>
+        </w:tc>
+        <w:tc>
+          <w:tcPr>
+            <w:tcW w:w="2070" w:type="dxa"/>
+            <w:tcBorders>
+              <w:top w:val="single" w:sz="8" w:space="0" w:color="auto"/>
+            </w:tcBorders>
+            <w:vAlign w:val="center"/>
+          </w:tcPr>
+          <w:p>
+            <w:pPr>
+              <w:jc w:val="center"/>
+              <w:rPr>
+                <w:b/>
+                <w:bCs/>
+              </w:rPr>
+            </w:pPr>
+            <w:r>
+              <w:rPr>
+                <w:b/>
+                <w:bCs/>
+              </w:rPr>
+              <w:t>Default</w:t>
+            </w:r>
+          </w:p>
+        </w:tc>
+        <w:tc>
+          <w:tcPr>
+            <w:tcW w:w="2160" w:type="dxa"/>
+            <w:tcBorders>
+              <w:top w:val="single" w:sz="8" w:space="0" w:color="auto"/>
+            </w:tcBorders>
+            <w:vAlign w:val="center"/>
+          </w:tcPr>
+          <w:p>
+            <w:pPr>
+              <w:jc w:val="center"/>
+              <w:rPr>
+                <w:b/>
+                <w:bCs/>
+              </w:rPr>
+            </w:pPr>
+            <w:r>
+              <w:rPr>
+                <w:b/>
+                <w:bCs/>
+              </w:rPr>
+              <w:t>CU Response</w:t>
+            </w:r>
+          </w:p>
+        </w:tc>
+      </w:tr>
+      <w:tr>
+        <w:tc>
+          <w:tcPr>
+            <w:tcW w:w="1530" w:type="dxa"/>
+            <w:tcBorders>
+              <w:top w:val="single" w:sz="8" w:space="0" w:color="auto"/>
+            </w:tcBorders>
+          </w:tcPr>
+          <w:p>
+            <w:r>
+              <w:t xml:space="preserve">Link </w:t>
+            </w:r>
+            <w:r>
+              <w:t>T</w:t>
+            </w:r>
+            <w:r>
+              <w:t>itle</w:t>
+            </w:r>
+          </w:p>
+        </w:tc>
+        <w:tc>
+          <w:tcPr>
+            <w:tcW w:w="4770" w:type="dxa"/>
+            <w:tcBorders>
+              <w:top w:val="single" w:sz="8" w:space="0" w:color="auto"/>
+            </w:tcBorders>
+          </w:tcPr>
+          <w:p>
+            <w:r>
+              <w:t>Enter the text for the link the members will see to begin the process.</w:t>
+            </w:r>
+          </w:p>
+        </w:tc>
+        <w:tc>
+          <w:tcPr>
+            <w:tcW w:w="2070" w:type="dxa"/>
+            <w:tcBorders>
+              <w:top w:val="single" w:sz="8" w:space="0" w:color="auto"/>
+            </w:tcBorders>
+            <w:vAlign w:val="center"/>
+          </w:tcPr>
+          <w:p>
+            <w:r>
+              <w:t xml:space="preserve">Skip a Payment </w:t>
+            </w:r>
+          </w:p>
+        </w:tc>
+        <w:tc>
+          <w:tcPr>
+            <w:tcW w:w="2160" w:type="dxa"/>
+            <w:tcBorders>
+              <w:top w:val="single" w:sz="8" w:space="0" w:color="auto"/>
+            </w:tcBorders>
+            <w:vAlign w:val="center"/>
+          </w:tcPr>
+          <w:p>
+            <w:pPr>
+              <w:jc w:val="center"/>
+            </w:pPr>
+          </w:p>
+        </w:tc>
+      </w:tr>
+      <w:tr>
+        <w:tc>
+          <w:tcPr>
+            <w:tcW w:w="1530" w:type="dxa"/>
+          </w:tcPr>
+          <w:p>
+            <w:r>
+              <w:t>Banno Live?</w:t>
+            </w:r>
+          </w:p>
+        </w:tc>
+        <w:tc>
+          <w:tcPr>
+            <w:tcW w:w="4770" w:type="dxa"/>
+          </w:tcPr>
+          <w:p>
+            <w:r>
+              <w:t xml:space="preserve">Is the CU currently LIVE to members with either Banno </w:t>
+            </w:r>
+            <w:r>
+              <w:t xml:space="preserve">Online </w:t>
+            </w:r>
+            <w:r>
+              <w:t xml:space="preserve">or Banno Mobile?  </w:t>
             </w:r>
           </w:p>
           <w:p/>
           <w:p>
             <w:r>
-              <w:t>Credit Union Message:</w:t>
-            </w:r>
-          </w:p>
-          <w:p>
-            <w:r>
-              <w:t>TC:</w:t>
-            </w:r>
-          </w:p>
-          <w:p/>
-          <w:p/>
-          <w:p/>
-          <w:p/>
-          <w:p/>
-          <w:p/>
-          <w:p/>
-          <w:p/>
+              <w:t xml:space="preserve">Enter </w:t>
+            </w:r>
+            <w:r>
+              <w:t>“</w:t>
+            </w:r>
+            <w:r>
+              <w:t>Yes</w:t>
+            </w:r>
+            <w:r>
+              <w:t>”</w:t>
+            </w:r>
+            <w:r>
+              <w:t xml:space="preserve"> or </w:t>
+            </w:r>
+            <w:r>
+              <w:t>“</w:t>
+            </w:r>
+            <w:r>
+              <w:t>No</w:t>
+            </w:r>
+            <w:r>
+              <w:t>”</w:t>
+            </w:r>
+          </w:p>
+        </w:tc>
+        <w:tc>
+          <w:tcPr>
+            <w:tcW w:w="4230" w:type="dxa"/>
+            <w:gridSpan w:val="2"/>
+            <w:vAlign w:val="center"/>
+          </w:tcPr>
+          <w:p>
+            <w:pPr>
+              <w:jc w:val="center"/>
+            </w:pPr>
+          </w:p>
+        </w:tc>
+      </w:tr>
+      <w:tr>
+        <w:tc>
+          <w:tcPr>
+            <w:tcW w:w="1530" w:type="dxa"/>
+          </w:tcPr>
+          <w:p>
+            <w:r>
+              <w:t>Test Users</w:t>
+            </w:r>
+          </w:p>
+        </w:tc>
+        <w:tc>
+          <w:tcPr>
+            <w:tcW w:w="4770" w:type="dxa"/>
+          </w:tcPr>
+          <w:p>
+            <w:r>
+              <w:rPr>
+                <w:b/>
+                <w:bCs/>
+              </w:rPr>
+              <w:t xml:space="preserve">If Banno Live? </w:t>
+            </w:r>
+            <w:r>
+              <w:t xml:space="preserve">Is </w:t>
+            </w:r>
+            <w:r>
+              <w:rPr>
+                <w:b/>
+                <w:bCs/>
+              </w:rPr>
+              <w:t>“YES”</w:t>
+            </w:r>
+            <w:r>
+              <w:t xml:space="preserve">, list Banno usernames of users that will test Skip a Pay before </w:t>
+            </w:r>
+            <w:r>
+              <w:t xml:space="preserve">enabling the </w:t>
+            </w:r>
+            <w:r>
+              <w:t>feature</w:t>
+            </w:r>
+            <w:r>
+              <w:t xml:space="preserve"> for all users</w:t>
+            </w:r>
+            <w:r>
+              <w:t xml:space="preserve">. </w:t>
+            </w:r>
+          </w:p>
+        </w:tc>
+        <w:tc>
+          <w:tcPr>
+            <w:tcW w:w="4230" w:type="dxa"/>
+            <w:gridSpan w:val="2"/>
+            <w:vAlign w:val="center"/>
+          </w:tcPr>
+          <w:p>
+            <w:pPr>
+              <w:jc w:val="center"/>
+            </w:pPr>
+          </w:p>
         </w:tc>
       </w:tr>
     </w:tbl>
     <w:p/>
     <w:sectPr>
       <w:pgSz w:w="12240" w:h="15840"/>
-      <w:pgMar w:top="1440" w:right="1440" w:bottom="1440" w:left="1440" w:header="720" w:footer="720" w:gutter="0"/>
+      <w:pgMar w:top="720" w:right="1440" w:bottom="720" w:left="1440" w:header="720" w:footer="720" w:gutter="0"/>
       <w:cols w:space="720"/>
       <w:docGrid w:linePitch="360"/>
     </w:sectPr>
   </w:body>
 </w:document>
+</file>
+
+<file path=word/endnotes.xml><?xml version="1.0" encoding="utf-8"?>
+<w:endnotes xmlns:wpc="http://schemas.microsoft.com/office/word/2010/wordprocessingCanvas" xmlns:cx="http://schemas.microsoft.com/office/drawing/2014/chartex" xmlns:cx1="http://schemas.microsoft.com/office/drawing/2015/9/8/chartex" xmlns:cx2="http://schemas.microsoft.com/office/drawing/2015/10/21/chartex" xmlns:cx3="http://schemas.microsoft.com/office/drawing/2016/5/9/chartex" xmlns:cx4="http://schemas.microsoft.com/office/drawing/2016/5/10/chartex" xmlns:cx5="http://schemas.microsoft.com/office/drawing/2016/5/11/chartex" xmlns:cx6="http://schemas.microsoft.com/office/drawing/2016/5/12/chartex" xmlns:cx7="http://schemas.microsoft.com/office/drawing/2016/5/13/chartex" xmlns:cx8="http://schemas.microsoft.com/office/drawing/2016/5/14/chartex" xmlns:mc="http://schemas.openxmlformats.org/markup-compatibility/2006" xmlns:aink="http://schemas.microsoft.com/office/drawing/2016/ink" xmlns:am3d="http://schemas.microsoft.com/office/drawing/2017/model3d" xmlns:o="urn:schemas-microsoft-com:office:office" xmlns:oel="http://schemas.microsoft.com/office/2019/extlst" xmlns:r="http://schemas.openxmlformats.org/officeDocument/2006/relationships" xmlns:m="http://schemas.openxmlformats.org/officeDocument/2006/math" xmlns:v="urn:schemas-microsoft-com:vml" xmlns:wp14="http://schemas.microsoft.com/office/word/2010/wordprocessingDrawing" xmlns:wp="http://schemas.openxmlformats.org/drawingml/2006/wordprocessingDrawing" xmlns:w10="urn:schemas-microsoft-com:office:word" xmlns:w="http://schemas.openxmlformats.org/wordprocessingml/2006/main" xmlns:w14="http://schemas.microsoft.com/office/word/2010/wordml" xmlns:w15="http://schemas.microsoft.com/office/word/2012/wordml" xmlns:w16cex="http://schemas.microsoft.com/office/word/2018/wordml/cex" xmlns:w16cid="http://schemas.microsoft.com/office/word/2016/wordml/cid" xmlns:w16="http://schemas.microsoft.com/office/word/2018/wordml" xmlns:w16sdtdh="http://schemas.microsoft.com/office/word/2020/wordml/sdtdatahash" xmlns:w16se="http://schemas.microsoft.com/office/word/2015/wordml/symex" xmlns:wpg="http://schemas.microsoft.com/office/word/2010/wordprocessingGroup" xmlns:wpi="http://schemas.microsoft.com/office/word/2010/wordprocessingInk" xmlns:wne="http://schemas.microsoft.com/office/word/2006/wordml" xmlns:wps="http://schemas.microsoft.com/office/word/2010/wordprocessingShape" mc:Ignorable="w14 w15 w16se w16cid w16 w16cex w16sdtdh wp14">
+  <w:endnote w:type="separator" w:id="-1">
+    <w:p>
+      <w:pPr>
+        <w:spacing w:after="0" w:line="240" w:lineRule="auto"/>
+      </w:pPr>
+      <w:r>
+        <w:separator/>
+      </w:r>
+    </w:p>
+  </w:endnote>
+  <w:endnote w:type="continuationSeparator" w:id="0">
+    <w:p>
+      <w:pPr>
+        <w:spacing w:after="0" w:line="240" w:lineRule="auto"/>
+      </w:pPr>
+      <w:r>
+        <w:continuationSeparator/>
+      </w:r>
+    </w:p>
+  </w:endnote>
+</w:endnotes>
+</file>
+
+<file path=word/footnotes.xml><?xml version="1.0" encoding="utf-8"?>
+<w:footnotes xmlns:wpc="http://schemas.microsoft.com/office/word/2010/wordprocessingCanvas" xmlns:cx="http://schemas.microsoft.com/office/drawing/2014/chartex" xmlns:cx1="http://schemas.microsoft.com/office/drawing/2015/9/8/chartex" xmlns:cx2="http://schemas.microsoft.com/office/drawing/2015/10/21/chartex" xmlns:cx3="http://schemas.microsoft.com/office/drawing/2016/5/9/chartex" xmlns:cx4="http://schemas.microsoft.com/office/drawing/2016/5/10/chartex" xmlns:cx5="http://schemas.microsoft.com/office/drawing/2016/5/11/chartex" xmlns:cx6="http://schemas.microsoft.com/office/drawing/2016/5/12/chartex" xmlns:cx7="http://schemas.microsoft.com/office/drawing/2016/5/13/chartex" xmlns:cx8="http://schemas.microsoft.com/office/drawing/2016/5/14/chartex" xmlns:mc="http://schemas.openxmlformats.org/markup-compatibility/2006" xmlns:aink="http://schemas.microsoft.com/office/drawing/2016/ink" xmlns:am3d="http://schemas.microsoft.com/office/drawing/2017/model3d" xmlns:o="urn:schemas-microsoft-com:office:office" xmlns:oel="http://schemas.microsoft.com/office/2019/extlst" xmlns:r="http://schemas.openxmlformats.org/officeDocument/2006/relationships" xmlns:m="http://schemas.openxmlformats.org/officeDocument/2006/math" xmlns:v="urn:schemas-microsoft-com:vml" xmlns:wp14="http://schemas.microsoft.com/office/word/2010/wordprocessingDrawing" xmlns:wp="http://schemas.openxmlformats.org/drawingml/2006/wordprocessingDrawing" xmlns:w10="urn:schemas-microsoft-com:office:word" xmlns:w="http://schemas.openxmlformats.org/wordprocessingml/2006/main" xmlns:w14="http://schemas.microsoft.com/office/word/2010/wordml" xmlns:w15="http://schemas.microsoft.com/office/word/2012/wordml" xmlns:w16cex="http://schemas.microsoft.com/office/word/2018/wordml/cex" xmlns:w16cid="http://schemas.microsoft.com/office/word/2016/wordml/cid" xmlns:w16="http://schemas.microsoft.com/office/word/2018/wordml" xmlns:w16sdtdh="http://schemas.microsoft.com/office/word/2020/wordml/sdtdatahash" xmlns:w16se="http://schemas.microsoft.com/office/word/2015/wordml/symex" xmlns:wpg="http://schemas.microsoft.com/office/word/2010/wordprocessingGroup" xmlns:wpi="http://schemas.microsoft.com/office/word/2010/wordprocessingInk" xmlns:wne="http://schemas.microsoft.com/office/word/2006/wordml" xmlns:wps="http://schemas.microsoft.com/office/word/2010/wordprocessingShape" mc:Ignorable="w14 w15 w16se w16cid w16 w16cex w16sdtdh wp14">
+  <w:footnote w:type="separator" w:id="-1">
+    <w:p>
+      <w:pPr>
+        <w:spacing w:after="0" w:line="240" w:lineRule="auto"/>
+      </w:pPr>
+      <w:r>
+        <w:separator/>
+      </w:r>
+    </w:p>
+  </w:footnote>
+  <w:footnote w:type="continuationSeparator" w:id="0">
+    <w:p>
+      <w:pPr>
+        <w:spacing w:after="0" w:line="240" w:lineRule="auto"/>
+      </w:pPr>
+      <w:r>
+        <w:continuationSeparator/>
+      </w:r>
+    </w:p>
+  </w:footnote>
+</w:footnotes>
+</file>
+
+<file path=word/numbering.xml><?xml version="1.0" encoding="utf-8"?>
+<w:numbering xmlns:wpc="http://schemas.microsoft.com/office/word/2010/wordprocessingCanvas" xmlns:cx="http://schemas.microsoft.com/office/drawing/2014/chartex" xmlns:cx1="http://schemas.microsoft.com/office/drawing/2015/9/8/chartex" xmlns:cx2="http://schemas.microsoft.com/office/drawing/2015/10/21/chartex" xmlns:cx3="http://schemas.microsoft.com/office/drawing/2016/5/9/chartex" xmlns:cx4="http://schemas.microsoft.com/office/drawing/2016/5/10/chartex" xmlns:cx5="http://schemas.microsoft.com/office/drawing/2016/5/11/chartex" xmlns:cx6="http://schemas.microsoft.com/office/drawing/2016/5/12/chartex" xmlns:cx7="http://schemas.microsoft.com/office/drawing/2016/5/13/chartex" xmlns:cx8="http://schemas.microsoft.com/office/drawing/2016/5/14/chartex" xmlns:mc="http://schemas.openxmlformats.org/markup-compatibility/2006" xmlns:aink="http://schemas.microsoft.com/office/drawing/2016/ink" xmlns:am3d="http://schemas.microsoft.com/office/drawing/2017/model3d" xmlns:o="urn:schemas-microsoft-com:office:office" xmlns:oel="http://schemas.microsoft.com/office/2019/extlst" xmlns:r="http://schemas.openxmlformats.org/officeDocument/2006/relationships" xmlns:m="http://schemas.openxmlformats.org/officeDocument/2006/math" xmlns:v="urn:schemas-microsoft-com:vml" xmlns:wp14="http://schemas.microsoft.com/office/word/2010/wordprocessingDrawing" xmlns:wp="http://schemas.openxmlformats.org/drawingml/2006/wordprocessingDrawing" xmlns:w10="urn:schemas-microsoft-com:office:word" xmlns:w="http://schemas.openxmlformats.org/wordprocessingml/2006/main" xmlns:w14="http://schemas.microsoft.com/office/word/2010/wordml" xmlns:w15="http://schemas.microsoft.com/office/word/2012/wordml" xmlns:w16cex="http://schemas.microsoft.com/office/word/2018/wordml/cex" xmlns:w16cid="http://schemas.microsoft.com/office/word/2016/wordml/cid" xmlns:w16="http://schemas.microsoft.com/office/word/2018/wordml" xmlns:w16sdtdh="http://schemas.microsoft.com/office/word/2020/wordml/sdtdatahash" xmlns:w16se="http://schemas.microsoft.com/office/word/2015/wordml/symex" xmlns:wpg="http://schemas.microsoft.com/office/word/2010/wordprocessingGroup" xmlns:wpi="http://schemas.microsoft.com/office/word/2010/wordprocessingInk" xmlns:wne="http://schemas.microsoft.com/office/word/2006/wordml" xmlns:wps="http://schemas.microsoft.com/office/word/2010/wordprocessingShape" mc:Ignorable="w14 w15 w16se w16cid w16 w16cex w16sdtdh wp14">
+  <w:abstractNum w:abstractNumId="0" w15:restartNumberingAfterBreak="0">
+    <w:nsid w:val="1D4A699F"/>
+    <w:multiLevelType w:val="hybridMultilevel"/>
+    <w:tmpl w:val="C71E836E"/>
+    <w:lvl w:ilvl="0" w:tplc="04090001">
+      <w:start w:val="1"/>
+      <w:numFmt w:val="bullet"/>
+      <w:lvlText w:val=""/>
+      <w:lvlJc w:val="left"/>
+      <w:pPr>
+        <w:ind w:left="360" w:hanging="360"/>
+      </w:pPr>
+      <w:rPr>
+        <w:rFonts w:ascii="Symbol" w:hAnsi="Symbol" w:hint="default"/>
+      </w:rPr>
+    </w:lvl>
+    <w:lvl w:ilvl="1" w:tplc="04090003" w:tentative="1">
+      <w:start w:val="1"/>
+      <w:numFmt w:val="bullet"/>
+      <w:lvlText w:val="o"/>
+      <w:lvlJc w:val="left"/>
+      <w:pPr>
+        <w:ind w:left="1080" w:hanging="360"/>
+      </w:pPr>
+      <w:rPr>
+        <w:rFonts w:ascii="Courier New" w:hAnsi="Courier New" w:cs="Courier New" w:hint="default"/>
+      </w:rPr>
+    </w:lvl>
+    <w:lvl w:ilvl="2" w:tplc="04090005" w:tentative="1">
+      <w:start w:val="1"/>
+      <w:numFmt w:val="bullet"/>
+      <w:lvlText w:val=""/>
+      <w:lvlJc w:val="left"/>
+      <w:pPr>
+        <w:ind w:left="1800" w:hanging="360"/>
+      </w:pPr>
+      <w:rPr>
+        <w:rFonts w:ascii="Wingdings" w:hAnsi="Wingdings" w:hint="default"/>
+      </w:rPr>
+    </w:lvl>
+    <w:lvl w:ilvl="3" w:tplc="04090001" w:tentative="1">
+      <w:start w:val="1"/>
+      <w:numFmt w:val="bullet"/>
+      <w:lvlText w:val=""/>
+      <w:lvlJc w:val="left"/>
+      <w:pPr>
+        <w:ind w:left="2520" w:hanging="360"/>
+      </w:pPr>
+      <w:rPr>
+        <w:rFonts w:ascii="Symbol" w:hAnsi="Symbol" w:hint="default"/>
+      </w:rPr>
+    </w:lvl>
+    <w:lvl w:ilvl="4" w:tplc="04090003" w:tentative="1">
+      <w:start w:val="1"/>
+      <w:numFmt w:val="bullet"/>
+      <w:lvlText w:val="o"/>
+      <w:lvlJc w:val="left"/>
+      <w:pPr>
+        <w:ind w:left="3240" w:hanging="360"/>
+      </w:pPr>
+      <w:rPr>
+        <w:rFonts w:ascii="Courier New" w:hAnsi="Courier New" w:cs="Courier New" w:hint="default"/>
+      </w:rPr>
+    </w:lvl>
+    <w:lvl w:ilvl="5" w:tplc="04090005" w:tentative="1">
+      <w:start w:val="1"/>
+      <w:numFmt w:val="bullet"/>
+      <w:lvlText w:val=""/>
+      <w:lvlJc w:val="left"/>
+      <w:pPr>
+        <w:ind w:left="3960" w:hanging="360"/>
+      </w:pPr>
+      <w:rPr>
+        <w:rFonts w:ascii="Wingdings" w:hAnsi="Wingdings" w:hint="default"/>
+      </w:rPr>
+    </w:lvl>
+    <w:lvl w:ilvl="6" w:tplc="04090001" w:tentative="1">
+      <w:start w:val="1"/>
+      <w:numFmt w:val="bullet"/>
+      <w:lvlText w:val=""/>
+      <w:lvlJc w:val="left"/>
+      <w:pPr>
+        <w:ind w:left="4680" w:hanging="360"/>
+      </w:pPr>
+      <w:rPr>
+        <w:rFonts w:ascii="Symbol" w:hAnsi="Symbol" w:hint="default"/>
+      </w:rPr>
+    </w:lvl>
+    <w:lvl w:ilvl="7" w:tplc="04090003" w:tentative="1">
+      <w:start w:val="1"/>
+      <w:numFmt w:val="bullet"/>
+      <w:lvlText w:val="o"/>
+      <w:lvlJc w:val="left"/>
+      <w:pPr>
+        <w:ind w:left="5400" w:hanging="360"/>
+      </w:pPr>
+      <w:rPr>
+        <w:rFonts w:ascii="Courier New" w:hAnsi="Courier New" w:cs="Courier New" w:hint="default"/>
+      </w:rPr>
+    </w:lvl>
+    <w:lvl w:ilvl="8" w:tplc="04090005" w:tentative="1">
+      <w:start w:val="1"/>
+      <w:numFmt w:val="bullet"/>
+      <w:lvlText w:val=""/>
+      <w:lvlJc w:val="left"/>
+      <w:pPr>
+        <w:ind w:left="6120" w:hanging="360"/>
+      </w:pPr>
+      <w:rPr>
+        <w:rFonts w:ascii="Wingdings" w:hAnsi="Wingdings" w:hint="default"/>
+      </w:rPr>
+    </w:lvl>
+  </w:abstractNum>
+  <w:num w:numId="1" w16cid:durableId="787705006">
+    <w:abstractNumId w:val="0"/>
+  </w:num>
+</w:numbering>
 </file>
 
 <file path=word/styles.xml><?xml version="1.0" encoding="utf-8"?>
@@ -3243,6 +4539,66 @@
       <w:szCs w:val="20"/>
     </w:rPr>
   </w:style>
+  <w:style w:type="paragraph" w:customStyle="1" w:styleId="Default">
+    <w:name w:val="Default"/>
+    <w:rsid w:val="00B549BE"/>
+    <w:pPr>
+      <w:autoSpaceDE w:val="0"/>
+      <w:autoSpaceDN w:val="0"/>
+      <w:adjustRightInd w:val="0"/>
+      <w:spacing w:after="0" w:line="240" w:lineRule="auto"/>
+    </w:pPr>
+    <w:rPr>
+      <w:rFonts w:ascii="Calibri" w:hAnsi="Calibri" w:cs="Calibri"/>
+      <w:color w:val="000000"/>
+      <w:sz w:val="24"/>
+      <w:szCs w:val="24"/>
+    </w:rPr>
+  </w:style>
+  <w:style w:type="paragraph" w:styleId="Header">
+    <w:name w:val="header"/>
+    <w:basedOn w:val="Normal"/>
+    <w:link w:val="HeaderChar"/>
+    <w:uiPriority w:val="99"/>
+    <w:unhideWhenUsed/>
+    <w:rsid w:val="000A04F0"/>
+    <w:pPr>
+      <w:tabs>
+        <w:tab w:val="center" w:pos="4680"/>
+        <w:tab w:val="right" w:pos="9360"/>
+      </w:tabs>
+      <w:spacing w:after="0" w:line="240" w:lineRule="auto"/>
+    </w:pPr>
+  </w:style>
+  <w:style w:type="character" w:customStyle="1" w:styleId="HeaderChar">
+    <w:name w:val="Header Char"/>
+    <w:basedOn w:val="DefaultParagraphFont"/>
+    <w:link w:val="Header"/>
+    <w:uiPriority w:val="99"/>
+    <w:rsid w:val="000A04F0"/>
+  </w:style>
+  <w:style w:type="paragraph" w:styleId="Footer">
+    <w:name w:val="footer"/>
+    <w:basedOn w:val="Normal"/>
+    <w:link w:val="FooterChar"/>
+    <w:uiPriority w:val="99"/>
+    <w:unhideWhenUsed/>
+    <w:rsid w:val="000A04F0"/>
+    <w:pPr>
+      <w:tabs>
+        <w:tab w:val="center" w:pos="4680"/>
+        <w:tab w:val="right" w:pos="9360"/>
+      </w:tabs>
+      <w:spacing w:after="0" w:line="240" w:lineRule="auto"/>
+    </w:pPr>
+  </w:style>
+  <w:style w:type="character" w:customStyle="1" w:styleId="FooterChar">
+    <w:name w:val="Footer Char"/>
+    <w:basedOn w:val="DefaultParagraphFont"/>
+    <w:link w:val="Footer"/>
+    <w:uiPriority w:val="99"/>
+    <w:rsid w:val="000A04F0"/>
+  </w:style>
 </w:styles>
 </file>
 
@@ -3519,6 +4875,15 @@
 </file>
 
 <file path=customXml/item2.xml><?xml version="1.0" encoding="utf-8"?>
+<?mso-contentType ?>
+<FormTemplates xmlns="http://schemas.microsoft.com/sharepoint/v3/contenttype/forms">
+  <Display>DocumentLibraryForm</Display>
+  <Edit>DocumentLibraryForm</Edit>
+  <New>DocumentLibraryForm</New>
+</FormTemplates>
+</file>
+
+<file path=customXml/item3.xml><?xml version="1.0" encoding="utf-8"?>
 <ct:contentTypeSchema xmlns:ct="http://schemas.microsoft.com/office/2006/metadata/contentType" xmlns:ma="http://schemas.microsoft.com/office/2006/metadata/properties/metaAttributes" ct:_="" ma:_="" ma:contentTypeName="Document" ma:contentTypeID="0x010100A77C9823173CF84797BEB05294A93705" ma:contentTypeVersion="15" ma:contentTypeDescription="Create a new document." ma:contentTypeScope="" ma:versionID="a06449ddb13fa6a6c0342e20d143ca9c">
   <xsd:schema xmlns:xsd="http://www.w3.org/2001/XMLSchema" xmlns:xs="http://www.w3.org/2001/XMLSchema" xmlns:p="http://schemas.microsoft.com/office/2006/metadata/properties" xmlns:ns2="9ba05911-c24a-4853-8769-8a1374fe7448" xmlns:ns3="0e06131f-2ce5-485c-956f-aae053c36232" xmlns:ns4="770a5452-f489-4b73-ab95-d08ebfacd134" targetNamespace="http://schemas.microsoft.com/office/2006/metadata/properties" ma:root="true" ma:fieldsID="988b7fcc47d8dbb21347a0fbf6618b13" ns2:_="" ns3:_="" ns4:_="">
     <xsd:import namespace="9ba05911-c24a-4853-8769-8a1374fe7448"/>
@@ -3742,15 +5107,6 @@
 </ct:contentTypeSchema>
 </file>
 
-<file path=customXml/item3.xml><?xml version="1.0" encoding="utf-8"?>
-<?mso-contentType ?>
-<FormTemplates xmlns="http://schemas.microsoft.com/sharepoint/v3/contenttype/forms">
-  <Display>DocumentLibraryForm</Display>
-  <Edit>DocumentLibraryForm</Edit>
-  <New>DocumentLibraryForm</New>
-</FormTemplates>
-</file>
-
 <file path=customXml/itemProps1.xml><?xml version="1.0" encoding="utf-8"?>
 <ds:datastoreItem xmlns:ds="http://schemas.openxmlformats.org/officeDocument/2006/customXml" ds:itemID="{56FDD938-FE0C-450A-88D4-820581D04DD2}">
   <ds:schemaRefs>
@@ -3763,6 +5119,14 @@
 </file>
 
 <file path=customXml/itemProps2.xml><?xml version="1.0" encoding="utf-8"?>
+<ds:datastoreItem xmlns:ds="http://schemas.openxmlformats.org/officeDocument/2006/customXml" ds:itemID="{C9DB75E7-4E0B-46A2-A424-7EBF9E354C92}">
+  <ds:schemaRefs>
+    <ds:schemaRef ds:uri="http://schemas.microsoft.com/sharepoint/v3/contenttype/forms"/>
+  </ds:schemaRefs>
+</ds:datastoreItem>
+</file>
+
+<file path=customXml/itemProps3.xml><?xml version="1.0" encoding="utf-8"?>
 <ds:datastoreItem xmlns:ds="http://schemas.openxmlformats.org/officeDocument/2006/customXml" ds:itemID="{443C5F63-28F0-4483-896A-BCE330FB9A05}">
   <ds:schemaRefs>
     <ds:schemaRef ds:uri="http://schemas.microsoft.com/office/2006/metadata/contentType"/>
@@ -3780,12 +5144,4 @@
     <ds:schemaRef ds:uri="http://schemas.microsoft.com/internal/obd"/>
   </ds:schemaRefs>
 </ds:datastoreItem>
-</file>
-
-<file path=customXml/itemProps3.xml><?xml version="1.0" encoding="utf-8"?>
-<ds:datastoreItem xmlns:ds="http://schemas.openxmlformats.org/officeDocument/2006/customXml" ds:itemID="{C9DB75E7-4E0B-46A2-A424-7EBF9E354C92}">
-  <ds:schemaRefs>
-    <ds:schemaRef ds:uri="http://schemas.microsoft.com/sharepoint/v3/contenttype/forms"/>
-  </ds:schemaRefs>
-</ds:datastoreItem>
 </file>
--- a/loan-payment-skip/Loan Payment Skip Config Worksheet.docx
+++ b/loan-payment-skip/Loan Payment Skip Config Worksheet.docx
@@ -1,6 +1,6 @@
 
 <file path=word/document.xml><?xml version="1.0" encoding="utf-8"?>
-<w:document xmlns:wpc="http://schemas.microsoft.com/office/word/2010/wordprocessingCanvas" xmlns:cx="http://schemas.microsoft.com/office/drawing/2014/chartex" xmlns:cx1="http://schemas.microsoft.com/office/drawing/2015/9/8/chartex" xmlns:cx2="http://schemas.microsoft.com/office/drawing/2015/10/21/chartex" xmlns:cx3="http://schemas.microsoft.com/office/drawing/2016/5/9/chartex" xmlns:cx4="http://schemas.microsoft.com/office/drawing/2016/5/10/chartex" xmlns:cx5="http://schemas.microsoft.com/office/drawing/2016/5/11/chartex" xmlns:cx6="http://schemas.microsoft.com/office/drawing/2016/5/12/chartex" xmlns:cx7="http://schemas.microsoft.com/office/drawing/2016/5/13/chartex" xmlns:cx8="http://schemas.microsoft.com/office/drawing/2016/5/14/chartex" xmlns:mc="http://schemas.openxmlformats.org/markup-compatibility/2006" xmlns:aink="http://schemas.microsoft.com/office/drawing/2016/ink" xmlns:am3d="http://schemas.microsoft.com/office/drawing/2017/model3d" xmlns:o="urn:schemas-microsoft-com:office:office" xmlns:oel="http://schemas.microsoft.com/office/2019/extlst" xmlns:r="http://schemas.openxmlformats.org/officeDocument/2006/relationships" xmlns:m="http://schemas.openxmlformats.org/officeDocument/2006/math" xmlns:v="urn:schemas-microsoft-com:vml" xmlns:wp14="http://schemas.microsoft.com/office/word/2010/wordprocessingDrawing" xmlns:wp="http://schemas.openxmlformats.org/drawingml/2006/wordprocessingDrawing" xmlns:w10="urn:schemas-microsoft-com:office:word" xmlns:w="http://schemas.openxmlformats.org/wordprocessingml/2006/main" xmlns:w14="http://schemas.microsoft.com/office/word/2010/wordml" xmlns:w15="http://schemas.microsoft.com/office/word/2012/wordml" xmlns:w16cex="http://schemas.microsoft.com/office/word/2018/wordml/cex" xmlns:w16cid="http://schemas.microsoft.com/office/word/2016/wordml/cid" xmlns:w16="http://schemas.microsoft.com/office/word/2018/wordml" xmlns:w16sdtdh="http://schemas.microsoft.com/office/word/2020/wordml/sdtdatahash" xmlns:w16se="http://schemas.microsoft.com/office/word/2015/wordml/symex" xmlns:wpg="http://schemas.microsoft.com/office/word/2010/wordprocessingGroup" xmlns:wpi="http://schemas.microsoft.com/office/word/2010/wordprocessingInk" xmlns:wne="http://schemas.microsoft.com/office/word/2006/wordml" xmlns:wps="http://schemas.microsoft.com/office/word/2010/wordprocessingShape" mc:Ignorable="w14 w15 w16se w16cid w16 w16cex w16sdtdh wp14">
+<w:document xmlns:wpc="http://schemas.microsoft.com/office/word/2010/wordprocessingCanvas" xmlns:cx="http://schemas.microsoft.com/office/drawing/2014/chartex" xmlns:cx1="http://schemas.microsoft.com/office/drawing/2015/9/8/chartex" xmlns:cx2="http://schemas.microsoft.com/office/drawing/2015/10/21/chartex" xmlns:cx3="http://schemas.microsoft.com/office/drawing/2016/5/9/chartex" xmlns:cx4="http://schemas.microsoft.com/office/drawing/2016/5/10/chartex" xmlns:cx5="http://schemas.microsoft.com/office/drawing/2016/5/11/chartex" xmlns:cx6="http://schemas.microsoft.com/office/drawing/2016/5/12/chartex" xmlns:cx7="http://schemas.microsoft.com/office/drawing/2016/5/13/chartex" xmlns:cx8="http://schemas.microsoft.com/office/drawing/2016/5/14/chartex" xmlns:mc="http://schemas.openxmlformats.org/markup-compatibility/2006" xmlns:aink="http://schemas.microsoft.com/office/drawing/2016/ink" xmlns:am3d="http://schemas.microsoft.com/office/drawing/2017/model3d" xmlns:o="urn:schemas-microsoft-com:office:office" xmlns:oel="http://schemas.microsoft.com/office/2019/extlst" xmlns:r="http://schemas.openxmlformats.org/officeDocument/2006/relationships" xmlns:m="http://schemas.openxmlformats.org/officeDocument/2006/math" xmlns:v="urn:schemas-microsoft-com:vml" xmlns:wp14="http://schemas.microsoft.com/office/word/2010/wordprocessingDrawing" xmlns:wp="http://schemas.openxmlformats.org/drawingml/2006/wordprocessingDrawing" xmlns:w10="urn:schemas-microsoft-com:office:word" xmlns:w="http://schemas.openxmlformats.org/wordprocessingml/2006/main" xmlns:w14="http://schemas.microsoft.com/office/word/2010/wordml" xmlns:w15="http://schemas.microsoft.com/office/word/2012/wordml" xmlns:w16cex="http://schemas.microsoft.com/office/word/2018/wordml/cex" xmlns:w16cid="http://schemas.microsoft.com/office/word/2016/wordml/cid" xmlns:w16="http://schemas.microsoft.com/office/word/2018/wordml" xmlns:w16du="http://schemas.microsoft.com/office/word/2023/wordml/word16du" xmlns:w16sdtdh="http://schemas.microsoft.com/office/word/2020/wordml/sdtdatahash" xmlns:w16sdtfl="http://schemas.microsoft.com/office/word/2024/wordml/sdtformatlock" xmlns:w16se="http://schemas.microsoft.com/office/word/2015/wordml/symex" xmlns:wpg="http://schemas.microsoft.com/office/word/2010/wordprocessingGroup" xmlns:wpi="http://schemas.microsoft.com/office/word/2010/wordprocessingInk" xmlns:wne="http://schemas.microsoft.com/office/word/2006/wordml" xmlns:wps="http://schemas.microsoft.com/office/word/2010/wordprocessingShape" mc:Ignorable="w14 w15 w16se w16cid w16 w16cex w16sdtdh w16sdtfl w16du wp14">
   <w:body>
     <w:p>
       <w:pPr>
@@ -137,8 +137,21 @@
       <w:r>
         <w:t xml:space="preserve">are eligible for </w:t>
       </w:r>
-      <w:r>
-        <w:t xml:space="preserve">skip a payment. </w:t>
+      <w:proofErr w:type="gramStart"/>
+      <w:r>
+        <w:t>skip</w:t>
+      </w:r>
+      <w:proofErr w:type="gramEnd"/>
+      <w:r>
+        <w:t xml:space="preserve"> </w:t>
+      </w:r>
+      <w:proofErr w:type="gramStart"/>
+      <w:r>
+        <w:t>a payment</w:t>
+      </w:r>
+      <w:proofErr w:type="gramEnd"/>
+      <w:r>
+        <w:t xml:space="preserve">. </w:t>
       </w:r>
     </w:p>
     <w:tbl>
@@ -374,6 +387,9 @@
             <w:r>
               <w:t>: 1-99 or Blank</w:t>
             </w:r>
+            <w:r>
+              <w:t>.</w:t>
+            </w:r>
           </w:p>
           <w:p>
             <w:r>
@@ -446,7 +462,26 @@
         <w:t>qualified</w:t>
       </w:r>
       <w:r>
-        <w:t xml:space="preserve"> for skip a pay. </w:t>
+        <w:t xml:space="preserve"> for </w:t>
+      </w:r>
+      <w:proofErr w:type="gramStart"/>
+      <w:r>
+        <w:t>skip</w:t>
+      </w:r>
+      <w:proofErr w:type="gramEnd"/>
+      <w:r>
+        <w:t xml:space="preserve"> </w:t>
+      </w:r>
+      <w:proofErr w:type="gramStart"/>
+      <w:r>
+        <w:t>a pay</w:t>
+      </w:r>
+      <w:r>
+        <w:t>ment</w:t>
+      </w:r>
+      <w:proofErr w:type="gramEnd"/>
+      <w:r>
+        <w:t xml:space="preserve">. </w:t>
       </w:r>
     </w:p>
     <w:tbl>
@@ -567,8 +602,21 @@
             <w:tcW w:w="4051" w:type="dxa"/>
           </w:tcPr>
           <w:p>
-            <w:r>
-              <w:t xml:space="preserve">Enter the minimum age in months a loan should be open to be eligible for skip a  pay. </w:t>
+            <w:proofErr w:type="gramStart"/>
+            <w:r>
+              <w:t>Enter</w:t>
+            </w:r>
+            <w:proofErr w:type="gramEnd"/>
+            <w:r>
+              <w:t xml:space="preserve"> the minimum age in months a loan should be open to </w:t>
+            </w:r>
+            <w:proofErr w:type="gramStart"/>
+            <w:r>
+              <w:t>be</w:t>
+            </w:r>
+            <w:proofErr w:type="gramEnd"/>
+            <w:r>
+              <w:t xml:space="preserve"> eligible for skip a  pay. </w:t>
             </w:r>
           </w:p>
           <w:p/>
@@ -581,7 +629,10 @@
               <w:t>Valid Values</w:t>
             </w:r>
             <w:r>
-              <w:t xml:space="preserve">: 0-360 (30 years) or Blank </w:t>
+              <w:t>: 0-360 (30 years) or Blank</w:t>
+            </w:r>
+            <w:r>
+              <w:t>.</w:t>
             </w:r>
           </w:p>
           <w:p>
@@ -649,15 +700,21 @@
               <w:t>Valid Values</w:t>
             </w:r>
             <w:r>
-              <w:t xml:space="preserve">: 0.00-9,999,999.99 or Blank </w:t>
-            </w:r>
-            <w:proofErr w:type="spellStart"/>
-            <w:r>
-              <w:t>Blank</w:t>
-            </w:r>
-            <w:proofErr w:type="spellEnd"/>
-            <w:r>
-              <w:t xml:space="preserve"> = no min payment required</w:t>
+              <w:t>: 0.00-</w:t>
+            </w:r>
+            <w:proofErr w:type="gramStart"/>
+            <w:r>
+              <w:t>9,999,999.99</w:t>
+            </w:r>
+            <w:proofErr w:type="gramEnd"/>
+            <w:r>
+              <w:t xml:space="preserve"> or Blank</w:t>
+            </w:r>
+            <w:r>
+              <w:t>.</w:t>
+            </w:r>
+            <w:r>
+              <w:t xml:space="preserve"> Blank = no min payment required</w:t>
             </w:r>
           </w:p>
         </w:tc>
@@ -704,7 +761,15 @@
           </w:tcPr>
           <w:p>
             <w:r>
-              <w:t xml:space="preserve">Enter the minimum months between skip payments. </w:t>
+              <w:t xml:space="preserve">Enter the minimum months between </w:t>
+            </w:r>
+            <w:proofErr w:type="gramStart"/>
+            <w:r>
+              <w:t>skip</w:t>
+            </w:r>
+            <w:proofErr w:type="gramEnd"/>
+            <w:r>
+              <w:t xml:space="preserve"> payments. </w:t>
             </w:r>
           </w:p>
           <w:p/>
@@ -888,7 +953,22 @@
               <w:t>Valid Values</w:t>
             </w:r>
             <w:r>
-              <w:t>: numeric value &gt;= 0</w:t>
+              <w:t xml:space="preserve">: </w:t>
+            </w:r>
+            <w:r>
+              <w:t>N</w:t>
+            </w:r>
+            <w:r>
+              <w:t>umeric value &gt;</w:t>
+            </w:r>
+            <w:r>
+              <w:t xml:space="preserve"> or </w:t>
+            </w:r>
+            <w:r>
+              <w:t>= 0</w:t>
+            </w:r>
+            <w:r>
+              <w:t>.</w:t>
             </w:r>
           </w:p>
           <w:p>
@@ -953,7 +1033,13 @@
         <w:ind w:left="-630"/>
       </w:pPr>
       <w:r>
-        <w:t>Conditions in which a member’s account or any given loan is disqualified for skip a pay.</w:t>
+        <w:t>Conditions in which a member’s account or any given loan is disqualified for skip a pay</w:t>
+      </w:r>
+      <w:r>
+        <w:t>ment</w:t>
+      </w:r>
+      <w:r>
+        <w:t>.</w:t>
       </w:r>
     </w:p>
     <w:tbl>
@@ -1108,6 +1194,9 @@
             <w:r>
               <w:t xml:space="preserve"> 0-999 or Blank</w:t>
             </w:r>
+            <w:r>
+              <w:t>.</w:t>
+            </w:r>
           </w:p>
           <w:p>
             <w:r>
@@ -1191,6 +1280,9 @@
             <w:r>
               <w:t xml:space="preserve"> 0-999 or Blank</w:t>
             </w:r>
+            <w:r>
+              <w:t>.</w:t>
+            </w:r>
           </w:p>
           <w:p>
             <w:r>
@@ -1241,7 +1333,13 @@
           </w:tcPr>
           <w:p>
             <w:r>
-              <w:t>Enter the maximum times per rolling 12-month period a loan is eligible skip a payment.</w:t>
+              <w:t xml:space="preserve">Enter the maximum times per rolling 12-month period a loan is eligible </w:t>
+            </w:r>
+            <w:r>
+              <w:t xml:space="preserve">to </w:t>
+            </w:r>
+            <w:r>
+              <w:t>skip a payment.</w:t>
             </w:r>
           </w:p>
           <w:p/>
@@ -1256,6 +1354,17 @@
             <w:r>
               <w:t>: Numeric Value &gt; or = 0</w:t>
             </w:r>
+            <w:r>
+              <w:t>.</w:t>
+            </w:r>
+          </w:p>
+          <w:p>
+            <w:r>
+              <w:t xml:space="preserve">0 = </w:t>
+            </w:r>
+            <w:r>
+              <w:t>no limit</w:t>
+            </w:r>
           </w:p>
         </w:tc>
         <w:tc>
@@ -1268,7 +1377,10 @@
               <w:jc w:val="center"/>
             </w:pPr>
             <w:r>
-              <w:t>PS: 2</w:t>
+              <w:t xml:space="preserve">PS: </w:t>
+            </w:r>
+            <w:r>
+              <w:t>2</w:t>
             </w:r>
           </w:p>
         </w:tc>
@@ -1291,7 +1403,7 @@
           </w:tcPr>
           <w:p>
             <w:r>
-              <w:t>Maximum Past Due Grace Days</w:t>
+              <w:t>Maximum Skips Per Loan Life</w:t>
             </w:r>
           </w:p>
         </w:tc>
@@ -1301,7 +1413,25 @@
           </w:tcPr>
           <w:p>
             <w:r>
-              <w:t>Enter the number of days a loan can be past due and be eligible to skip a payment.</w:t>
+              <w:t xml:space="preserve">Enter the maximum </w:t>
+            </w:r>
+            <w:r>
+              <w:t xml:space="preserve">times a loan is eligible to </w:t>
+            </w:r>
+            <w:r>
+              <w:t>skip a payment</w:t>
+            </w:r>
+            <w:r>
+              <w:t xml:space="preserve"> </w:t>
+            </w:r>
+            <w:r>
+              <w:t>over</w:t>
+            </w:r>
+            <w:r>
+              <w:t xml:space="preserve"> the </w:t>
+            </w:r>
+            <w:r>
+              <w:t xml:space="preserve">life of the loan. </w:t>
             </w:r>
           </w:p>
           <w:p/>
@@ -1314,7 +1444,15 @@
               <w:t>Valid Values</w:t>
             </w:r>
             <w:r>
-              <w:t>: Numeric Value &gt;  = 0</w:t>
+              <w:t>: Numeric Value &gt; or = 0</w:t>
+            </w:r>
+            <w:r>
+              <w:t>.</w:t>
+            </w:r>
+          </w:p>
+          <w:p>
+            <w:r>
+              <w:t>0 = no limit</w:t>
             </w:r>
           </w:p>
         </w:tc>
@@ -1328,7 +1466,7 @@
               <w:jc w:val="center"/>
             </w:pPr>
             <w:r>
-              <w:t>GD: 0</w:t>
+              <w:t>SL:0</w:t>
             </w:r>
           </w:p>
         </w:tc>
@@ -1339,7 +1477,7 @@
           </w:tcPr>
           <w:p>
             <w:r>
-              <w:t>GD:</w:t>
+              <w:t>SL:</w:t>
             </w:r>
           </w:p>
         </w:tc>
@@ -1351,7 +1489,7 @@
           </w:tcPr>
           <w:p>
             <w:r>
-              <w:t>Max Payment Amount</w:t>
+              <w:t>Maximum Past Due Grace Days</w:t>
             </w:r>
           </w:p>
         </w:tc>
@@ -1361,7 +1499,23 @@
           </w:tcPr>
           <w:p>
             <w:r>
-              <w:t>Enter the maximum dollar amount a loan’s payment can be to be eligible. Any loan with a payment higher than this will be disqualified.</w:t>
+              <w:t xml:space="preserve">Enter the number of days a loan can be </w:t>
+            </w:r>
+            <w:proofErr w:type="gramStart"/>
+            <w:r>
+              <w:t>past</w:t>
+            </w:r>
+            <w:proofErr w:type="gramEnd"/>
+            <w:r>
+              <w:t xml:space="preserve"> due and be eligible to skip </w:t>
+            </w:r>
+            <w:proofErr w:type="gramStart"/>
+            <w:r>
+              <w:t>a payment</w:t>
+            </w:r>
+            <w:proofErr w:type="gramEnd"/>
+            <w:r>
+              <w:t>.</w:t>
             </w:r>
           </w:p>
           <w:p/>
@@ -1374,15 +1528,13 @@
               <w:t>Valid Values</w:t>
             </w:r>
             <w:r>
-              <w:t>: 0.00-9,999,999.99 or Blank</w:t>
-            </w:r>
-          </w:p>
-          <w:p>
-            <w:r>
-              <w:t>Blank</w:t>
-            </w:r>
-            <w:r>
-              <w:t>= no max payment required</w:t>
+              <w:t xml:space="preserve">: Numeric Value &gt; </w:t>
+            </w:r>
+            <w:r>
+              <w:t xml:space="preserve">or </w:t>
+            </w:r>
+            <w:r>
+              <w:t xml:space="preserve"> = 0</w:t>
             </w:r>
           </w:p>
         </w:tc>
@@ -1396,7 +1548,7 @@
               <w:jc w:val="center"/>
             </w:pPr>
             <w:r>
-              <w:t>XA:</w:t>
+              <w:t>GD: 0</w:t>
             </w:r>
           </w:p>
         </w:tc>
@@ -1407,7 +1559,7 @@
           </w:tcPr>
           <w:p>
             <w:r>
-              <w:t>XA:</w:t>
+              <w:t>GD:</w:t>
             </w:r>
           </w:p>
         </w:tc>
@@ -1419,7 +1571,7 @@
           </w:tcPr>
           <w:p>
             <w:r>
-              <w:t>Approval Code Exclusion</w:t>
+              <w:t>Max Payment Amount</w:t>
             </w:r>
           </w:p>
         </w:tc>
@@ -1429,7 +1581,7 @@
           </w:tcPr>
           <w:p>
             <w:r>
-              <w:t>List loan approval code values that will disqualify a loan for a skip payment.</w:t>
+              <w:t>Enter the maximum dollar amount a loan’s payment can be to be eligible. Any loan with a payment higher than this will be disqualified.</w:t>
             </w:r>
           </w:p>
           <w:p/>
@@ -1442,12 +1594,26 @@
               <w:t>Valid Values</w:t>
             </w:r>
             <w:r>
-              <w:t>: 1-9999 or Blank</w:t>
-            </w:r>
-          </w:p>
-          <w:p>
-            <w:r>
-              <w:t>Blank = no approval code required</w:t>
+              <w:t>: 0.00-</w:t>
+            </w:r>
+            <w:proofErr w:type="gramStart"/>
+            <w:r>
+              <w:t>9,999,999.99</w:t>
+            </w:r>
+            <w:proofErr w:type="gramEnd"/>
+            <w:r>
+              <w:t xml:space="preserve"> or Blank</w:t>
+            </w:r>
+            <w:r>
+              <w:t>.</w:t>
+            </w:r>
+          </w:p>
+          <w:p>
+            <w:r>
+              <w:t>Blank</w:t>
+            </w:r>
+            <w:r>
+              <w:t>= no max payment required</w:t>
             </w:r>
           </w:p>
         </w:tc>
@@ -1461,7 +1627,7 @@
               <w:jc w:val="center"/>
             </w:pPr>
             <w:r>
-              <w:t>ACE:</w:t>
+              <w:t>XA:</w:t>
             </w:r>
           </w:p>
         </w:tc>
@@ -1472,7 +1638,7 @@
           </w:tcPr>
           <w:p>
             <w:r>
-              <w:t>ACE:</w:t>
+              <w:t>XA:</w:t>
             </w:r>
           </w:p>
         </w:tc>
@@ -1501,7 +1667,16 @@
           <w:szCs w:val="32"/>
         </w:rPr>
         <w:lastRenderedPageBreak/>
-        <w:t>Exclusionary Criteria - Continued</w:t>
+        <w:t>Exclusionary Criteria</w:t>
+      </w:r>
+      <w:r>
+        <w:rPr>
+          <w:rFonts w:asciiTheme="majorHAnsi" w:eastAsiaTheme="majorEastAsia" w:hAnsiTheme="majorHAnsi" w:cstheme="majorBidi"/>
+          <w:color w:val="2F5496" w:themeColor="accent1" w:themeShade="BF"/>
+          <w:sz w:val="32"/>
+          <w:szCs w:val="32"/>
+        </w:rPr>
+        <w:t xml:space="preserve"> - Continued</w:t>
       </w:r>
     </w:p>
     <w:tbl>
@@ -1525,7 +1700,7 @@
           </w:tcPr>
           <w:p>
             <w:r>
-              <w:t>Maximum Number of Late Payments</w:t>
+              <w:t>Approval Code Exclusion</w:t>
             </w:r>
           </w:p>
         </w:tc>
@@ -1535,6 +1710,77 @@
           </w:tcPr>
           <w:p>
             <w:r>
+              <w:t>List loan approval code values that will disqualify a loan for a skip payment.</w:t>
+            </w:r>
+          </w:p>
+          <w:p/>
+          <w:p>
+            <w:r>
+              <w:rPr>
+                <w:b/>
+                <w:bCs/>
+              </w:rPr>
+              <w:t>Valid Values</w:t>
+            </w:r>
+            <w:r>
+              <w:t>: 1-9999 or Blank</w:t>
+            </w:r>
+            <w:r>
+              <w:t>.</w:t>
+            </w:r>
+          </w:p>
+          <w:p>
+            <w:r>
+              <w:t>Blank = no approval code required</w:t>
+            </w:r>
+          </w:p>
+        </w:tc>
+        <w:tc>
+          <w:tcPr>
+            <w:tcW w:w="2070" w:type="dxa"/>
+            <w:vAlign w:val="center"/>
+          </w:tcPr>
+          <w:p>
+            <w:pPr>
+              <w:jc w:val="center"/>
+            </w:pPr>
+            <w:r>
+              <w:t>ACE:</w:t>
+            </w:r>
+          </w:p>
+        </w:tc>
+        <w:tc>
+          <w:tcPr>
+            <w:tcW w:w="2430" w:type="dxa"/>
+            <w:vAlign w:val="center"/>
+          </w:tcPr>
+          <w:p>
+            <w:r>
+              <w:t>ACE:</w:t>
+            </w:r>
+          </w:p>
+        </w:tc>
+      </w:tr>
+      <w:tr>
+        <w:tc>
+          <w:tcPr>
+            <w:tcW w:w="1979" w:type="dxa"/>
+          </w:tcPr>
+          <w:p>
+            <w:r>
+              <w:t>M</w:t>
+            </w:r>
+            <w:r>
+              <w:t>aximum Number of Late Payments</w:t>
+            </w:r>
+          </w:p>
+        </w:tc>
+        <w:tc>
+          <w:tcPr>
+            <w:tcW w:w="4051" w:type="dxa"/>
+          </w:tcPr>
+          <w:p>
+            <w:r>
               <w:t xml:space="preserve">Determine if </w:t>
             </w:r>
             <w:r>
@@ -1552,6 +1798,9 @@
             </w:r>
             <w:r>
               <w:t>: numeric value &gt;= 0</w:t>
+            </w:r>
+            <w:r>
+              <w:t>.</w:t>
             </w:r>
           </w:p>
           <w:p>
@@ -1892,7 +2141,13 @@
               <w:t>Valid Values</w:t>
             </w:r>
             <w:r>
-              <w:t xml:space="preserve">: MM/DD/YYYY-MM/DD/YYYY or Blank </w:t>
+              <w:t>: MM/DD/YYYY-MM/DD/YYYY or Blank</w:t>
+            </w:r>
+            <w:r>
+              <w:t>.</w:t>
+            </w:r>
+            <w:r>
+              <w:t xml:space="preserve"> </w:t>
             </w:r>
             <w:r>
               <w:t xml:space="preserve"> </w:t>
@@ -2022,15 +2277,40 @@
             <w:r>
               <w:t>:</w:t>
             </w:r>
-          </w:p>
-          <w:p>
-            <w:r>
-              <w:t>‘M’ = advance the payment due by 1 month</w:t>
-            </w:r>
-          </w:p>
-          <w:p>
-            <w:r>
-              <w:t>‘F’ = advance the payment due based upon the frequency</w:t>
+            <w:r>
+              <w:t xml:space="preserve"> </w:t>
+            </w:r>
+            <w:r>
+              <w:t>M or F</w:t>
+            </w:r>
+            <w:r>
+              <w:t xml:space="preserve">. </w:t>
+            </w:r>
+          </w:p>
+          <w:p>
+            <w:r>
+              <w:t xml:space="preserve">‘M’ = advance </w:t>
+            </w:r>
+            <w:proofErr w:type="gramStart"/>
+            <w:r>
+              <w:t>the payment</w:t>
+            </w:r>
+            <w:proofErr w:type="gramEnd"/>
+            <w:r>
+              <w:t xml:space="preserve"> due by 1 month</w:t>
+            </w:r>
+          </w:p>
+          <w:p>
+            <w:r>
+              <w:t xml:space="preserve">‘F’ = advance </w:t>
+            </w:r>
+            <w:proofErr w:type="gramStart"/>
+            <w:r>
+              <w:t>the payment</w:t>
+            </w:r>
+            <w:proofErr w:type="gramEnd"/>
+            <w:r>
+              <w:t xml:space="preserve"> due based upon the frequency</w:t>
             </w:r>
           </w:p>
           <w:p>
@@ -2455,9 +2735,6 @@
         </w:tc>
       </w:tr>
     </w:tbl>
-    <w:p/>
-    <w:p/>
-    <w:p/>
     <w:p/>
     <w:p>
       <w:pPr>
@@ -2557,6 +2834,12 @@
             <w:r>
               <w:t xml:space="preserve">: </w:t>
             </w:r>
+            <w:r>
+              <w:t>TRUE or FALSE</w:t>
+            </w:r>
+            <w:r>
+              <w:t>.</w:t>
+            </w:r>
           </w:p>
           <w:p>
             <w:r>
@@ -2615,10 +2898,18 @@
               <w:t>Enter the dollar amount of the skip payment fee. If using relationship tiering, enter relationship types with the associated fee</w:t>
             </w:r>
             <w:r>
-              <w:t xml:space="preserve">.  </w:t>
-            </w:r>
-            <w:r>
-              <w:t>If not using relationship tiering</w:t>
+              <w:t xml:space="preserve">. </w:t>
+            </w:r>
+          </w:p>
+          <w:p/>
+          <w:p>
+            <w:proofErr w:type="gramStart"/>
+            <w:r>
+              <w:t>If</w:t>
+            </w:r>
+            <w:proofErr w:type="gramEnd"/>
+            <w:r>
+              <w:t xml:space="preserve"> not using relationship tiering</w:t>
             </w:r>
             <w:r>
               <w:t xml:space="preserve"> for fees</w:t>
@@ -2957,7 +3248,15 @@
               <w:t xml:space="preserve">The program uses a System GL and then drills down to the Sub-Source Code. </w:t>
             </w:r>
             <w:r>
-              <w:t>Depending on how the  ‘Fee Comment Option’ above is answered, the</w:t>
+              <w:t xml:space="preserve">Depending on how the  ‘Fee Comment Option’ </w:t>
+            </w:r>
+            <w:proofErr w:type="gramStart"/>
+            <w:r>
+              <w:t>above</w:t>
+            </w:r>
+            <w:proofErr w:type="gramEnd"/>
+            <w:r>
+              <w:t xml:space="preserve"> is answered, the</w:t>
             </w:r>
             <w:r>
               <w:t xml:space="preserve"> fee amount </w:t>
@@ -2987,13 +3286,25 @@
               <w:t xml:space="preserve"> for Payment skip fee</w:t>
             </w:r>
             <w:r>
-              <w:t xml:space="preserve"> is </w:t>
+              <w:t xml:space="preserve"> is</w:t>
+            </w:r>
+            <w:r>
+              <w:t xml:space="preserve"> Sub-Source Code</w:t>
+            </w:r>
+            <w:r>
+              <w:t xml:space="preserve"> </w:t>
             </w:r>
             <w:r>
               <w:t>33</w:t>
             </w:r>
             <w:r>
-              <w:t xml:space="preserve">.  Refer to </w:t>
+              <w:t xml:space="preserve">.  </w:t>
+            </w:r>
+          </w:p>
+          <w:p/>
+          <w:p>
+            <w:r>
+              <w:t xml:space="preserve">Refer to </w:t>
             </w:r>
             <w:r>
               <w:t xml:space="preserve">eDocs for </w:t>
@@ -3096,17 +3407,8 @@
     </w:p>
     <w:p>
       <w:pPr>
-        <w:keepNext/>
-        <w:keepLines/>
-        <w:spacing w:before="240" w:after="0"/>
-        <w:ind w:hanging="630"/>
-        <w:outlineLvl w:val="0"/>
-        <w:rPr>
-          <w:rFonts w:asciiTheme="majorHAnsi" w:eastAsiaTheme="majorEastAsia" w:hAnsiTheme="majorHAnsi" w:cstheme="majorBidi"/>
-          <w:color w:val="2F5496" w:themeColor="accent1" w:themeShade="BF"/>
-          <w:sz w:val="32"/>
-          <w:szCs w:val="32"/>
-        </w:rPr>
+        <w:spacing w:line="240" w:lineRule="auto"/>
+        <w:ind w:left="-630"/>
       </w:pPr>
       <w:r>
         <w:t>You may define your own message</w:t>
@@ -3115,7 +3417,15 @@
         <w:t>s</w:t>
       </w:r>
       <w:r>
-        <w:t xml:space="preserve"> that will display to the member for the </w:t>
+        <w:t xml:space="preserve"> that will display to the </w:t>
+      </w:r>
+      <w:proofErr w:type="gramStart"/>
+      <w:r>
+        <w:t>member</w:t>
+      </w:r>
+      <w:proofErr w:type="gramEnd"/>
+      <w:r>
+        <w:t xml:space="preserve"> for the </w:t>
       </w:r>
       <w:r>
         <w:t>below</w:t>
@@ -3128,6 +3438,9 @@
       </w:r>
       <w:r>
         <w:t xml:space="preserve">. </w:t>
+      </w:r>
+      <w:r>
+        <w:t>Message guidelines:</w:t>
       </w:r>
     </w:p>
     <w:p>
@@ -3137,48 +3450,13 @@
           <w:ilvl w:val="0"/>
           <w:numId w:val="1"/>
         </w:numPr>
+        <w:spacing w:line="240" w:lineRule="auto"/>
       </w:pPr>
       <w:r>
-        <w:t xml:space="preserve">Each line within the message can be a max of 120 characters. </w:t>
-      </w:r>
-    </w:p>
-    <w:p>
-      <w:pPr>
-        <w:pStyle w:val="ListParagraph"/>
-        <w:numPr>
-          <w:ilvl w:val="0"/>
-          <w:numId w:val="1"/>
-        </w:numPr>
-      </w:pPr>
-      <w:r>
         <w:t>Avoid the use of double quotes or special characters in your</w:t>
       </w:r>
       <w:r>
         <w:t xml:space="preserve"> messages. </w:t>
-      </w:r>
-    </w:p>
-    <w:p>
-      <w:pPr>
-        <w:pStyle w:val="ListParagraph"/>
-        <w:numPr>
-          <w:ilvl w:val="0"/>
-          <w:numId w:val="1"/>
-        </w:numPr>
-      </w:pPr>
-      <w:r>
-        <w:t xml:space="preserve">For backward compatibility, a single blank line will be interpreted as a new line. </w:t>
-      </w:r>
-    </w:p>
-    <w:p>
-      <w:pPr>
-        <w:pStyle w:val="ListParagraph"/>
-        <w:numPr>
-          <w:ilvl w:val="0"/>
-          <w:numId w:val="1"/>
-        </w:numPr>
-      </w:pPr>
-      <w:r>
-        <w:t>Two blank lines in a row will be interpreted as a new paragraph.</w:t>
       </w:r>
     </w:p>
     <w:p>
@@ -3206,15 +3484,7 @@
       </w:r>
       <w:proofErr w:type="spellEnd"/>
       <w:r>
-        <w:t>&gt;, &lt;u&gt;, &lt;</w:t>
-      </w:r>
-      <w:proofErr w:type="spellStart"/>
-      <w:r>
-        <w:t>ul</w:t>
-      </w:r>
-      <w:proofErr w:type="spellEnd"/>
-      <w:r>
-        <w:t>&gt;, &lt;</w:t>
+        <w:t>&gt;, &lt;u&gt;, &lt;ul&gt;, &lt;</w:t>
       </w:r>
       <w:proofErr w:type="spellStart"/>
       <w:r>
@@ -3342,7 +3612,7 @@
       <w:tr>
         <w:trPr>
           <w:cantSplit/>
-          <w:trHeight w:val="269"/>
+          <w:trHeight w:val="2213"/>
         </w:trPr>
         <w:tc>
           <w:tcPr>
@@ -3351,6 +3621,60 @@
           <w:p>
             <w:r>
               <w:t>Sample:</w:t>
+            </w:r>
+          </w:p>
+          <w:p>
+            <w:pPr>
+              <w:pStyle w:val="Default"/>
+              <w:rPr>
+                <w:rFonts w:asciiTheme="minorHAnsi" w:hAnsiTheme="minorHAnsi" w:cstheme="minorHAnsi"/>
+                <w:sz w:val="22"/>
+                <w:szCs w:val="22"/>
+              </w:rPr>
+            </w:pPr>
+            <w:r>
+              <w:rPr>
+                <w:rFonts w:asciiTheme="minorHAnsi" w:hAnsiTheme="minorHAnsi" w:cstheme="minorHAnsi"/>
+                <w:sz w:val="22"/>
+                <w:szCs w:val="22"/>
+              </w:rPr>
+              <w:t>•By using Skip-A-Pay, you are deferring your next regular loan payment. Your loan payment schedule will be extended beyond your original final payment date by one or more months.</w:t>
+            </w:r>
+          </w:p>
+          <w:p>
+            <w:pPr>
+              <w:pStyle w:val="Default"/>
+              <w:rPr>
+                <w:rFonts w:asciiTheme="minorHAnsi" w:hAnsiTheme="minorHAnsi" w:cstheme="minorHAnsi"/>
+                <w:sz w:val="22"/>
+                <w:szCs w:val="22"/>
+              </w:rPr>
+            </w:pPr>
+            <w:r>
+              <w:rPr>
+                <w:rFonts w:asciiTheme="minorHAnsi" w:hAnsiTheme="minorHAnsi" w:cstheme="minorHAnsi"/>
+                <w:sz w:val="22"/>
+                <w:szCs w:val="22"/>
+              </w:rPr>
+              <w:t>•In addition to the Skip-A-Pay fee, interest and other charges will continue to accrue on the outstanding balance of your loan during the extension period and over the remaining term of the loan until it is paid in full.</w:t>
+            </w:r>
+          </w:p>
+          <w:p>
+            <w:pPr>
+              <w:pStyle w:val="Default"/>
+              <w:rPr>
+                <w:rFonts w:asciiTheme="minorHAnsi" w:hAnsiTheme="minorHAnsi" w:cstheme="minorHAnsi"/>
+                <w:sz w:val="22"/>
+                <w:szCs w:val="22"/>
+              </w:rPr>
+            </w:pPr>
+            <w:r>
+              <w:rPr>
+                <w:rFonts w:asciiTheme="minorHAnsi" w:hAnsiTheme="minorHAnsi" w:cstheme="minorHAnsi"/>
+                <w:sz w:val="22"/>
+                <w:szCs w:val="22"/>
+              </w:rPr>
+              <w:t>•The remaining terms of your original loan contract remain in effect.</w:t>
             </w:r>
           </w:p>
           <w:p>
@@ -3365,126 +3689,18 @@
             <w:r>
               <w:rPr>
                 <w:rFonts w:asciiTheme="minorHAnsi" w:hAnsiTheme="minorHAnsi" w:cstheme="minorHAnsi"/>
-                <w:sz w:val="23"/>
-                <w:szCs w:val="23"/>
-              </w:rPr>
-              <w:t>•By using Skip-A-Pay, you are deferring your next regular loan payment. Your loan payment schedule will be extended beyond your original final payment date by one or more months.</w:t>
-            </w:r>
-          </w:p>
-          <w:p>
-            <w:pPr>
-              <w:pStyle w:val="Default"/>
-              <w:rPr>
-                <w:rFonts w:asciiTheme="minorHAnsi" w:hAnsiTheme="minorHAnsi" w:cstheme="minorHAnsi"/>
-                <w:sz w:val="23"/>
-                <w:szCs w:val="23"/>
-              </w:rPr>
-            </w:pPr>
-            <w:r>
-              <w:rPr>
-                <w:rFonts w:asciiTheme="minorHAnsi" w:hAnsiTheme="minorHAnsi" w:cstheme="minorHAnsi"/>
-                <w:sz w:val="23"/>
-                <w:szCs w:val="23"/>
-              </w:rPr>
-              <w:t>•In addition to the Skip-A-Pay fee, interest and other charges will continue to accrue on the outstanding balance of your loan during the extension period and over the remaining term of the loan until it is paid in full.</w:t>
-            </w:r>
-          </w:p>
-          <w:p>
-            <w:pPr>
-              <w:pStyle w:val="Default"/>
-              <w:rPr>
-                <w:rFonts w:asciiTheme="minorHAnsi" w:hAnsiTheme="minorHAnsi" w:cstheme="minorHAnsi"/>
-                <w:sz w:val="23"/>
-                <w:szCs w:val="23"/>
-              </w:rPr>
-            </w:pPr>
-            <w:r>
-              <w:rPr>
-                <w:rFonts w:asciiTheme="minorHAnsi" w:hAnsiTheme="minorHAnsi" w:cstheme="minorHAnsi"/>
-                <w:sz w:val="23"/>
-                <w:szCs w:val="23"/>
-              </w:rPr>
-              <w:t>•The remaining terms of your original loan contract remain in effect.</w:t>
-            </w:r>
-          </w:p>
-          <w:p>
-            <w:pPr>
-              <w:pStyle w:val="Default"/>
-              <w:rPr>
-                <w:rFonts w:asciiTheme="minorHAnsi" w:hAnsiTheme="minorHAnsi" w:cstheme="minorHAnsi"/>
-                <w:sz w:val="23"/>
-                <w:szCs w:val="23"/>
-              </w:rPr>
-            </w:pPr>
-            <w:r>
-              <w:rPr>
-                <w:rFonts w:asciiTheme="minorHAnsi" w:hAnsiTheme="minorHAnsi" w:cstheme="minorHAnsi"/>
-                <w:sz w:val="23"/>
-                <w:szCs w:val="23"/>
+                <w:sz w:val="22"/>
+                <w:szCs w:val="22"/>
               </w:rPr>
               <w:t>•Your next monthly payment will be applied to finance charges, including the finance charge for the payment you skip, before being applied to your principal balance.</w:t>
             </w:r>
           </w:p>
-          <w:p>
-            <w:pPr>
-              <w:pStyle w:val="Default"/>
-            </w:pPr>
-          </w:p>
         </w:tc>
       </w:tr>
-    </w:tbl>
-    <w:p/>
-    <w:p/>
-    <w:p/>
-    <w:p/>
-    <w:p>
-      <w:pPr>
-        <w:keepNext/>
-        <w:keepLines/>
-        <w:spacing w:before="240" w:after="0"/>
-        <w:ind w:hanging="630"/>
-        <w:outlineLvl w:val="0"/>
-        <w:rPr>
-          <w:rFonts w:asciiTheme="majorHAnsi" w:eastAsiaTheme="majorEastAsia" w:hAnsiTheme="majorHAnsi" w:cstheme="majorBidi"/>
-          <w:color w:val="2F5496" w:themeColor="accent1" w:themeShade="BF"/>
-          <w:sz w:val="32"/>
-          <w:szCs w:val="32"/>
-        </w:rPr>
-      </w:pPr>
-      <w:r>
-        <w:rPr>
-          <w:rFonts w:asciiTheme="majorHAnsi" w:eastAsiaTheme="majorEastAsia" w:hAnsiTheme="majorHAnsi" w:cstheme="majorBidi"/>
-          <w:color w:val="2F5496" w:themeColor="accent1" w:themeShade="BF"/>
-          <w:sz w:val="32"/>
-          <w:szCs w:val="32"/>
-        </w:rPr>
-        <w:lastRenderedPageBreak/>
-        <w:t>Custom Messages</w:t>
-      </w:r>
-      <w:r>
-        <w:rPr>
-          <w:rFonts w:asciiTheme="majorHAnsi" w:eastAsiaTheme="majorEastAsia" w:hAnsiTheme="majorHAnsi" w:cstheme="majorBidi"/>
-          <w:color w:val="2F5496" w:themeColor="accent1" w:themeShade="BF"/>
-          <w:sz w:val="32"/>
-          <w:szCs w:val="32"/>
-        </w:rPr>
-        <w:t xml:space="preserve"> - Continued</w:t>
-      </w:r>
-    </w:p>
-    <w:tbl>
-      <w:tblPr>
-        <w:tblStyle w:val="TableGrid"/>
-        <w:tblW w:w="10510" w:type="dxa"/>
-        <w:tblInd w:w="-630" w:type="dxa"/>
-        <w:tblLook w:val="05A0" w:firstRow="1" w:lastRow="0" w:firstColumn="1" w:lastColumn="1" w:noHBand="0" w:noVBand="1"/>
-      </w:tblPr>
-      <w:tblGrid>
-        <w:gridCol w:w="10510"/>
-      </w:tblGrid>
       <w:tr>
         <w:trPr>
           <w:cantSplit/>
-          <w:trHeight w:val="4580"/>
+          <w:trHeight w:val="2780"/>
         </w:trPr>
         <w:tc>
           <w:tcPr>
@@ -3492,7 +3708,13 @@
           </w:tcPr>
           <w:p>
             <w:r>
-              <w:t xml:space="preserve">CU Message: </w:t>
+              <w:t xml:space="preserve">CU </w:t>
+            </w:r>
+            <w:r>
+              <w:t xml:space="preserve">Terms and Conditions </w:t>
+            </w:r>
+            <w:r>
+              <w:t xml:space="preserve">Message: </w:t>
             </w:r>
           </w:p>
         </w:tc>
@@ -3519,6 +3741,7 @@
           <w:sz w:val="32"/>
           <w:szCs w:val="32"/>
         </w:rPr>
+        <w:lastRenderedPageBreak/>
         <w:t>Banno Parameters</w:t>
       </w:r>
     </w:p>
@@ -3527,7 +3750,15 @@
         <w:ind w:left="-630"/>
       </w:pPr>
       <w:r>
-        <w:t>The following will be used for setup in Banno.</w:t>
+        <w:t xml:space="preserve">The following will be used for </w:t>
+      </w:r>
+      <w:proofErr w:type="gramStart"/>
+      <w:r>
+        <w:t>setup</w:t>
+      </w:r>
+      <w:proofErr w:type="gramEnd"/>
+      <w:r>
+        <w:t xml:space="preserve"> in Banno.</w:t>
       </w:r>
     </w:p>
     <w:tbl>
@@ -3721,7 +3952,15 @@
           </w:tcPr>
           <w:p>
             <w:r>
-              <w:t xml:space="preserve">Is the CU currently LIVE to members with either Banno </w:t>
+              <w:t xml:space="preserve">Is the CU currently </w:t>
+            </w:r>
+            <w:proofErr w:type="gramStart"/>
+            <w:r>
+              <w:t>LIVE to members</w:t>
+            </w:r>
+            <w:proofErr w:type="gramEnd"/>
+            <w:r>
+              <w:t xml:space="preserve"> with either Banno </w:t>
             </w:r>
             <w:r>
               <w:t xml:space="preserve">Online </w:t>
@@ -3847,7 +4086,7 @@
 </file>
 
 <file path=word/endnotes.xml><?xml version="1.0" encoding="utf-8"?>
-<w:endnotes xmlns:wpc="http://schemas.microsoft.com/office/word/2010/wordprocessingCanvas" xmlns:cx="http://schemas.microsoft.com/office/drawing/2014/chartex" xmlns:cx1="http://schemas.microsoft.com/office/drawing/2015/9/8/chartex" xmlns:cx2="http://schemas.microsoft.com/office/drawing/2015/10/21/chartex" xmlns:cx3="http://schemas.microsoft.com/office/drawing/2016/5/9/chartex" xmlns:cx4="http://schemas.microsoft.com/office/drawing/2016/5/10/chartex" xmlns:cx5="http://schemas.microsoft.com/office/drawing/2016/5/11/chartex" xmlns:cx6="http://schemas.microsoft.com/office/drawing/2016/5/12/chartex" xmlns:cx7="http://schemas.microsoft.com/office/drawing/2016/5/13/chartex" xmlns:cx8="http://schemas.microsoft.com/office/drawing/2016/5/14/chartex" xmlns:mc="http://schemas.openxmlformats.org/markup-compatibility/2006" xmlns:aink="http://schemas.microsoft.com/office/drawing/2016/ink" xmlns:am3d="http://schemas.microsoft.com/office/drawing/2017/model3d" xmlns:o="urn:schemas-microsoft-com:office:office" xmlns:oel="http://schemas.microsoft.com/office/2019/extlst" xmlns:r="http://schemas.openxmlformats.org/officeDocument/2006/relationships" xmlns:m="http://schemas.openxmlformats.org/officeDocument/2006/math" xmlns:v="urn:schemas-microsoft-com:vml" xmlns:wp14="http://schemas.microsoft.com/office/word/2010/wordprocessingDrawing" xmlns:wp="http://schemas.openxmlformats.org/drawingml/2006/wordprocessingDrawing" xmlns:w10="urn:schemas-microsoft-com:office:word" xmlns:w="http://schemas.openxmlformats.org/wordprocessingml/2006/main" xmlns:w14="http://schemas.microsoft.com/office/word/2010/wordml" xmlns:w15="http://schemas.microsoft.com/office/word/2012/wordml" xmlns:w16cex="http://schemas.microsoft.com/office/word/2018/wordml/cex" xmlns:w16cid="http://schemas.microsoft.com/office/word/2016/wordml/cid" xmlns:w16="http://schemas.microsoft.com/office/word/2018/wordml" xmlns:w16sdtdh="http://schemas.microsoft.com/office/word/2020/wordml/sdtdatahash" xmlns:w16se="http://schemas.microsoft.com/office/word/2015/wordml/symex" xmlns:wpg="http://schemas.microsoft.com/office/word/2010/wordprocessingGroup" xmlns:wpi="http://schemas.microsoft.com/office/word/2010/wordprocessingInk" xmlns:wne="http://schemas.microsoft.com/office/word/2006/wordml" xmlns:wps="http://schemas.microsoft.com/office/word/2010/wordprocessingShape" mc:Ignorable="w14 w15 w16se w16cid w16 w16cex w16sdtdh wp14">
+<w:endnotes xmlns:wpc="http://schemas.microsoft.com/office/word/2010/wordprocessingCanvas" xmlns:cx="http://schemas.microsoft.com/office/drawing/2014/chartex" xmlns:cx1="http://schemas.microsoft.com/office/drawing/2015/9/8/chartex" xmlns:cx2="http://schemas.microsoft.com/office/drawing/2015/10/21/chartex" xmlns:cx3="http://schemas.microsoft.com/office/drawing/2016/5/9/chartex" xmlns:cx4="http://schemas.microsoft.com/office/drawing/2016/5/10/chartex" xmlns:cx5="http://schemas.microsoft.com/office/drawing/2016/5/11/chartex" xmlns:cx6="http://schemas.microsoft.com/office/drawing/2016/5/12/chartex" xmlns:cx7="http://schemas.microsoft.com/office/drawing/2016/5/13/chartex" xmlns:cx8="http://schemas.microsoft.com/office/drawing/2016/5/14/chartex" xmlns:mc="http://schemas.openxmlformats.org/markup-compatibility/2006" xmlns:aink="http://schemas.microsoft.com/office/drawing/2016/ink" xmlns:am3d="http://schemas.microsoft.com/office/drawing/2017/model3d" xmlns:o="urn:schemas-microsoft-com:office:office" xmlns:oel="http://schemas.microsoft.com/office/2019/extlst" xmlns:r="http://schemas.openxmlformats.org/officeDocument/2006/relationships" xmlns:m="http://schemas.openxmlformats.org/officeDocument/2006/math" xmlns:v="urn:schemas-microsoft-com:vml" xmlns:wp14="http://schemas.microsoft.com/office/word/2010/wordprocessingDrawing" xmlns:wp="http://schemas.openxmlformats.org/drawingml/2006/wordprocessingDrawing" xmlns:w10="urn:schemas-microsoft-com:office:word" xmlns:w="http://schemas.openxmlformats.org/wordprocessingml/2006/main" xmlns:w14="http://schemas.microsoft.com/office/word/2010/wordml" xmlns:w15="http://schemas.microsoft.com/office/word/2012/wordml" xmlns:w16cex="http://schemas.microsoft.com/office/word/2018/wordml/cex" xmlns:w16cid="http://schemas.microsoft.com/office/word/2016/wordml/cid" xmlns:w16="http://schemas.microsoft.com/office/word/2018/wordml" xmlns:w16du="http://schemas.microsoft.com/office/word/2023/wordml/word16du" xmlns:w16sdtdh="http://schemas.microsoft.com/office/word/2020/wordml/sdtdatahash" xmlns:w16sdtfl="http://schemas.microsoft.com/office/word/2024/wordml/sdtformatlock" xmlns:w16se="http://schemas.microsoft.com/office/word/2015/wordml/symex" xmlns:wpg="http://schemas.microsoft.com/office/word/2010/wordprocessingGroup" xmlns:wpi="http://schemas.microsoft.com/office/word/2010/wordprocessingInk" xmlns:wne="http://schemas.microsoft.com/office/word/2006/wordml" xmlns:wps="http://schemas.microsoft.com/office/word/2010/wordprocessingShape" mc:Ignorable="w14 w15 w16se w16cid w16 w16cex w16sdtdh w16sdtfl w16du wp14">
   <w:endnote w:type="separator" w:id="-1">
     <w:p>
       <w:pPr>
@@ -3872,7 +4111,7 @@
 </file>
 
 <file path=word/footnotes.xml><?xml version="1.0" encoding="utf-8"?>
-<w:footnotes xmlns:wpc="http://schemas.microsoft.com/office/word/2010/wordprocessingCanvas" xmlns:cx="http://schemas.microsoft.com/office/drawing/2014/chartex" xmlns:cx1="http://schemas.microsoft.com/office/drawing/2015/9/8/chartex" xmlns:cx2="http://schemas.microsoft.com/office/drawing/2015/10/21/chartex" xmlns:cx3="http://schemas.microsoft.com/office/drawing/2016/5/9/chartex" xmlns:cx4="http://schemas.microsoft.com/office/drawing/2016/5/10/chartex" xmlns:cx5="http://schemas.microsoft.com/office/drawing/2016/5/11/chartex" xmlns:cx6="http://schemas.microsoft.com/office/drawing/2016/5/12/chartex" xmlns:cx7="http://schemas.microsoft.com/office/drawing/2016/5/13/chartex" xmlns:cx8="http://schemas.microsoft.com/office/drawing/2016/5/14/chartex" xmlns:mc="http://schemas.openxmlformats.org/markup-compatibility/2006" xmlns:aink="http://schemas.microsoft.com/office/drawing/2016/ink" xmlns:am3d="http://schemas.microsoft.com/office/drawing/2017/model3d" xmlns:o="urn:schemas-microsoft-com:office:office" xmlns:oel="http://schemas.microsoft.com/office/2019/extlst" xmlns:r="http://schemas.openxmlformats.org/officeDocument/2006/relationships" xmlns:m="http://schemas.openxmlformats.org/officeDocument/2006/math" xmlns:v="urn:schemas-microsoft-com:vml" xmlns:wp14="http://schemas.microsoft.com/office/word/2010/wordprocessingDrawing" xmlns:wp="http://schemas.openxmlformats.org/drawingml/2006/wordprocessingDrawing" xmlns:w10="urn:schemas-microsoft-com:office:word" xmlns:w="http://schemas.openxmlformats.org/wordprocessingml/2006/main" xmlns:w14="http://schemas.microsoft.com/office/word/2010/wordml" xmlns:w15="http://schemas.microsoft.com/office/word/2012/wordml" xmlns:w16cex="http://schemas.microsoft.com/office/word/2018/wordml/cex" xmlns:w16cid="http://schemas.microsoft.com/office/word/2016/wordml/cid" xmlns:w16="http://schemas.microsoft.com/office/word/2018/wordml" xmlns:w16sdtdh="http://schemas.microsoft.com/office/word/2020/wordml/sdtdatahash" xmlns:w16se="http://schemas.microsoft.com/office/word/2015/wordml/symex" xmlns:wpg="http://schemas.microsoft.com/office/word/2010/wordprocessingGroup" xmlns:wpi="http://schemas.microsoft.com/office/word/2010/wordprocessingInk" xmlns:wne="http://schemas.microsoft.com/office/word/2006/wordml" xmlns:wps="http://schemas.microsoft.com/office/word/2010/wordprocessingShape" mc:Ignorable="w14 w15 w16se w16cid w16 w16cex w16sdtdh wp14">
+<w:footnotes xmlns:wpc="http://schemas.microsoft.com/office/word/2010/wordprocessingCanvas" xmlns:cx="http://schemas.microsoft.com/office/drawing/2014/chartex" xmlns:cx1="http://schemas.microsoft.com/office/drawing/2015/9/8/chartex" xmlns:cx2="http://schemas.microsoft.com/office/drawing/2015/10/21/chartex" xmlns:cx3="http://schemas.microsoft.com/office/drawing/2016/5/9/chartex" xmlns:cx4="http://schemas.microsoft.com/office/drawing/2016/5/10/chartex" xmlns:cx5="http://schemas.microsoft.com/office/drawing/2016/5/11/chartex" xmlns:cx6="http://schemas.microsoft.com/office/drawing/2016/5/12/chartex" xmlns:cx7="http://schemas.microsoft.com/office/drawing/2016/5/13/chartex" xmlns:cx8="http://schemas.microsoft.com/office/drawing/2016/5/14/chartex" xmlns:mc="http://schemas.openxmlformats.org/markup-compatibility/2006" xmlns:aink="http://schemas.microsoft.com/office/drawing/2016/ink" xmlns:am3d="http://schemas.microsoft.com/office/drawing/2017/model3d" xmlns:o="urn:schemas-microsoft-com:office:office" xmlns:oel="http://schemas.microsoft.com/office/2019/extlst" xmlns:r="http://schemas.openxmlformats.org/officeDocument/2006/relationships" xmlns:m="http://schemas.openxmlformats.org/officeDocument/2006/math" xmlns:v="urn:schemas-microsoft-com:vml" xmlns:wp14="http://schemas.microsoft.com/office/word/2010/wordprocessingDrawing" xmlns:wp="http://schemas.openxmlformats.org/drawingml/2006/wordprocessingDrawing" xmlns:w10="urn:schemas-microsoft-com:office:word" xmlns:w="http://schemas.openxmlformats.org/wordprocessingml/2006/main" xmlns:w14="http://schemas.microsoft.com/office/word/2010/wordml" xmlns:w15="http://schemas.microsoft.com/office/word/2012/wordml" xmlns:w16cex="http://schemas.microsoft.com/office/word/2018/wordml/cex" xmlns:w16cid="http://schemas.microsoft.com/office/word/2016/wordml/cid" xmlns:w16="http://schemas.microsoft.com/office/word/2018/wordml" xmlns:w16du="http://schemas.microsoft.com/office/word/2023/wordml/word16du" xmlns:w16sdtdh="http://schemas.microsoft.com/office/word/2020/wordml/sdtdatahash" xmlns:w16sdtfl="http://schemas.microsoft.com/office/word/2024/wordml/sdtformatlock" xmlns:w16se="http://schemas.microsoft.com/office/word/2015/wordml/symex" xmlns:wpg="http://schemas.microsoft.com/office/word/2010/wordprocessingGroup" xmlns:wpi="http://schemas.microsoft.com/office/word/2010/wordprocessingInk" xmlns:wne="http://schemas.microsoft.com/office/word/2006/wordml" xmlns:wps="http://schemas.microsoft.com/office/word/2010/wordprocessingShape" mc:Ignorable="w14 w15 w16se w16cid w16 w16cex w16sdtdh w16sdtfl w16du wp14">
   <w:footnote w:type="separator" w:id="-1">
     <w:p>
       <w:pPr>
@@ -3897,8 +4136,121 @@
 </file>
 
 <file path=word/numbering.xml><?xml version="1.0" encoding="utf-8"?>
-<w:numbering xmlns:wpc="http://schemas.microsoft.com/office/word/2010/wordprocessingCanvas" xmlns:cx="http://schemas.microsoft.com/office/drawing/2014/chartex" xmlns:cx1="http://schemas.microsoft.com/office/drawing/2015/9/8/chartex" xmlns:cx2="http://schemas.microsoft.com/office/drawing/2015/10/21/chartex" xmlns:cx3="http://schemas.microsoft.com/office/drawing/2016/5/9/chartex" xmlns:cx4="http://schemas.microsoft.com/office/drawing/2016/5/10/chartex" xmlns:cx5="http://schemas.microsoft.com/office/drawing/2016/5/11/chartex" xmlns:cx6="http://schemas.microsoft.com/office/drawing/2016/5/12/chartex" xmlns:cx7="http://schemas.microsoft.com/office/drawing/2016/5/13/chartex" xmlns:cx8="http://schemas.microsoft.com/office/drawing/2016/5/14/chartex" xmlns:mc="http://schemas.openxmlformats.org/markup-compatibility/2006" xmlns:aink="http://schemas.microsoft.com/office/drawing/2016/ink" xmlns:am3d="http://schemas.microsoft.com/office/drawing/2017/model3d" xmlns:o="urn:schemas-microsoft-com:office:office" xmlns:oel="http://schemas.microsoft.com/office/2019/extlst" xmlns:r="http://schemas.openxmlformats.org/officeDocument/2006/relationships" xmlns:m="http://schemas.openxmlformats.org/officeDocument/2006/math" xmlns:v="urn:schemas-microsoft-com:vml" xmlns:wp14="http://schemas.microsoft.com/office/word/2010/wordprocessingDrawing" xmlns:wp="http://schemas.openxmlformats.org/drawingml/2006/wordprocessingDrawing" xmlns:w10="urn:schemas-microsoft-com:office:word" xmlns:w="http://schemas.openxmlformats.org/wordprocessingml/2006/main" xmlns:w14="http://schemas.microsoft.com/office/word/2010/wordml" xmlns:w15="http://schemas.microsoft.com/office/word/2012/wordml" xmlns:w16cex="http://schemas.microsoft.com/office/word/2018/wordml/cex" xmlns:w16cid="http://schemas.microsoft.com/office/word/2016/wordml/cid" xmlns:w16="http://schemas.microsoft.com/office/word/2018/wordml" xmlns:w16sdtdh="http://schemas.microsoft.com/office/word/2020/wordml/sdtdatahash" xmlns:w16se="http://schemas.microsoft.com/office/word/2015/wordml/symex" xmlns:wpg="http://schemas.microsoft.com/office/word/2010/wordprocessingGroup" xmlns:wpi="http://schemas.microsoft.com/office/word/2010/wordprocessingInk" xmlns:wne="http://schemas.microsoft.com/office/word/2006/wordml" xmlns:wps="http://schemas.microsoft.com/office/word/2010/wordprocessingShape" mc:Ignorable="w14 w15 w16se w16cid w16 w16cex w16sdtdh wp14">
+<w:numbering xmlns:wpc="http://schemas.microsoft.com/office/word/2010/wordprocessingCanvas" xmlns:cx="http://schemas.microsoft.com/office/drawing/2014/chartex" xmlns:cx1="http://schemas.microsoft.com/office/drawing/2015/9/8/chartex" xmlns:cx2="http://schemas.microsoft.com/office/drawing/2015/10/21/chartex" xmlns:cx3="http://schemas.microsoft.com/office/drawing/2016/5/9/chartex" xmlns:cx4="http://schemas.microsoft.com/office/drawing/2016/5/10/chartex" xmlns:cx5="http://schemas.microsoft.com/office/drawing/2016/5/11/chartex" xmlns:cx6="http://schemas.microsoft.com/office/drawing/2016/5/12/chartex" xmlns:cx7="http://schemas.microsoft.com/office/drawing/2016/5/13/chartex" xmlns:cx8="http://schemas.microsoft.com/office/drawing/2016/5/14/chartex" xmlns:mc="http://schemas.openxmlformats.org/markup-compatibility/2006" xmlns:aink="http://schemas.microsoft.com/office/drawing/2016/ink" xmlns:am3d="http://schemas.microsoft.com/office/drawing/2017/model3d" xmlns:o="urn:schemas-microsoft-com:office:office" xmlns:oel="http://schemas.microsoft.com/office/2019/extlst" xmlns:r="http://schemas.openxmlformats.org/officeDocument/2006/relationships" xmlns:m="http://schemas.openxmlformats.org/officeDocument/2006/math" xmlns:v="urn:schemas-microsoft-com:vml" xmlns:wp14="http://schemas.microsoft.com/office/word/2010/wordprocessingDrawing" xmlns:wp="http://schemas.openxmlformats.org/drawingml/2006/wordprocessingDrawing" xmlns:w10="urn:schemas-microsoft-com:office:word" xmlns:w="http://schemas.openxmlformats.org/wordprocessingml/2006/main" xmlns:w14="http://schemas.microsoft.com/office/word/2010/wordml" xmlns:w15="http://schemas.microsoft.com/office/word/2012/wordml" xmlns:w16cex="http://schemas.microsoft.com/office/word/2018/wordml/cex" xmlns:w16cid="http://schemas.microsoft.com/office/word/2016/wordml/cid" xmlns:w16="http://schemas.microsoft.com/office/word/2018/wordml" xmlns:w16du="http://schemas.microsoft.com/office/word/2023/wordml/word16du" xmlns:w16sdtdh="http://schemas.microsoft.com/office/word/2020/wordml/sdtdatahash" xmlns:w16sdtfl="http://schemas.microsoft.com/office/word/2024/wordml/sdtformatlock" xmlns:w16se="http://schemas.microsoft.com/office/word/2015/wordml/symex" xmlns:wpg="http://schemas.microsoft.com/office/word/2010/wordprocessingGroup" xmlns:wpi="http://schemas.microsoft.com/office/word/2010/wordprocessingInk" xmlns:wne="http://schemas.microsoft.com/office/word/2006/wordml" xmlns:wps="http://schemas.microsoft.com/office/word/2010/wordprocessingShape" mc:Ignorable="w14 w15 w16se w16cid w16 w16cex w16sdtdh w16sdtfl w16du wp14">
   <w:abstractNum w:abstractNumId="0" w15:restartNumberingAfterBreak="0">
+    <w:nsid w:val="1685230D"/>
+    <w:multiLevelType w:val="hybridMultilevel"/>
+    <w:tmpl w:val="BB6CCF3E"/>
+    <w:lvl w:ilvl="0" w:tplc="04090001">
+      <w:start w:val="1"/>
+      <w:numFmt w:val="bullet"/>
+      <w:lvlText w:val=""/>
+      <w:lvlJc w:val="left"/>
+      <w:pPr>
+        <w:ind w:left="720" w:hanging="360"/>
+      </w:pPr>
+      <w:rPr>
+        <w:rFonts w:ascii="Symbol" w:hAnsi="Symbol" w:hint="default"/>
+      </w:rPr>
+    </w:lvl>
+    <w:lvl w:ilvl="1" w:tplc="04090003" w:tentative="1">
+      <w:start w:val="1"/>
+      <w:numFmt w:val="bullet"/>
+      <w:lvlText w:val="o"/>
+      <w:lvlJc w:val="left"/>
+      <w:pPr>
+        <w:ind w:left="1440" w:hanging="360"/>
+      </w:pPr>
+      <w:rPr>
+        <w:rFonts w:ascii="Courier New" w:hAnsi="Courier New" w:cs="Courier New" w:hint="default"/>
+      </w:rPr>
+    </w:lvl>
+    <w:lvl w:ilvl="2" w:tplc="04090005" w:tentative="1">
+      <w:start w:val="1"/>
+      <w:numFmt w:val="bullet"/>
+      <w:lvlText w:val=""/>
+      <w:lvlJc w:val="left"/>
+      <w:pPr>
+        <w:ind w:left="2160" w:hanging="360"/>
+      </w:pPr>
+      <w:rPr>
+        <w:rFonts w:ascii="Wingdings" w:hAnsi="Wingdings" w:hint="default"/>
+      </w:rPr>
+    </w:lvl>
+    <w:lvl w:ilvl="3" w:tplc="04090001" w:tentative="1">
+      <w:start w:val="1"/>
+      <w:numFmt w:val="bullet"/>
+      <w:lvlText w:val=""/>
+      <w:lvlJc w:val="left"/>
+      <w:pPr>
+        <w:ind w:left="2880" w:hanging="360"/>
+      </w:pPr>
+      <w:rPr>
+        <w:rFonts w:ascii="Symbol" w:hAnsi="Symbol" w:hint="default"/>
+      </w:rPr>
+    </w:lvl>
+    <w:lvl w:ilvl="4" w:tplc="04090003" w:tentative="1">
+      <w:start w:val="1"/>
+      <w:numFmt w:val="bullet"/>
+      <w:lvlText w:val="o"/>
+      <w:lvlJc w:val="left"/>
+      <w:pPr>
+        <w:ind w:left="3600" w:hanging="360"/>
+      </w:pPr>
+      <w:rPr>
+        <w:rFonts w:ascii="Courier New" w:hAnsi="Courier New" w:cs="Courier New" w:hint="default"/>
+      </w:rPr>
+    </w:lvl>
+    <w:lvl w:ilvl="5" w:tplc="04090005" w:tentative="1">
+      <w:start w:val="1"/>
+      <w:numFmt w:val="bullet"/>
+      <w:lvlText w:val=""/>
+      <w:lvlJc w:val="left"/>
+      <w:pPr>
+        <w:ind w:left="4320" w:hanging="360"/>
+      </w:pPr>
+      <w:rPr>
+        <w:rFonts w:ascii="Wingdings" w:hAnsi="Wingdings" w:hint="default"/>
+      </w:rPr>
+    </w:lvl>
+    <w:lvl w:ilvl="6" w:tplc="04090001" w:tentative="1">
+      <w:start w:val="1"/>
+      <w:numFmt w:val="bullet"/>
+      <w:lvlText w:val=""/>
+      <w:lvlJc w:val="left"/>
+      <w:pPr>
+        <w:ind w:left="5040" w:hanging="360"/>
+      </w:pPr>
+      <w:rPr>
+        <w:rFonts w:ascii="Symbol" w:hAnsi="Symbol" w:hint="default"/>
+      </w:rPr>
+    </w:lvl>
+    <w:lvl w:ilvl="7" w:tplc="04090003" w:tentative="1">
+      <w:start w:val="1"/>
+      <w:numFmt w:val="bullet"/>
+      <w:lvlText w:val="o"/>
+      <w:lvlJc w:val="left"/>
+      <w:pPr>
+        <w:ind w:left="5760" w:hanging="360"/>
+      </w:pPr>
+      <w:rPr>
+        <w:rFonts w:ascii="Courier New" w:hAnsi="Courier New" w:cs="Courier New" w:hint="default"/>
+      </w:rPr>
+    </w:lvl>
+    <w:lvl w:ilvl="8" w:tplc="04090005" w:tentative="1">
+      <w:start w:val="1"/>
+      <w:numFmt w:val="bullet"/>
+      <w:lvlText w:val=""/>
+      <w:lvlJc w:val="left"/>
+      <w:pPr>
+        <w:ind w:left="6480" w:hanging="360"/>
+      </w:pPr>
+      <w:rPr>
+        <w:rFonts w:ascii="Wingdings" w:hAnsi="Wingdings" w:hint="default"/>
+      </w:rPr>
+    </w:lvl>
+  </w:abstractNum>
+  <w:abstractNum w:abstractNumId="1" w15:restartNumberingAfterBreak="0">
     <w:nsid w:val="1D4A699F"/>
     <w:multiLevelType w:val="hybridMultilevel"/>
     <w:tmpl w:val="C71E836E"/>
@@ -4012,13 +4364,16 @@
     </w:lvl>
   </w:abstractNum>
   <w:num w:numId="1" w16cid:durableId="787705006">
+    <w:abstractNumId w:val="1"/>
+  </w:num>
+  <w:num w:numId="2" w16cid:durableId="1994524462">
     <w:abstractNumId w:val="0"/>
   </w:num>
 </w:numbering>
 </file>
 
 <file path=word/styles.xml><?xml version="1.0" encoding="utf-8"?>
-<w:styles xmlns:mc="http://schemas.openxmlformats.org/markup-compatibility/2006" xmlns:r="http://schemas.openxmlformats.org/officeDocument/2006/relationships" xmlns:w="http://schemas.openxmlformats.org/wordprocessingml/2006/main" xmlns:w14="http://schemas.microsoft.com/office/word/2010/wordml" xmlns:w15="http://schemas.microsoft.com/office/word/2012/wordml" xmlns:w16cex="http://schemas.microsoft.com/office/word/2018/wordml/cex" xmlns:w16cid="http://schemas.microsoft.com/office/word/2016/wordml/cid" xmlns:w16="http://schemas.microsoft.com/office/word/2018/wordml" xmlns:w16sdtdh="http://schemas.microsoft.com/office/word/2020/wordml/sdtdatahash" xmlns:w16se="http://schemas.microsoft.com/office/word/2015/wordml/symex" mc:Ignorable="w14 w15 w16se w16cid w16 w16cex w16sdtdh">
+<w:styles xmlns:mc="http://schemas.openxmlformats.org/markup-compatibility/2006" xmlns:r="http://schemas.openxmlformats.org/officeDocument/2006/relationships" xmlns:w="http://schemas.openxmlformats.org/wordprocessingml/2006/main" xmlns:w14="http://schemas.microsoft.com/office/word/2010/wordml" xmlns:w15="http://schemas.microsoft.com/office/word/2012/wordml" xmlns:w16cex="http://schemas.microsoft.com/office/word/2018/wordml/cex" xmlns:w16cid="http://schemas.microsoft.com/office/word/2016/wordml/cid" xmlns:w16="http://schemas.microsoft.com/office/word/2018/wordml" xmlns:w16du="http://schemas.microsoft.com/office/word/2023/wordml/word16du" xmlns:w16sdtdh="http://schemas.microsoft.com/office/word/2020/wordml/sdtdatahash" xmlns:w16sdtfl="http://schemas.microsoft.com/office/word/2024/wordml/sdtformatlock" xmlns:w16se="http://schemas.microsoft.com/office/word/2015/wordml/symex" mc:Ignorable="w14 w15 w16se w16cid w16 w16cex w16sdtdh w16sdtfl w16du">
   <w:docDefaults>
     <w:rPrDefault>
       <w:rPr>
@@ -4875,15 +5230,6 @@
 </file>
 
 <file path=customXml/item2.xml><?xml version="1.0" encoding="utf-8"?>
-<?mso-contentType ?>
-<FormTemplates xmlns="http://schemas.microsoft.com/sharepoint/v3/contenttype/forms">
-  <Display>DocumentLibraryForm</Display>
-  <Edit>DocumentLibraryForm</Edit>
-  <New>DocumentLibraryForm</New>
-</FormTemplates>
-</file>
-
-<file path=customXml/item3.xml><?xml version="1.0" encoding="utf-8"?>
 <ct:contentTypeSchema xmlns:ct="http://schemas.microsoft.com/office/2006/metadata/contentType" xmlns:ma="http://schemas.microsoft.com/office/2006/metadata/properties/metaAttributes" ct:_="" ma:_="" ma:contentTypeName="Document" ma:contentTypeID="0x010100A77C9823173CF84797BEB05294A93705" ma:contentTypeVersion="15" ma:contentTypeDescription="Create a new document." ma:contentTypeScope="" ma:versionID="a06449ddb13fa6a6c0342e20d143ca9c">
   <xsd:schema xmlns:xsd="http://www.w3.org/2001/XMLSchema" xmlns:xs="http://www.w3.org/2001/XMLSchema" xmlns:p="http://schemas.microsoft.com/office/2006/metadata/properties" xmlns:ns2="9ba05911-c24a-4853-8769-8a1374fe7448" xmlns:ns3="0e06131f-2ce5-485c-956f-aae053c36232" xmlns:ns4="770a5452-f489-4b73-ab95-d08ebfacd134" targetNamespace="http://schemas.microsoft.com/office/2006/metadata/properties" ma:root="true" ma:fieldsID="988b7fcc47d8dbb21347a0fbf6618b13" ns2:_="" ns3:_="" ns4:_="">
     <xsd:import namespace="9ba05911-c24a-4853-8769-8a1374fe7448"/>
@@ -5107,6 +5453,15 @@
 </ct:contentTypeSchema>
 </file>
 
+<file path=customXml/item3.xml><?xml version="1.0" encoding="utf-8"?>
+<?mso-contentType ?>
+<FormTemplates xmlns="http://schemas.microsoft.com/sharepoint/v3/contenttype/forms">
+  <Display>DocumentLibraryForm</Display>
+  <Edit>DocumentLibraryForm</Edit>
+  <New>DocumentLibraryForm</New>
+</FormTemplates>
+</file>
+
 <file path=customXml/itemProps1.xml><?xml version="1.0" encoding="utf-8"?>
 <ds:datastoreItem xmlns:ds="http://schemas.openxmlformats.org/officeDocument/2006/customXml" ds:itemID="{56FDD938-FE0C-450A-88D4-820581D04DD2}">
   <ds:schemaRefs>
@@ -5119,14 +5474,6 @@
 </file>
 
 <file path=customXml/itemProps2.xml><?xml version="1.0" encoding="utf-8"?>
-<ds:datastoreItem xmlns:ds="http://schemas.openxmlformats.org/officeDocument/2006/customXml" ds:itemID="{C9DB75E7-4E0B-46A2-A424-7EBF9E354C92}">
-  <ds:schemaRefs>
-    <ds:schemaRef ds:uri="http://schemas.microsoft.com/sharepoint/v3/contenttype/forms"/>
-  </ds:schemaRefs>
-</ds:datastoreItem>
-</file>
-
-<file path=customXml/itemProps3.xml><?xml version="1.0" encoding="utf-8"?>
 <ds:datastoreItem xmlns:ds="http://schemas.openxmlformats.org/officeDocument/2006/customXml" ds:itemID="{443C5F63-28F0-4483-896A-BCE330FB9A05}">
   <ds:schemaRefs>
     <ds:schemaRef ds:uri="http://schemas.microsoft.com/office/2006/metadata/contentType"/>
@@ -5144,4 +5491,12 @@
     <ds:schemaRef ds:uri="http://schemas.microsoft.com/internal/obd"/>
   </ds:schemaRefs>
 </ds:datastoreItem>
+</file>
+
+<file path=customXml/itemProps3.xml><?xml version="1.0" encoding="utf-8"?>
+<ds:datastoreItem xmlns:ds="http://schemas.openxmlformats.org/officeDocument/2006/customXml" ds:itemID="{C9DB75E7-4E0B-46A2-A424-7EBF9E354C92}">
+  <ds:schemaRefs>
+    <ds:schemaRef ds:uri="http://schemas.microsoft.com/sharepoint/v3/contenttype/forms"/>
+  </ds:schemaRefs>
+</ds:datastoreItem>
 </file>